--- a/doc/stack/PLSQL.docx
+++ b/doc/stack/PLSQL.docx
@@ -137,43 +137,21 @@
         </w:rPr>
         <w:t>1) 多条SQL语句实现功能时，每条语句都需要在</w:t>
       </w:r>
+      <w:hyperlink r:id="rId5" w:tgtFrame="_blank" w:history="1">
+        <w:r>
+          <w:rPr>
+            <w:rFonts w:ascii="Arial" w:hAnsi="Arial" w:cs="Arial"/>
+          </w:rPr>
+          <w:t>客户端</w:t>
+        </w:r>
+      </w:hyperlink>
       <w:r>
         <w:rPr>
           <w:rFonts w:ascii="Arial" w:hAnsi="Arial" w:cs="Arial"/>
         </w:rPr>
-        <w:fldChar w:fldCharType="begin"/>
-      </w:r>
-      <w:r>
-        <w:rPr>
-          <w:rFonts w:ascii="Arial" w:hAnsi="Arial" w:cs="Arial"/>
-        </w:rPr>
-        <w:instrText xml:space="preserve"> HYPERLINK "http://baike.baidu.com/view/930.htm" \t "_blank" </w:instrText>
-      </w:r>
-      <w:r>
-        <w:rPr>
-          <w:rFonts w:ascii="Arial" w:hAnsi="Arial" w:cs="Arial"/>
-        </w:rPr>
-        <w:fldChar w:fldCharType="separate"/>
-      </w:r>
-      <w:r>
-        <w:rPr>
-          <w:rFonts w:ascii="Arial" w:hAnsi="Arial" w:cs="Arial"/>
-        </w:rPr>
-        <w:t>客户端</w:t>
-      </w:r>
-      <w:r>
-        <w:rPr>
-          <w:rFonts w:ascii="Arial" w:hAnsi="Arial" w:cs="Arial"/>
-        </w:rPr>
-        <w:fldChar w:fldCharType="end"/>
-      </w:r>
-      <w:r>
-        <w:rPr>
-          <w:rFonts w:ascii="Arial" w:hAnsi="Arial" w:cs="Arial"/>
-        </w:rPr>
         <w:t>和</w:t>
       </w:r>
-      <w:hyperlink r:id="rId5" w:tgtFrame="_blank" w:history="1">
+      <w:hyperlink r:id="rId6" w:tgtFrame="_blank" w:history="1">
         <w:r>
           <w:rPr>
             <w:rFonts w:ascii="Arial" w:hAnsi="Arial" w:cs="Arial"/>
@@ -246,7 +224,7 @@
         </w:rPr>
         <w:t>，程序的分析和执行完全在数据库内部进行，用户所需要做的就是在</w:t>
       </w:r>
-      <w:hyperlink r:id="rId6" w:tgtFrame="_blank" w:history="1">
+      <w:hyperlink r:id="rId7" w:tgtFrame="_blank" w:history="1">
         <w:r>
           <w:rPr>
             <w:rFonts w:ascii="Arial" w:hAnsi="Arial" w:cs="Arial"/>
@@ -258,21 +236,7 @@
         <w:rPr>
           <w:rFonts w:ascii="Arial" w:hAnsi="Arial" w:cs="Arial"/>
         </w:rPr>
-        <w:t>发出调用PL/SQL的执行命令，数据库接收到执行命令后，在数据库内部完成整个PL/SQL程序的执行，并将最终的执行结果返</w:t>
-      </w:r>
-      <w:proofErr w:type="gramStart"/>
-      <w:r>
-        <w:rPr>
-          <w:rFonts w:ascii="Arial" w:hAnsi="Arial" w:cs="Arial"/>
-        </w:rPr>
-        <w:t>馈</w:t>
-      </w:r>
-      <w:proofErr w:type="gramEnd"/>
-      <w:r>
-        <w:rPr>
-          <w:rFonts w:ascii="Arial" w:hAnsi="Arial" w:cs="Arial"/>
-        </w:rPr>
-        <w:t>给用户。所以整体程序的执行性能会有明显的提高。</w:t>
+        <w:t>发出调用PL/SQL的执行命令，数据库接收到执行命令后，在数据库内部完成整个PL/SQL程序的执行，并将最终的执行结果返馈给用户。所以整体程序的执行性能会有明显的提高。</w:t>
       </w:r>
     </w:p>
     <w:p/>
@@ -309,23 +273,22 @@
           <w:rFonts w:ascii="Arial" w:hAnsi="Arial" w:cs="Arial"/>
           <w:szCs w:val="20"/>
         </w:rPr>
-        <w:t xml:space="preserve">set </w:t>
-      </w:r>
-      <w:proofErr w:type="spellStart"/>
-      <w:r>
+        <w:t xml:space="preserve">set serveroutput on  </w:t>
+      </w:r>
+    </w:p>
+    <w:p>
+      <w:pPr>
         <w:rPr>
           <w:rFonts w:ascii="Arial" w:hAnsi="Arial" w:cs="Arial"/>
           <w:szCs w:val="20"/>
         </w:rPr>
-        <w:t>serveroutput</w:t>
-      </w:r>
-      <w:proofErr w:type="spellEnd"/>
+      </w:pPr>
       <w:r>
         <w:rPr>
           <w:rFonts w:ascii="Arial" w:hAnsi="Arial" w:cs="Arial"/>
           <w:szCs w:val="20"/>
         </w:rPr>
-        <w:t xml:space="preserve"> on  </w:t>
+        <w:t>dbms_output.put_line('cursor:')</w:t>
       </w:r>
     </w:p>
     <w:p>
@@ -335,30 +298,6 @@
           <w:szCs w:val="20"/>
         </w:rPr>
       </w:pPr>
-      <w:proofErr w:type="spellStart"/>
-      <w:r>
-        <w:rPr>
-          <w:rFonts w:ascii="Arial" w:hAnsi="Arial" w:cs="Arial"/>
-          <w:szCs w:val="20"/>
-        </w:rPr>
-        <w:t>dbms_output.put_line</w:t>
-      </w:r>
-      <w:proofErr w:type="spellEnd"/>
-      <w:r>
-        <w:rPr>
-          <w:rFonts w:ascii="Arial" w:hAnsi="Arial" w:cs="Arial"/>
-          <w:szCs w:val="20"/>
-        </w:rPr>
-        <w:t>('cursor:')</w:t>
-      </w:r>
-    </w:p>
-    <w:p>
-      <w:pPr>
-        <w:rPr>
-          <w:rFonts w:ascii="Arial" w:hAnsi="Arial" w:cs="Arial"/>
-          <w:szCs w:val="20"/>
-        </w:rPr>
-      </w:pPr>
     </w:p>
     <w:p>
       <w:pPr>
@@ -534,7 +473,7 @@
           <w:rFonts w:ascii="Arial" w:eastAsiaTheme="minorEastAsia" w:hAnsi="Arial" w:cs="Arial"/>
         </w:rPr>
       </w:pPr>
-      <w:hyperlink r:id="rId7" w:history="1">
+      <w:hyperlink r:id="rId8" w:history="1">
         <w:r>
           <w:rPr>
             <w:rStyle w:val="a6"/>
@@ -1027,29 +966,16 @@
           <w:szCs w:val="18"/>
         </w:rPr>
       </w:pPr>
-      <w:proofErr w:type="spellStart"/>
-      <w:r>
-        <w:rPr>
-          <w:rFonts w:ascii="Consolas" w:eastAsia="宋体" w:hAnsi="Consolas" w:cs="Consolas"/>
-          <w:color w:val="000000"/>
-          <w:kern w:val="0"/>
-          <w:sz w:val="18"/>
-          <w:szCs w:val="18"/>
-          <w:bdr w:val="none" w:sz="0" w:space="0" w:color="auto" w:frame="1"/>
-        </w:rPr>
-        <w:t>v_team</w:t>
-      </w:r>
-      <w:proofErr w:type="spellEnd"/>
-      <w:r>
-        <w:rPr>
-          <w:rFonts w:ascii="Consolas" w:eastAsia="宋体" w:hAnsi="Consolas" w:cs="Consolas"/>
-          <w:color w:val="000000"/>
-          <w:kern w:val="0"/>
-          <w:sz w:val="18"/>
-          <w:szCs w:val="18"/>
-          <w:bdr w:val="none" w:sz="0" w:space="0" w:color="auto" w:frame="1"/>
-        </w:rPr>
-        <w:t> RECORD_TEAM;  </w:t>
+      <w:r>
+        <w:rPr>
+          <w:rFonts w:ascii="Consolas" w:eastAsia="宋体" w:hAnsi="Consolas" w:cs="Consolas"/>
+          <w:color w:val="000000"/>
+          <w:kern w:val="0"/>
+          <w:sz w:val="18"/>
+          <w:szCs w:val="18"/>
+          <w:bdr w:val="none" w:sz="0" w:space="0" w:color="auto" w:frame="1"/>
+        </w:rPr>
+        <w:t>v_team RECORD_TEAM;  </w:t>
       </w:r>
     </w:p>
     <w:p>
@@ -1429,31 +1355,7 @@
           <w:szCs w:val="18"/>
           <w:bdr w:val="none" w:sz="0" w:space="0" w:color="auto" w:frame="1"/>
         </w:rPr>
-        <w:t>           </w:t>
-      </w:r>
-      <w:proofErr w:type="spellStart"/>
-      <w:r>
-        <w:rPr>
-          <w:rFonts w:ascii="Consolas" w:eastAsia="宋体" w:hAnsi="Consolas" w:cs="Consolas"/>
-          <w:color w:val="000000"/>
-          <w:kern w:val="0"/>
-          <w:sz w:val="18"/>
-          <w:szCs w:val="18"/>
-          <w:bdr w:val="none" w:sz="0" w:space="0" w:color="auto" w:frame="1"/>
-        </w:rPr>
-        <w:t>dbms_output.put_line</w:t>
-      </w:r>
-      <w:proofErr w:type="spellEnd"/>
-      <w:r>
-        <w:rPr>
-          <w:rFonts w:ascii="Consolas" w:eastAsia="宋体" w:hAnsi="Consolas" w:cs="Consolas"/>
-          <w:color w:val="000000"/>
-          <w:kern w:val="0"/>
-          <w:sz w:val="18"/>
-          <w:szCs w:val="18"/>
-          <w:bdr w:val="none" w:sz="0" w:space="0" w:color="auto" w:frame="1"/>
-        </w:rPr>
-        <w:t>(</w:t>
+        <w:t>           dbms_output.put_line(</w:t>
       </w:r>
       <w:r>
         <w:rPr>
@@ -2003,31 +1905,7 @@
           <w:szCs w:val="18"/>
           <w:bdr w:val="none" w:sz="0" w:space="0" w:color="auto" w:frame="1"/>
         </w:rPr>
-        <w:t>   </w:t>
-      </w:r>
-      <w:proofErr w:type="spellStart"/>
-      <w:r>
-        <w:rPr>
-          <w:rFonts w:ascii="Consolas" w:eastAsia="宋体" w:hAnsi="Consolas" w:cs="Consolas"/>
-          <w:color w:val="000000"/>
-          <w:kern w:val="0"/>
-          <w:sz w:val="18"/>
-          <w:szCs w:val="18"/>
-          <w:bdr w:val="none" w:sz="0" w:space="0" w:color="auto" w:frame="1"/>
-        </w:rPr>
-        <w:t>name_list</w:t>
-      </w:r>
-      <w:proofErr w:type="spellEnd"/>
-      <w:r>
-        <w:rPr>
-          <w:rFonts w:ascii="Consolas" w:eastAsia="宋体" w:hAnsi="Consolas" w:cs="Consolas"/>
-          <w:color w:val="000000"/>
-          <w:kern w:val="0"/>
-          <w:sz w:val="18"/>
-          <w:szCs w:val="18"/>
-          <w:bdr w:val="none" w:sz="0" w:space="0" w:color="auto" w:frame="1"/>
-        </w:rPr>
-        <w:t> T_ARRAY2 := T_ARRAY2 ();  </w:t>
+        <w:t>   name_list T_ARRAY2 := T_ARRAY2 ();  </w:t>
       </w:r>
     </w:p>
     <w:p>
@@ -2336,31 +2214,7 @@
           <w:szCs w:val="18"/>
           <w:bdr w:val="none" w:sz="0" w:space="0" w:color="auto" w:frame="1"/>
         </w:rPr>
-        <w:t>   </w:t>
-      </w:r>
-      <w:proofErr w:type="spellStart"/>
-      <w:r>
-        <w:rPr>
-          <w:rFonts w:ascii="Consolas" w:eastAsia="宋体" w:hAnsi="Consolas" w:cs="Consolas"/>
-          <w:color w:val="000000"/>
-          <w:kern w:val="0"/>
-          <w:sz w:val="18"/>
-          <w:szCs w:val="18"/>
-          <w:bdr w:val="none" w:sz="0" w:space="0" w:color="auto" w:frame="1"/>
-        </w:rPr>
-        <w:t>v_cnt</w:t>
-      </w:r>
-      <w:proofErr w:type="spellEnd"/>
-      <w:r>
-        <w:rPr>
-          <w:rFonts w:ascii="Consolas" w:eastAsia="宋体" w:hAnsi="Consolas" w:cs="Consolas"/>
-          <w:color w:val="000000"/>
-          <w:kern w:val="0"/>
-          <w:sz w:val="18"/>
-          <w:szCs w:val="18"/>
-          <w:bdr w:val="none" w:sz="0" w:space="0" w:color="auto" w:frame="1"/>
-        </w:rPr>
-        <w:t> number :=0;  </w:t>
+        <w:t>   v_cnt number :=0;  </w:t>
       </w:r>
     </w:p>
     <w:p>
@@ -2637,19 +2491,7 @@
           <w:szCs w:val="18"/>
           <w:bdr w:val="none" w:sz="0" w:space="0" w:color="auto" w:frame="1"/>
         </w:rPr>
-        <w:t>   total := </w:t>
-      </w:r>
-      <w:proofErr w:type="spellStart"/>
-      <w:r>
-        <w:rPr>
-          <w:rFonts w:ascii="Consolas" w:eastAsia="宋体" w:hAnsi="Consolas" w:cs="Consolas"/>
-          <w:color w:val="000000"/>
-          <w:kern w:val="0"/>
-          <w:sz w:val="18"/>
-          <w:szCs w:val="18"/>
-          <w:bdr w:val="none" w:sz="0" w:space="0" w:color="auto" w:frame="1"/>
-        </w:rPr>
-        <w:t>names.</w:t>
+        <w:t>   total := names.</w:t>
       </w:r>
       <w:r>
         <w:rPr>
@@ -2662,7 +2504,6 @@
         </w:rPr>
         <w:t>count</w:t>
       </w:r>
-      <w:proofErr w:type="spellEnd"/>
       <w:r>
         <w:rPr>
           <w:rFonts w:ascii="Consolas" w:eastAsia="宋体" w:hAnsi="Consolas" w:cs="Consolas"/>
@@ -2729,31 +2570,7 @@
           <w:szCs w:val="18"/>
           <w:bdr w:val="none" w:sz="0" w:space="0" w:color="auto" w:frame="1"/>
         </w:rPr>
-        <w:t> </w:t>
-      </w:r>
-      <w:proofErr w:type="spellStart"/>
-      <w:r>
-        <w:rPr>
-          <w:rFonts w:ascii="Consolas" w:eastAsia="宋体" w:hAnsi="Consolas" w:cs="Consolas"/>
-          <w:color w:val="000000"/>
-          <w:kern w:val="0"/>
-          <w:sz w:val="18"/>
-          <w:szCs w:val="18"/>
-          <w:bdr w:val="none" w:sz="0" w:space="0" w:color="auto" w:frame="1"/>
-        </w:rPr>
-        <w:t>i</w:t>
-      </w:r>
-      <w:proofErr w:type="spellEnd"/>
-      <w:r>
-        <w:rPr>
-          <w:rFonts w:ascii="Consolas" w:eastAsia="宋体" w:hAnsi="Consolas" w:cs="Consolas"/>
-          <w:color w:val="000000"/>
-          <w:kern w:val="0"/>
-          <w:sz w:val="18"/>
-          <w:szCs w:val="18"/>
-          <w:bdr w:val="none" w:sz="0" w:space="0" w:color="auto" w:frame="1"/>
-        </w:rPr>
-        <w:t> </w:t>
+        <w:t> i </w:t>
       </w:r>
       <w:r>
         <w:rPr>
@@ -2775,31 +2592,7 @@
           <w:szCs w:val="18"/>
           <w:bdr w:val="none" w:sz="0" w:space="0" w:color="auto" w:frame="1"/>
         </w:rPr>
-        <w:t> </w:t>
-      </w:r>
-      <w:proofErr w:type="gramStart"/>
-      <w:r>
-        <w:rPr>
-          <w:rFonts w:ascii="Consolas" w:eastAsia="宋体" w:hAnsi="Consolas" w:cs="Consolas"/>
-          <w:color w:val="000000"/>
-          <w:kern w:val="0"/>
-          <w:sz w:val="18"/>
-          <w:szCs w:val="18"/>
-          <w:bdr w:val="none" w:sz="0" w:space="0" w:color="auto" w:frame="1"/>
-        </w:rPr>
-        <w:t>1 .. </w:t>
-      </w:r>
-      <w:proofErr w:type="gramEnd"/>
-      <w:r>
-        <w:rPr>
-          <w:rFonts w:ascii="Consolas" w:eastAsia="宋体" w:hAnsi="Consolas" w:cs="Consolas"/>
-          <w:color w:val="000000"/>
-          <w:kern w:val="0"/>
-          <w:sz w:val="18"/>
-          <w:szCs w:val="18"/>
-          <w:bdr w:val="none" w:sz="0" w:space="0" w:color="auto" w:frame="1"/>
-        </w:rPr>
-        <w:t>total LOOP  </w:t>
+        <w:t> 1 .. total LOOP  </w:t>
       </w:r>
     </w:p>
     <w:p>
@@ -2832,31 +2625,7 @@
           <w:szCs w:val="18"/>
           <w:bdr w:val="none" w:sz="0" w:space="0" w:color="auto" w:frame="1"/>
         </w:rPr>
-        <w:t>      </w:t>
-      </w:r>
-      <w:proofErr w:type="spellStart"/>
-      <w:r>
-        <w:rPr>
-          <w:rFonts w:ascii="Consolas" w:eastAsia="宋体" w:hAnsi="Consolas" w:cs="Consolas"/>
-          <w:color w:val="000000"/>
-          <w:kern w:val="0"/>
-          <w:sz w:val="18"/>
-          <w:szCs w:val="18"/>
-          <w:bdr w:val="none" w:sz="0" w:space="0" w:color="auto" w:frame="1"/>
-        </w:rPr>
-        <w:t>dbms_output.put_line</w:t>
-      </w:r>
-      <w:proofErr w:type="spellEnd"/>
-      <w:r>
-        <w:rPr>
-          <w:rFonts w:ascii="Consolas" w:eastAsia="宋体" w:hAnsi="Consolas" w:cs="Consolas"/>
-          <w:color w:val="000000"/>
-          <w:kern w:val="0"/>
-          <w:sz w:val="18"/>
-          <w:szCs w:val="18"/>
-          <w:bdr w:val="none" w:sz="0" w:space="0" w:color="auto" w:frame="1"/>
-        </w:rPr>
-        <w:t>(</w:t>
+        <w:t>      dbms_output.put_line(</w:t>
       </w:r>
       <w:r>
         <w:rPr>
@@ -2878,31 +2647,7 @@
           <w:szCs w:val="18"/>
           <w:bdr w:val="none" w:sz="0" w:space="0" w:color="auto" w:frame="1"/>
         </w:rPr>
-        <w:t> || names(</w:t>
-      </w:r>
-      <w:proofErr w:type="spellStart"/>
-      <w:r>
-        <w:rPr>
-          <w:rFonts w:ascii="Consolas" w:eastAsia="宋体" w:hAnsi="Consolas" w:cs="Consolas"/>
-          <w:color w:val="000000"/>
-          <w:kern w:val="0"/>
-          <w:sz w:val="18"/>
-          <w:szCs w:val="18"/>
-          <w:bdr w:val="none" w:sz="0" w:space="0" w:color="auto" w:frame="1"/>
-        </w:rPr>
-        <w:t>i</w:t>
-      </w:r>
-      <w:proofErr w:type="spellEnd"/>
-      <w:r>
-        <w:rPr>
-          <w:rFonts w:ascii="Consolas" w:eastAsia="宋体" w:hAnsi="Consolas" w:cs="Consolas"/>
-          <w:color w:val="000000"/>
-          <w:kern w:val="0"/>
-          <w:sz w:val="18"/>
-          <w:szCs w:val="18"/>
-          <w:bdr w:val="none" w:sz="0" w:space="0" w:color="auto" w:frame="1"/>
-        </w:rPr>
-        <w:t>) );  </w:t>
+        <w:t> || names(i) );  </w:t>
       </w:r>
     </w:p>
     <w:p>
@@ -3071,31 +2816,7 @@
           <w:szCs w:val="18"/>
           <w:bdr w:val="none" w:sz="0" w:space="0" w:color="auto" w:frame="1"/>
         </w:rPr>
-        <w:t> </w:t>
-      </w:r>
-      <w:proofErr w:type="spellStart"/>
-      <w:r>
-        <w:rPr>
-          <w:rFonts w:ascii="Consolas" w:eastAsia="宋体" w:hAnsi="Consolas" w:cs="Consolas"/>
-          <w:color w:val="000000"/>
-          <w:kern w:val="0"/>
-          <w:sz w:val="18"/>
-          <w:szCs w:val="18"/>
-          <w:bdr w:val="none" w:sz="0" w:space="0" w:color="auto" w:frame="1"/>
-        </w:rPr>
-        <w:t>rec_d</w:t>
-      </w:r>
-      <w:proofErr w:type="spellEnd"/>
-      <w:r>
-        <w:rPr>
-          <w:rFonts w:ascii="Consolas" w:eastAsia="宋体" w:hAnsi="Consolas" w:cs="Consolas"/>
-          <w:color w:val="000000"/>
-          <w:kern w:val="0"/>
-          <w:sz w:val="18"/>
-          <w:szCs w:val="18"/>
-          <w:bdr w:val="none" w:sz="0" w:space="0" w:color="auto" w:frame="1"/>
-        </w:rPr>
-        <w:t> </w:t>
+        <w:t> rec_d </w:t>
       </w:r>
       <w:r>
         <w:rPr>
@@ -3150,55 +2871,7 @@
           <w:szCs w:val="18"/>
           <w:bdr w:val="none" w:sz="0" w:space="0" w:color="auto" w:frame="1"/>
         </w:rPr>
-        <w:t>      </w:t>
-      </w:r>
-      <w:proofErr w:type="spellStart"/>
-      <w:r>
-        <w:rPr>
-          <w:rFonts w:ascii="Consolas" w:eastAsia="宋体" w:hAnsi="Consolas" w:cs="Consolas"/>
-          <w:color w:val="000000"/>
-          <w:kern w:val="0"/>
-          <w:sz w:val="18"/>
-          <w:szCs w:val="18"/>
-          <w:bdr w:val="none" w:sz="0" w:space="0" w:color="auto" w:frame="1"/>
-        </w:rPr>
-        <w:t>v_cnt</w:t>
-      </w:r>
-      <w:proofErr w:type="spellEnd"/>
-      <w:r>
-        <w:rPr>
-          <w:rFonts w:ascii="Consolas" w:eastAsia="宋体" w:hAnsi="Consolas" w:cs="Consolas"/>
-          <w:color w:val="000000"/>
-          <w:kern w:val="0"/>
-          <w:sz w:val="18"/>
-          <w:szCs w:val="18"/>
-          <w:bdr w:val="none" w:sz="0" w:space="0" w:color="auto" w:frame="1"/>
-        </w:rPr>
-        <w:t> := </w:t>
-      </w:r>
-      <w:proofErr w:type="spellStart"/>
-      <w:r>
-        <w:rPr>
-          <w:rFonts w:ascii="Consolas" w:eastAsia="宋体" w:hAnsi="Consolas" w:cs="Consolas"/>
-          <w:color w:val="000000"/>
-          <w:kern w:val="0"/>
-          <w:sz w:val="18"/>
-          <w:szCs w:val="18"/>
-          <w:bdr w:val="none" w:sz="0" w:space="0" w:color="auto" w:frame="1"/>
-        </w:rPr>
-        <w:t>v_cnt</w:t>
-      </w:r>
-      <w:proofErr w:type="spellEnd"/>
-      <w:r>
-        <w:rPr>
-          <w:rFonts w:ascii="Consolas" w:eastAsia="宋体" w:hAnsi="Consolas" w:cs="Consolas"/>
-          <w:color w:val="000000"/>
-          <w:kern w:val="0"/>
-          <w:sz w:val="18"/>
-          <w:szCs w:val="18"/>
-          <w:bdr w:val="none" w:sz="0" w:space="0" w:color="auto" w:frame="1"/>
-        </w:rPr>
-        <w:t> + 1;  </w:t>
+        <w:t>      v_cnt := v_cnt + 1;  </w:t>
       </w:r>
     </w:p>
     <w:p>
@@ -3231,31 +2904,7 @@
           <w:szCs w:val="18"/>
           <w:bdr w:val="none" w:sz="0" w:space="0" w:color="auto" w:frame="1"/>
         </w:rPr>
-        <w:t>      </w:t>
-      </w:r>
-      <w:proofErr w:type="spellStart"/>
-      <w:r>
-        <w:rPr>
-          <w:rFonts w:ascii="Consolas" w:eastAsia="宋体" w:hAnsi="Consolas" w:cs="Consolas"/>
-          <w:color w:val="000000"/>
-          <w:kern w:val="0"/>
-          <w:sz w:val="18"/>
-          <w:szCs w:val="18"/>
-          <w:bdr w:val="none" w:sz="0" w:space="0" w:color="auto" w:frame="1"/>
-        </w:rPr>
-        <w:t>name_list.extend</w:t>
-      </w:r>
-      <w:proofErr w:type="spellEnd"/>
-      <w:r>
-        <w:rPr>
-          <w:rFonts w:ascii="Consolas" w:eastAsia="宋体" w:hAnsi="Consolas" w:cs="Consolas"/>
-          <w:color w:val="000000"/>
-          <w:kern w:val="0"/>
-          <w:sz w:val="18"/>
-          <w:szCs w:val="18"/>
-          <w:bdr w:val="none" w:sz="0" w:space="0" w:color="auto" w:frame="1"/>
-        </w:rPr>
-        <w:t>;  </w:t>
+        <w:t>      name_list.extend;  </w:t>
       </w:r>
     </w:p>
     <w:p>
@@ -3288,79 +2937,7 @@
           <w:szCs w:val="18"/>
           <w:bdr w:val="none" w:sz="0" w:space="0" w:color="auto" w:frame="1"/>
         </w:rPr>
-        <w:t>      </w:t>
-      </w:r>
-      <w:proofErr w:type="spellStart"/>
-      <w:r>
-        <w:rPr>
-          <w:rFonts w:ascii="Consolas" w:eastAsia="宋体" w:hAnsi="Consolas" w:cs="Consolas"/>
-          <w:color w:val="000000"/>
-          <w:kern w:val="0"/>
-          <w:sz w:val="18"/>
-          <w:szCs w:val="18"/>
-          <w:bdr w:val="none" w:sz="0" w:space="0" w:color="auto" w:frame="1"/>
-        </w:rPr>
-        <w:t>name_list</w:t>
-      </w:r>
-      <w:proofErr w:type="spellEnd"/>
-      <w:r>
-        <w:rPr>
-          <w:rFonts w:ascii="Consolas" w:eastAsia="宋体" w:hAnsi="Consolas" w:cs="Consolas"/>
-          <w:color w:val="000000"/>
-          <w:kern w:val="0"/>
-          <w:sz w:val="18"/>
-          <w:szCs w:val="18"/>
-          <w:bdr w:val="none" w:sz="0" w:space="0" w:color="auto" w:frame="1"/>
-        </w:rPr>
-        <w:t>(</w:t>
-      </w:r>
-      <w:proofErr w:type="spellStart"/>
-      <w:r>
-        <w:rPr>
-          <w:rFonts w:ascii="Consolas" w:eastAsia="宋体" w:hAnsi="Consolas" w:cs="Consolas"/>
-          <w:color w:val="000000"/>
-          <w:kern w:val="0"/>
-          <w:sz w:val="18"/>
-          <w:szCs w:val="18"/>
-          <w:bdr w:val="none" w:sz="0" w:space="0" w:color="auto" w:frame="1"/>
-        </w:rPr>
-        <w:t>v_cnt</w:t>
-      </w:r>
-      <w:proofErr w:type="spellEnd"/>
-      <w:r>
-        <w:rPr>
-          <w:rFonts w:ascii="Consolas" w:eastAsia="宋体" w:hAnsi="Consolas" w:cs="Consolas"/>
-          <w:color w:val="000000"/>
-          <w:kern w:val="0"/>
-          <w:sz w:val="18"/>
-          <w:szCs w:val="18"/>
-          <w:bdr w:val="none" w:sz="0" w:space="0" w:color="auto" w:frame="1"/>
-        </w:rPr>
-        <w:t> )  := </w:t>
-      </w:r>
-      <w:proofErr w:type="spellStart"/>
-      <w:r>
-        <w:rPr>
-          <w:rFonts w:ascii="Consolas" w:eastAsia="宋体" w:hAnsi="Consolas" w:cs="Consolas"/>
-          <w:color w:val="000000"/>
-          <w:kern w:val="0"/>
-          <w:sz w:val="18"/>
-          <w:szCs w:val="18"/>
-          <w:bdr w:val="none" w:sz="0" w:space="0" w:color="auto" w:frame="1"/>
-        </w:rPr>
-        <w:t>rec_d.EMAIL</w:t>
-      </w:r>
-      <w:proofErr w:type="spellEnd"/>
-      <w:r>
-        <w:rPr>
-          <w:rFonts w:ascii="Consolas" w:eastAsia="宋体" w:hAnsi="Consolas" w:cs="Consolas"/>
-          <w:color w:val="000000"/>
-          <w:kern w:val="0"/>
-          <w:sz w:val="18"/>
-          <w:szCs w:val="18"/>
-          <w:bdr w:val="none" w:sz="0" w:space="0" w:color="auto" w:frame="1"/>
-        </w:rPr>
-        <w:t>;  </w:t>
+        <w:t>      name_list(v_cnt )  := rec_d.EMAIL;  </w:t>
       </w:r>
     </w:p>
     <w:p>
@@ -3393,79 +2970,7 @@
           <w:szCs w:val="18"/>
           <w:bdr w:val="none" w:sz="0" w:space="0" w:color="auto" w:frame="1"/>
         </w:rPr>
-        <w:t>      </w:t>
-      </w:r>
-      <w:proofErr w:type="spellStart"/>
-      <w:r>
-        <w:rPr>
-          <w:rFonts w:ascii="Consolas" w:eastAsia="宋体" w:hAnsi="Consolas" w:cs="Consolas"/>
-          <w:color w:val="000000"/>
-          <w:kern w:val="0"/>
-          <w:sz w:val="18"/>
-          <w:szCs w:val="18"/>
-          <w:bdr w:val="none" w:sz="0" w:space="0" w:color="auto" w:frame="1"/>
-        </w:rPr>
-        <w:t>dbms_output.put_line</w:t>
-      </w:r>
-      <w:proofErr w:type="spellEnd"/>
-      <w:r>
-        <w:rPr>
-          <w:rFonts w:ascii="Consolas" w:eastAsia="宋体" w:hAnsi="Consolas" w:cs="Consolas"/>
-          <w:color w:val="000000"/>
-          <w:kern w:val="0"/>
-          <w:sz w:val="18"/>
-          <w:szCs w:val="18"/>
-          <w:bdr w:val="none" w:sz="0" w:space="0" w:color="auto" w:frame="1"/>
-        </w:rPr>
-        <w:t>(</w:t>
-      </w:r>
-      <w:proofErr w:type="spellStart"/>
-      <w:r>
-        <w:rPr>
-          <w:rFonts w:ascii="Consolas" w:eastAsia="宋体" w:hAnsi="Consolas" w:cs="Consolas"/>
-          <w:color w:val="000000"/>
-          <w:kern w:val="0"/>
-          <w:sz w:val="18"/>
-          <w:szCs w:val="18"/>
-          <w:bdr w:val="none" w:sz="0" w:space="0" w:color="auto" w:frame="1"/>
-        </w:rPr>
-        <w:t>name_list</w:t>
-      </w:r>
-      <w:proofErr w:type="spellEnd"/>
-      <w:r>
-        <w:rPr>
-          <w:rFonts w:ascii="Consolas" w:eastAsia="宋体" w:hAnsi="Consolas" w:cs="Consolas"/>
-          <w:color w:val="000000"/>
-          <w:kern w:val="0"/>
-          <w:sz w:val="18"/>
-          <w:szCs w:val="18"/>
-          <w:bdr w:val="none" w:sz="0" w:space="0" w:color="auto" w:frame="1"/>
-        </w:rPr>
-        <w:t>(</w:t>
-      </w:r>
-      <w:proofErr w:type="spellStart"/>
-      <w:r>
-        <w:rPr>
-          <w:rFonts w:ascii="Consolas" w:eastAsia="宋体" w:hAnsi="Consolas" w:cs="Consolas"/>
-          <w:color w:val="000000"/>
-          <w:kern w:val="0"/>
-          <w:sz w:val="18"/>
-          <w:szCs w:val="18"/>
-          <w:bdr w:val="none" w:sz="0" w:space="0" w:color="auto" w:frame="1"/>
-        </w:rPr>
-        <w:t>v_cnt</w:t>
-      </w:r>
-      <w:proofErr w:type="spellEnd"/>
-      <w:r>
-        <w:rPr>
-          <w:rFonts w:ascii="Consolas" w:eastAsia="宋体" w:hAnsi="Consolas" w:cs="Consolas"/>
-          <w:color w:val="000000"/>
-          <w:kern w:val="0"/>
-          <w:sz w:val="18"/>
-          <w:szCs w:val="18"/>
-          <w:bdr w:val="none" w:sz="0" w:space="0" w:color="auto" w:frame="1"/>
-        </w:rPr>
-        <w:t>));  </w:t>
+        <w:t>      dbms_output.put_line(name_list(v_cnt));  </w:t>
       </w:r>
     </w:p>
     <w:p>
@@ -3871,31 +3376,7 @@
           <w:szCs w:val="18"/>
           <w:bdr w:val="none" w:sz="0" w:space="0" w:color="auto" w:frame="1"/>
         </w:rPr>
-        <w:t>    type </w:t>
-      </w:r>
-      <w:proofErr w:type="spellStart"/>
-      <w:r>
-        <w:rPr>
-          <w:rFonts w:ascii="Consolas" w:eastAsia="宋体" w:hAnsi="Consolas" w:cs="Consolas"/>
-          <w:color w:val="000000"/>
-          <w:kern w:val="0"/>
-          <w:sz w:val="18"/>
-          <w:szCs w:val="18"/>
-          <w:bdr w:val="none" w:sz="0" w:space="0" w:color="auto" w:frame="1"/>
-        </w:rPr>
-        <w:t>my_array_type</w:t>
-      </w:r>
-      <w:proofErr w:type="spellEnd"/>
-      <w:r>
-        <w:rPr>
-          <w:rFonts w:ascii="Consolas" w:eastAsia="宋体" w:hAnsi="Consolas" w:cs="Consolas"/>
-          <w:color w:val="000000"/>
-          <w:kern w:val="0"/>
-          <w:sz w:val="18"/>
-          <w:szCs w:val="18"/>
-          <w:bdr w:val="none" w:sz="0" w:space="0" w:color="auto" w:frame="1"/>
-        </w:rPr>
-        <w:t> </w:t>
+        <w:t>    type my_array_type </w:t>
       </w:r>
       <w:r>
         <w:rPr>
@@ -3952,31 +3433,7 @@
           <w:szCs w:val="18"/>
           <w:bdr w:val="none" w:sz="0" w:space="0" w:color="auto" w:frame="1"/>
         </w:rPr>
-        <w:t>        </w:t>
-      </w:r>
-      <w:proofErr w:type="spellStart"/>
-      <w:r>
-        <w:rPr>
-          <w:rFonts w:ascii="Consolas" w:eastAsia="宋体" w:hAnsi="Consolas" w:cs="Consolas"/>
-          <w:color w:val="000000"/>
-          <w:kern w:val="0"/>
-          <w:sz w:val="18"/>
-          <w:szCs w:val="18"/>
-          <w:bdr w:val="none" w:sz="0" w:space="0" w:color="auto" w:frame="1"/>
-        </w:rPr>
-        <w:t>varray</w:t>
-      </w:r>
-      <w:proofErr w:type="spellEnd"/>
-      <w:r>
-        <w:rPr>
-          <w:rFonts w:ascii="Consolas" w:eastAsia="宋体" w:hAnsi="Consolas" w:cs="Consolas"/>
-          <w:color w:val="000000"/>
-          <w:kern w:val="0"/>
-          <w:sz w:val="18"/>
-          <w:szCs w:val="18"/>
-          <w:bdr w:val="none" w:sz="0" w:space="0" w:color="auto" w:frame="1"/>
-        </w:rPr>
-        <w:t> ( 5 ) </w:t>
+        <w:t>        varray ( 5 ) </w:t>
       </w:r>
       <w:r>
         <w:rPr>
@@ -4002,7 +3459,6 @@
         </w:rPr>
         <w:t> </w:t>
       </w:r>
-      <w:proofErr w:type="spellStart"/>
       <w:r>
         <w:rPr>
           <w:rFonts w:ascii="Consolas" w:eastAsia="宋体" w:hAnsi="Consolas" w:cs="Consolas"/>
@@ -4016,7 +3472,6 @@
         </w:rPr>
         <w:t>varchar</w:t>
       </w:r>
-      <w:proofErr w:type="spellEnd"/>
       <w:r>
         <w:rPr>
           <w:rFonts w:ascii="Consolas" w:eastAsia="宋体" w:hAnsi="Consolas" w:cs="Consolas"/>
@@ -4059,55 +3514,7 @@
           <w:szCs w:val="18"/>
           <w:bdr w:val="none" w:sz="0" w:space="0" w:color="auto" w:frame="1"/>
         </w:rPr>
-        <w:t>    </w:t>
-      </w:r>
-      <w:proofErr w:type="spellStart"/>
-      <w:r>
-        <w:rPr>
-          <w:rFonts w:ascii="Consolas" w:eastAsia="宋体" w:hAnsi="Consolas" w:cs="Consolas"/>
-          <w:color w:val="000000"/>
-          <w:kern w:val="0"/>
-          <w:sz w:val="18"/>
-          <w:szCs w:val="18"/>
-          <w:bdr w:val="none" w:sz="0" w:space="0" w:color="auto" w:frame="1"/>
-        </w:rPr>
-        <w:t>v_varray</w:t>
-      </w:r>
-      <w:proofErr w:type="spellEnd"/>
-      <w:r>
-        <w:rPr>
-          <w:rFonts w:ascii="Consolas" w:eastAsia="宋体" w:hAnsi="Consolas" w:cs="Consolas"/>
-          <w:color w:val="000000"/>
-          <w:kern w:val="0"/>
-          <w:sz w:val="18"/>
-          <w:szCs w:val="18"/>
-          <w:bdr w:val="none" w:sz="0" w:space="0" w:color="auto" w:frame="1"/>
-        </w:rPr>
-        <w:t> </w:t>
-      </w:r>
-      <w:proofErr w:type="spellStart"/>
-      <w:r>
-        <w:rPr>
-          <w:rFonts w:ascii="Consolas" w:eastAsia="宋体" w:hAnsi="Consolas" w:cs="Consolas"/>
-          <w:color w:val="000000"/>
-          <w:kern w:val="0"/>
-          <w:sz w:val="18"/>
-          <w:szCs w:val="18"/>
-          <w:bdr w:val="none" w:sz="0" w:space="0" w:color="auto" w:frame="1"/>
-        </w:rPr>
-        <w:t>my_array_type</w:t>
-      </w:r>
-      <w:proofErr w:type="spellEnd"/>
-      <w:r>
-        <w:rPr>
-          <w:rFonts w:ascii="Consolas" w:eastAsia="宋体" w:hAnsi="Consolas" w:cs="Consolas"/>
-          <w:color w:val="000000"/>
-          <w:kern w:val="0"/>
-          <w:sz w:val="18"/>
-          <w:szCs w:val="18"/>
-          <w:bdr w:val="none" w:sz="0" w:space="0" w:color="auto" w:frame="1"/>
-        </w:rPr>
-        <w:t>;  </w:t>
+        <w:t>    v_varray my_array_type;  </w:t>
       </w:r>
     </w:p>
     <w:p>
@@ -4186,31 +3593,7 @@
           <w:szCs w:val="18"/>
           <w:bdr w:val="none" w:sz="0" w:space="0" w:color="auto" w:frame="1"/>
         </w:rPr>
-        <w:t>    </w:t>
-      </w:r>
-      <w:proofErr w:type="spellStart"/>
-      <w:r>
-        <w:rPr>
-          <w:rFonts w:ascii="Consolas" w:eastAsia="宋体" w:hAnsi="Consolas" w:cs="Consolas"/>
-          <w:color w:val="000000"/>
-          <w:kern w:val="0"/>
-          <w:sz w:val="18"/>
-          <w:szCs w:val="18"/>
-          <w:bdr w:val="none" w:sz="0" w:space="0" w:color="auto" w:frame="1"/>
-        </w:rPr>
-        <w:t>dbms_output.put_line</w:t>
-      </w:r>
-      <w:proofErr w:type="spellEnd"/>
-      <w:r>
-        <w:rPr>
-          <w:rFonts w:ascii="Consolas" w:eastAsia="宋体" w:hAnsi="Consolas" w:cs="Consolas"/>
-          <w:color w:val="000000"/>
-          <w:kern w:val="0"/>
-          <w:sz w:val="18"/>
-          <w:szCs w:val="18"/>
-          <w:bdr w:val="none" w:sz="0" w:space="0" w:color="auto" w:frame="1"/>
-        </w:rPr>
-        <w:t>(</w:t>
+        <w:t>    dbms_output.put_line(</w:t>
       </w:r>
       <w:r>
         <w:rPr>
@@ -4265,55 +3648,7 @@
           <w:szCs w:val="18"/>
           <w:bdr w:val="none" w:sz="0" w:space="0" w:color="auto" w:frame="1"/>
         </w:rPr>
-        <w:t>    </w:t>
-      </w:r>
-      <w:proofErr w:type="spellStart"/>
-      <w:r>
-        <w:rPr>
-          <w:rFonts w:ascii="Consolas" w:eastAsia="宋体" w:hAnsi="Consolas" w:cs="Consolas"/>
-          <w:color w:val="000000"/>
-          <w:kern w:val="0"/>
-          <w:sz w:val="18"/>
-          <w:szCs w:val="18"/>
-          <w:bdr w:val="none" w:sz="0" w:space="0" w:color="auto" w:frame="1"/>
-        </w:rPr>
-        <w:t>v_varray</w:t>
-      </w:r>
-      <w:proofErr w:type="spellEnd"/>
-      <w:r>
-        <w:rPr>
-          <w:rFonts w:ascii="Consolas" w:eastAsia="宋体" w:hAnsi="Consolas" w:cs="Consolas"/>
-          <w:color w:val="000000"/>
-          <w:kern w:val="0"/>
-          <w:sz w:val="18"/>
-          <w:szCs w:val="18"/>
-          <w:bdr w:val="none" w:sz="0" w:space="0" w:color="auto" w:frame="1"/>
-        </w:rPr>
-        <w:t> := </w:t>
-      </w:r>
-      <w:proofErr w:type="spellStart"/>
-      <w:r>
-        <w:rPr>
-          <w:rFonts w:ascii="Consolas" w:eastAsia="宋体" w:hAnsi="Consolas" w:cs="Consolas"/>
-          <w:color w:val="000000"/>
-          <w:kern w:val="0"/>
-          <w:sz w:val="18"/>
-          <w:szCs w:val="18"/>
-          <w:bdr w:val="none" w:sz="0" w:space="0" w:color="auto" w:frame="1"/>
-        </w:rPr>
-        <w:t>my_array_type</w:t>
-      </w:r>
-      <w:proofErr w:type="spellEnd"/>
-      <w:r>
-        <w:rPr>
-          <w:rFonts w:ascii="Consolas" w:eastAsia="宋体" w:hAnsi="Consolas" w:cs="Consolas"/>
-          <w:color w:val="000000"/>
-          <w:kern w:val="0"/>
-          <w:sz w:val="18"/>
-          <w:szCs w:val="18"/>
-          <w:bdr w:val="none" w:sz="0" w:space="0" w:color="auto" w:frame="1"/>
-        </w:rPr>
-        <w:t>(  </w:t>
+        <w:t>    v_varray := my_array_type(  </w:t>
       </w:r>
     </w:p>
     <w:p>
@@ -4357,9 +3692,19 @@
           <w:szCs w:val="18"/>
           <w:bdr w:val="none" w:sz="0" w:space="0" w:color="auto" w:frame="1"/>
         </w:rPr>
-        <w:t>'</w:t>
-      </w:r>
-      <w:proofErr w:type="spellStart"/>
+        <w:t>'a'</w:t>
+      </w:r>
+      <w:r>
+        <w:rPr>
+          <w:rFonts w:ascii="Consolas" w:eastAsia="宋体" w:hAnsi="Consolas" w:cs="Consolas"/>
+          <w:color w:val="000000"/>
+          <w:kern w:val="0"/>
+          <w:sz w:val="18"/>
+          <w:szCs w:val="18"/>
+          <w:bdr w:val="none" w:sz="0" w:space="0" w:color="auto" w:frame="1"/>
+        </w:rPr>
+        <w:t>,</w:t>
+      </w:r>
       <w:r>
         <w:rPr>
           <w:rFonts w:ascii="Consolas" w:eastAsia="宋体" w:hAnsi="Consolas" w:cs="Consolas"/>
@@ -4369,7 +3714,7 @@
           <w:szCs w:val="18"/>
           <w:bdr w:val="none" w:sz="0" w:space="0" w:color="auto" w:frame="1"/>
         </w:rPr>
-        <w:t>a'</w:t>
+        <w:t>'b'</w:t>
       </w:r>
       <w:r>
         <w:rPr>
@@ -4391,7 +3736,7 @@
           <w:szCs w:val="18"/>
           <w:bdr w:val="none" w:sz="0" w:space="0" w:color="auto" w:frame="1"/>
         </w:rPr>
-        <w:t>'b'</w:t>
+        <w:t>'c'</w:t>
       </w:r>
       <w:r>
         <w:rPr>
@@ -4413,7 +3758,7 @@
           <w:szCs w:val="18"/>
           <w:bdr w:val="none" w:sz="0" w:space="0" w:color="auto" w:frame="1"/>
         </w:rPr>
-        <w:t>'c'</w:t>
+        <w:t>'d'</w:t>
       </w:r>
       <w:r>
         <w:rPr>
@@ -4435,41 +3780,7 @@
           <w:szCs w:val="18"/>
           <w:bdr w:val="none" w:sz="0" w:space="0" w:color="auto" w:frame="1"/>
         </w:rPr>
-        <w:t>'d'</w:t>
-      </w:r>
-      <w:r>
-        <w:rPr>
-          <w:rFonts w:ascii="Consolas" w:eastAsia="宋体" w:hAnsi="Consolas" w:cs="Consolas"/>
-          <w:color w:val="000000"/>
-          <w:kern w:val="0"/>
-          <w:sz w:val="18"/>
-          <w:szCs w:val="18"/>
-          <w:bdr w:val="none" w:sz="0" w:space="0" w:color="auto" w:frame="1"/>
-        </w:rPr>
-        <w:t>,</w:t>
-      </w:r>
-      <w:r>
-        <w:rPr>
-          <w:rFonts w:ascii="Consolas" w:eastAsia="宋体" w:hAnsi="Consolas" w:cs="Consolas"/>
-          <w:color w:val="0000FF"/>
-          <w:kern w:val="0"/>
-          <w:sz w:val="18"/>
-          <w:szCs w:val="18"/>
-          <w:bdr w:val="none" w:sz="0" w:space="0" w:color="auto" w:frame="1"/>
-        </w:rPr>
-        <w:t>'e</w:t>
-      </w:r>
-      <w:proofErr w:type="spellEnd"/>
-      <w:r>
-        <w:rPr>
-          <w:rFonts w:ascii="Consolas" w:eastAsia="宋体" w:hAnsi="Consolas" w:cs="Consolas"/>
-          <w:color w:val="0000FF"/>
-          <w:kern w:val="0"/>
-          <w:sz w:val="18"/>
-          <w:szCs w:val="18"/>
-          <w:bdr w:val="none" w:sz="0" w:space="0" w:color="auto" w:frame="1"/>
-        </w:rPr>
-        <w:t>'</w:t>
+        <w:t>'e'</w:t>
       </w:r>
       <w:r>
         <w:rPr>
@@ -4546,31 +3857,7 @@
           <w:szCs w:val="18"/>
           <w:bdr w:val="none" w:sz="0" w:space="0" w:color="auto" w:frame="1"/>
         </w:rPr>
-        <w:t>    </w:t>
-      </w:r>
-      <w:proofErr w:type="spellStart"/>
-      <w:r>
-        <w:rPr>
-          <w:rFonts w:ascii="Consolas" w:eastAsia="宋体" w:hAnsi="Consolas" w:cs="Consolas"/>
-          <w:color w:val="000000"/>
-          <w:kern w:val="0"/>
-          <w:sz w:val="18"/>
-          <w:szCs w:val="18"/>
-          <w:bdr w:val="none" w:sz="0" w:space="0" w:color="auto" w:frame="1"/>
-        </w:rPr>
-        <w:t>dbms_output.put_line</w:t>
-      </w:r>
-      <w:proofErr w:type="spellEnd"/>
-      <w:r>
-        <w:rPr>
-          <w:rFonts w:ascii="Consolas" w:eastAsia="宋体" w:hAnsi="Consolas" w:cs="Consolas"/>
-          <w:color w:val="000000"/>
-          <w:kern w:val="0"/>
-          <w:sz w:val="18"/>
-          <w:szCs w:val="18"/>
-          <w:bdr w:val="none" w:sz="0" w:space="0" w:color="auto" w:frame="1"/>
-        </w:rPr>
-        <w:t>(  </w:t>
+        <w:t>    dbms_output.put_line(  </w:t>
       </w:r>
     </w:p>
     <w:p>
@@ -4884,31 +4171,7 @@
           <w:szCs w:val="18"/>
           <w:bdr w:val="none" w:sz="0" w:space="0" w:color="auto" w:frame="1"/>
         </w:rPr>
-        <w:t> </w:t>
-      </w:r>
-      <w:proofErr w:type="spellStart"/>
-      <w:r>
-        <w:rPr>
-          <w:rFonts w:ascii="Consolas" w:eastAsia="宋体" w:hAnsi="Consolas" w:cs="Consolas"/>
-          <w:color w:val="000000"/>
-          <w:kern w:val="0"/>
-          <w:sz w:val="18"/>
-          <w:szCs w:val="18"/>
-          <w:bdr w:val="none" w:sz="0" w:space="0" w:color="auto" w:frame="1"/>
-        </w:rPr>
-        <w:t>i</w:t>
-      </w:r>
-      <w:proofErr w:type="spellEnd"/>
-      <w:r>
-        <w:rPr>
-          <w:rFonts w:ascii="Consolas" w:eastAsia="宋体" w:hAnsi="Consolas" w:cs="Consolas"/>
-          <w:color w:val="000000"/>
-          <w:kern w:val="0"/>
-          <w:sz w:val="18"/>
-          <w:szCs w:val="18"/>
-          <w:bdr w:val="none" w:sz="0" w:space="0" w:color="auto" w:frame="1"/>
-        </w:rPr>
-        <w:t> </w:t>
+        <w:t> i </w:t>
       </w:r>
       <w:r>
         <w:rPr>
@@ -4985,31 +4248,7 @@
           <w:szCs w:val="18"/>
           <w:bdr w:val="none" w:sz="0" w:space="0" w:color="auto" w:frame="1"/>
         </w:rPr>
-        <w:t>        </w:t>
-      </w:r>
-      <w:proofErr w:type="spellStart"/>
-      <w:r>
-        <w:rPr>
-          <w:rFonts w:ascii="Consolas" w:eastAsia="宋体" w:hAnsi="Consolas" w:cs="Consolas"/>
-          <w:color w:val="000000"/>
-          <w:kern w:val="0"/>
-          <w:sz w:val="18"/>
-          <w:szCs w:val="18"/>
-          <w:bdr w:val="none" w:sz="0" w:space="0" w:color="auto" w:frame="1"/>
-        </w:rPr>
-        <w:t>dbms_output.put_line</w:t>
-      </w:r>
-      <w:proofErr w:type="spellEnd"/>
-      <w:r>
-        <w:rPr>
-          <w:rFonts w:ascii="Consolas" w:eastAsia="宋体" w:hAnsi="Consolas" w:cs="Consolas"/>
-          <w:color w:val="000000"/>
-          <w:kern w:val="0"/>
-          <w:sz w:val="18"/>
-          <w:szCs w:val="18"/>
-          <w:bdr w:val="none" w:sz="0" w:space="0" w:color="auto" w:frame="1"/>
-        </w:rPr>
-        <w:t>(  </w:t>
+        <w:t>        dbms_output.put_line(  </w:t>
       </w:r>
     </w:p>
     <w:p>
@@ -5064,31 +4303,7 @@
           <w:szCs w:val="18"/>
           <w:bdr w:val="none" w:sz="0" w:space="0" w:color="auto" w:frame="1"/>
         </w:rPr>
-        <w:t> ||</w:t>
-      </w:r>
-      <w:proofErr w:type="spellStart"/>
-      <w:r>
-        <w:rPr>
-          <w:rFonts w:ascii="Consolas" w:eastAsia="宋体" w:hAnsi="Consolas" w:cs="Consolas"/>
-          <w:color w:val="000000"/>
-          <w:kern w:val="0"/>
-          <w:sz w:val="18"/>
-          <w:szCs w:val="18"/>
-          <w:bdr w:val="none" w:sz="0" w:space="0" w:color="auto" w:frame="1"/>
-        </w:rPr>
-        <w:t>i</w:t>
-      </w:r>
-      <w:proofErr w:type="spellEnd"/>
-      <w:r>
-        <w:rPr>
-          <w:rFonts w:ascii="Consolas" w:eastAsia="宋体" w:hAnsi="Consolas" w:cs="Consolas"/>
-          <w:color w:val="000000"/>
-          <w:kern w:val="0"/>
-          <w:sz w:val="18"/>
-          <w:szCs w:val="18"/>
-          <w:bdr w:val="none" w:sz="0" w:space="0" w:color="auto" w:frame="1"/>
-        </w:rPr>
-        <w:t> ||</w:t>
+        <w:t> ||i ||</w:t>
       </w:r>
       <w:r>
         <w:rPr>
@@ -5110,55 +4325,7 @@
           <w:szCs w:val="18"/>
           <w:bdr w:val="none" w:sz="0" w:space="0" w:color="auto" w:frame="1"/>
         </w:rPr>
-        <w:t> ||</w:t>
-      </w:r>
-      <w:proofErr w:type="spellStart"/>
-      <w:r>
-        <w:rPr>
-          <w:rFonts w:ascii="Consolas" w:eastAsia="宋体" w:hAnsi="Consolas" w:cs="Consolas"/>
-          <w:color w:val="000000"/>
-          <w:kern w:val="0"/>
-          <w:sz w:val="18"/>
-          <w:szCs w:val="18"/>
-          <w:bdr w:val="none" w:sz="0" w:space="0" w:color="auto" w:frame="1"/>
-        </w:rPr>
-        <w:t>v_varray</w:t>
-      </w:r>
-      <w:proofErr w:type="spellEnd"/>
-      <w:r>
-        <w:rPr>
-          <w:rFonts w:ascii="Consolas" w:eastAsia="宋体" w:hAnsi="Consolas" w:cs="Consolas"/>
-          <w:color w:val="000000"/>
-          <w:kern w:val="0"/>
-          <w:sz w:val="18"/>
-          <w:szCs w:val="18"/>
-          <w:bdr w:val="none" w:sz="0" w:space="0" w:color="auto" w:frame="1"/>
-        </w:rPr>
-        <w:t>(</w:t>
-      </w:r>
-      <w:proofErr w:type="spellStart"/>
-      <w:r>
-        <w:rPr>
-          <w:rFonts w:ascii="Consolas" w:eastAsia="宋体" w:hAnsi="Consolas" w:cs="Consolas"/>
-          <w:color w:val="000000"/>
-          <w:kern w:val="0"/>
-          <w:sz w:val="18"/>
-          <w:szCs w:val="18"/>
-          <w:bdr w:val="none" w:sz="0" w:space="0" w:color="auto" w:frame="1"/>
-        </w:rPr>
-        <w:t>i</w:t>
-      </w:r>
-      <w:proofErr w:type="spellEnd"/>
-      <w:r>
-        <w:rPr>
-          <w:rFonts w:ascii="Consolas" w:eastAsia="宋体" w:hAnsi="Consolas" w:cs="Consolas"/>
-          <w:color w:val="000000"/>
-          <w:kern w:val="0"/>
-          <w:sz w:val="18"/>
-          <w:szCs w:val="18"/>
-          <w:bdr w:val="none" w:sz="0" w:space="0" w:color="auto" w:frame="1"/>
-        </w:rPr>
-        <w:t>)  </w:t>
+        <w:t> ||v_varray(i)  </w:t>
       </w:r>
     </w:p>
     <w:p>
@@ -5314,31 +4481,7 @@
           <w:szCs w:val="18"/>
           <w:bdr w:val="none" w:sz="0" w:space="0" w:color="auto" w:frame="1"/>
         </w:rPr>
-        <w:t>    </w:t>
-      </w:r>
-      <w:proofErr w:type="spellStart"/>
-      <w:r>
-        <w:rPr>
-          <w:rFonts w:ascii="Consolas" w:eastAsia="宋体" w:hAnsi="Consolas" w:cs="Consolas"/>
-          <w:color w:val="000000"/>
-          <w:kern w:val="0"/>
-          <w:sz w:val="18"/>
-          <w:szCs w:val="18"/>
-          <w:bdr w:val="none" w:sz="0" w:space="0" w:color="auto" w:frame="1"/>
-        </w:rPr>
-        <w:t>v_varray</w:t>
-      </w:r>
-      <w:proofErr w:type="spellEnd"/>
-      <w:r>
-        <w:rPr>
-          <w:rFonts w:ascii="Consolas" w:eastAsia="宋体" w:hAnsi="Consolas" w:cs="Consolas"/>
-          <w:color w:val="000000"/>
-          <w:kern w:val="0"/>
-          <w:sz w:val="18"/>
-          <w:szCs w:val="18"/>
-          <w:bdr w:val="none" w:sz="0" w:space="0" w:color="auto" w:frame="1"/>
-        </w:rPr>
-        <w:t>(5) := </w:t>
+        <w:t>    v_varray(5) := </w:t>
       </w:r>
       <w:r>
         <w:rPr>
@@ -5393,31 +4536,7 @@
           <w:szCs w:val="18"/>
           <w:bdr w:val="none" w:sz="0" w:space="0" w:color="auto" w:frame="1"/>
         </w:rPr>
-        <w:t>    </w:t>
-      </w:r>
-      <w:proofErr w:type="spellStart"/>
-      <w:r>
-        <w:rPr>
-          <w:rFonts w:ascii="Consolas" w:eastAsia="宋体" w:hAnsi="Consolas" w:cs="Consolas"/>
-          <w:color w:val="000000"/>
-          <w:kern w:val="0"/>
-          <w:sz w:val="18"/>
-          <w:szCs w:val="18"/>
-          <w:bdr w:val="none" w:sz="0" w:space="0" w:color="auto" w:frame="1"/>
-        </w:rPr>
-        <w:t>dbms_output.put_line</w:t>
-      </w:r>
-      <w:proofErr w:type="spellEnd"/>
-      <w:r>
-        <w:rPr>
-          <w:rFonts w:ascii="Consolas" w:eastAsia="宋体" w:hAnsi="Consolas" w:cs="Consolas"/>
-          <w:color w:val="000000"/>
-          <w:kern w:val="0"/>
-          <w:sz w:val="18"/>
-          <w:szCs w:val="18"/>
-          <w:bdr w:val="none" w:sz="0" w:space="0" w:color="auto" w:frame="1"/>
-        </w:rPr>
-        <w:t>(</w:t>
+        <w:t>    dbms_output.put_line(</w:t>
       </w:r>
       <w:r>
         <w:rPr>
@@ -5461,31 +4580,7 @@
           <w:szCs w:val="18"/>
           <w:bdr w:val="none" w:sz="0" w:space="0" w:color="auto" w:frame="1"/>
         </w:rPr>
-        <w:t> ||</w:t>
-      </w:r>
-      <w:proofErr w:type="spellStart"/>
-      <w:r>
-        <w:rPr>
-          <w:rFonts w:ascii="Consolas" w:eastAsia="宋体" w:hAnsi="Consolas" w:cs="Consolas"/>
-          <w:color w:val="000000"/>
-          <w:kern w:val="0"/>
-          <w:sz w:val="18"/>
-          <w:szCs w:val="18"/>
-          <w:bdr w:val="none" w:sz="0" w:space="0" w:color="auto" w:frame="1"/>
-        </w:rPr>
-        <w:t>v_varray</w:t>
-      </w:r>
-      <w:proofErr w:type="spellEnd"/>
-      <w:r>
-        <w:rPr>
-          <w:rFonts w:ascii="Consolas" w:eastAsia="宋体" w:hAnsi="Consolas" w:cs="Consolas"/>
-          <w:color w:val="000000"/>
-          <w:kern w:val="0"/>
-          <w:sz w:val="18"/>
-          <w:szCs w:val="18"/>
-          <w:bdr w:val="none" w:sz="0" w:space="0" w:color="auto" w:frame="1"/>
-        </w:rPr>
-        <w:t>(5) );  </w:t>
+        <w:t> ||v_varray(5) );  </w:t>
       </w:r>
     </w:p>
     <w:p>
@@ -5575,31 +4670,7 @@
           <w:szCs w:val="18"/>
           <w:bdr w:val="none" w:sz="0" w:space="0" w:color="auto" w:frame="1"/>
         </w:rPr>
-        <w:t> </w:t>
-      </w:r>
-      <w:proofErr w:type="spellStart"/>
-      <w:r>
-        <w:rPr>
-          <w:rFonts w:ascii="Consolas" w:eastAsia="宋体" w:hAnsi="Consolas" w:cs="Consolas"/>
-          <w:color w:val="000000"/>
-          <w:kern w:val="0"/>
-          <w:sz w:val="18"/>
-          <w:szCs w:val="18"/>
-          <w:bdr w:val="none" w:sz="0" w:space="0" w:color="auto" w:frame="1"/>
-        </w:rPr>
-        <w:t>i</w:t>
-      </w:r>
-      <w:proofErr w:type="spellEnd"/>
-      <w:r>
-        <w:rPr>
-          <w:rFonts w:ascii="Consolas" w:eastAsia="宋体" w:hAnsi="Consolas" w:cs="Consolas"/>
-          <w:color w:val="000000"/>
-          <w:kern w:val="0"/>
-          <w:sz w:val="18"/>
-          <w:szCs w:val="18"/>
-          <w:bdr w:val="none" w:sz="0" w:space="0" w:color="auto" w:frame="1"/>
-        </w:rPr>
-        <w:t> </w:t>
+        <w:t> i </w:t>
       </w:r>
       <w:r>
         <w:rPr>
@@ -5636,30 +4707,16 @@
         </w:rPr>
         <w:t>FIRST</w:t>
       </w:r>
-      <w:proofErr w:type="gramStart"/>
-      <w:r>
-        <w:rPr>
-          <w:rFonts w:ascii="Consolas" w:eastAsia="宋体" w:hAnsi="Consolas" w:cs="Consolas"/>
-          <w:color w:val="000000"/>
-          <w:kern w:val="0"/>
-          <w:sz w:val="18"/>
-          <w:szCs w:val="18"/>
-          <w:bdr w:val="none" w:sz="0" w:space="0" w:color="auto" w:frame="1"/>
-        </w:rPr>
-        <w:t>..</w:t>
-      </w:r>
-      <w:proofErr w:type="spellStart"/>
-      <w:proofErr w:type="gramEnd"/>
-      <w:r>
-        <w:rPr>
-          <w:rFonts w:ascii="Consolas" w:eastAsia="宋体" w:hAnsi="Consolas" w:cs="Consolas"/>
-          <w:color w:val="000000"/>
-          <w:kern w:val="0"/>
-          <w:sz w:val="18"/>
-          <w:szCs w:val="18"/>
-          <w:bdr w:val="none" w:sz="0" w:space="0" w:color="auto" w:frame="1"/>
-        </w:rPr>
-        <w:t>v_varray.</w:t>
+      <w:r>
+        <w:rPr>
+          <w:rFonts w:ascii="Consolas" w:eastAsia="宋体" w:hAnsi="Consolas" w:cs="Consolas"/>
+          <w:color w:val="000000"/>
+          <w:kern w:val="0"/>
+          <w:sz w:val="18"/>
+          <w:szCs w:val="18"/>
+          <w:bdr w:val="none" w:sz="0" w:space="0" w:color="auto" w:frame="1"/>
+        </w:rPr>
+        <w:t>..v_varray.</w:t>
       </w:r>
       <w:r>
         <w:rPr>
@@ -5674,7 +4731,6 @@
         </w:rPr>
         <w:t>LAST</w:t>
       </w:r>
-      <w:proofErr w:type="spellEnd"/>
       <w:r>
         <w:rPr>
           <w:rFonts w:ascii="Consolas" w:eastAsia="宋体" w:hAnsi="Consolas" w:cs="Consolas"/>
@@ -5728,90 +4784,18 @@
           <w:szCs w:val="18"/>
           <w:bdr w:val="none" w:sz="0" w:space="0" w:color="auto" w:frame="1"/>
         </w:rPr>
-        <w:t>'FOR-</w:t>
-      </w:r>
-      <w:proofErr w:type="spellStart"/>
-      <w:r>
-        <w:rPr>
-          <w:rFonts w:ascii="Consolas" w:eastAsia="宋体" w:hAnsi="Consolas" w:cs="Consolas"/>
-          <w:color w:val="0000FF"/>
-          <w:kern w:val="0"/>
-          <w:sz w:val="18"/>
-          <w:szCs w:val="18"/>
-          <w:bdr w:val="none" w:sz="0" w:space="0" w:color="auto" w:frame="1"/>
-        </w:rPr>
-        <w:t>v_varray</w:t>
-      </w:r>
-      <w:proofErr w:type="spellEnd"/>
-      <w:r>
-        <w:rPr>
-          <w:rFonts w:ascii="Consolas" w:eastAsia="宋体" w:hAnsi="Consolas" w:cs="Consolas"/>
-          <w:color w:val="0000FF"/>
-          <w:kern w:val="0"/>
-          <w:sz w:val="18"/>
-          <w:szCs w:val="18"/>
-          <w:bdr w:val="none" w:sz="0" w:space="0" w:color="auto" w:frame="1"/>
-        </w:rPr>
-        <w:t> :'</w:t>
-      </w:r>
-      <w:r>
-        <w:rPr>
-          <w:rFonts w:ascii="Consolas" w:eastAsia="宋体" w:hAnsi="Consolas" w:cs="Consolas"/>
-          <w:color w:val="000000"/>
-          <w:kern w:val="0"/>
-          <w:sz w:val="18"/>
-          <w:szCs w:val="18"/>
-          <w:bdr w:val="none" w:sz="0" w:space="0" w:color="auto" w:frame="1"/>
-        </w:rPr>
-        <w:t>||</w:t>
-      </w:r>
-      <w:proofErr w:type="spellStart"/>
-      <w:r>
-        <w:rPr>
-          <w:rFonts w:ascii="Consolas" w:eastAsia="宋体" w:hAnsi="Consolas" w:cs="Consolas"/>
-          <w:color w:val="000000"/>
-          <w:kern w:val="0"/>
-          <w:sz w:val="18"/>
-          <w:szCs w:val="18"/>
-          <w:bdr w:val="none" w:sz="0" w:space="0" w:color="auto" w:frame="1"/>
-        </w:rPr>
-        <w:t>v_varray</w:t>
-      </w:r>
-      <w:proofErr w:type="spellEnd"/>
-      <w:r>
-        <w:rPr>
-          <w:rFonts w:ascii="Consolas" w:eastAsia="宋体" w:hAnsi="Consolas" w:cs="Consolas"/>
-          <w:color w:val="000000"/>
-          <w:kern w:val="0"/>
-          <w:sz w:val="18"/>
-          <w:szCs w:val="18"/>
-          <w:bdr w:val="none" w:sz="0" w:space="0" w:color="auto" w:frame="1"/>
-        </w:rPr>
-        <w:t>(</w:t>
-      </w:r>
-      <w:proofErr w:type="spellStart"/>
-      <w:r>
-        <w:rPr>
-          <w:rFonts w:ascii="Consolas" w:eastAsia="宋体" w:hAnsi="Consolas" w:cs="Consolas"/>
-          <w:color w:val="000000"/>
-          <w:kern w:val="0"/>
-          <w:sz w:val="18"/>
-          <w:szCs w:val="18"/>
-          <w:bdr w:val="none" w:sz="0" w:space="0" w:color="auto" w:frame="1"/>
-        </w:rPr>
-        <w:t>i</w:t>
-      </w:r>
-      <w:proofErr w:type="spellEnd"/>
-      <w:r>
-        <w:rPr>
-          <w:rFonts w:ascii="Consolas" w:eastAsia="宋体" w:hAnsi="Consolas" w:cs="Consolas"/>
-          <w:color w:val="000000"/>
-          <w:kern w:val="0"/>
-          <w:sz w:val="18"/>
-          <w:szCs w:val="18"/>
-          <w:bdr w:val="none" w:sz="0" w:space="0" w:color="auto" w:frame="1"/>
-        </w:rPr>
-        <w:t>));   </w:t>
+        <w:t>'FOR-v_varray :'</w:t>
+      </w:r>
+      <w:r>
+        <w:rPr>
+          <w:rFonts w:ascii="Consolas" w:eastAsia="宋体" w:hAnsi="Consolas" w:cs="Consolas"/>
+          <w:color w:val="000000"/>
+          <w:kern w:val="0"/>
+          <w:sz w:val="18"/>
+          <w:szCs w:val="18"/>
+          <w:bdr w:val="none" w:sz="0" w:space="0" w:color="auto" w:frame="1"/>
+        </w:rPr>
+        <w:t>||v_varray(i));   </w:t>
       </w:r>
     </w:p>
     <w:p>
@@ -6744,31 +5728,7 @@
           <w:szCs w:val="18"/>
           <w:bdr w:val="none" w:sz="0" w:space="0" w:color="auto" w:frame="1"/>
         </w:rPr>
-        <w:t>   </w:t>
-      </w:r>
-      <w:proofErr w:type="spellStart"/>
-      <w:r>
-        <w:rPr>
-          <w:rFonts w:ascii="Consolas" w:eastAsia="宋体" w:hAnsi="Consolas" w:cs="Consolas"/>
-          <w:color w:val="000000"/>
-          <w:kern w:val="0"/>
-          <w:sz w:val="18"/>
-          <w:szCs w:val="18"/>
-          <w:bdr w:val="none" w:sz="0" w:space="0" w:color="auto" w:frame="1"/>
-        </w:rPr>
-        <w:t>v_cnt</w:t>
-      </w:r>
-      <w:proofErr w:type="spellEnd"/>
-      <w:r>
-        <w:rPr>
-          <w:rFonts w:ascii="Consolas" w:eastAsia="宋体" w:hAnsi="Consolas" w:cs="Consolas"/>
-          <w:color w:val="000000"/>
-          <w:kern w:val="0"/>
-          <w:sz w:val="18"/>
-          <w:szCs w:val="18"/>
-          <w:bdr w:val="none" w:sz="0" w:space="0" w:color="auto" w:frame="1"/>
-        </w:rPr>
-        <w:t> number:=0;    </w:t>
+        <w:t>   v_cnt number:=0;    </w:t>
       </w:r>
     </w:p>
     <w:p>
@@ -6904,31 +5864,7 @@
           <w:szCs w:val="18"/>
           <w:bdr w:val="none" w:sz="0" w:space="0" w:color="auto" w:frame="1"/>
         </w:rPr>
-        <w:t> </w:t>
-      </w:r>
-      <w:proofErr w:type="spellStart"/>
-      <w:r>
-        <w:rPr>
-          <w:rFonts w:ascii="Consolas" w:eastAsia="宋体" w:hAnsi="Consolas" w:cs="Consolas"/>
-          <w:color w:val="000000"/>
-          <w:kern w:val="0"/>
-          <w:sz w:val="18"/>
-          <w:szCs w:val="18"/>
-          <w:bdr w:val="none" w:sz="0" w:space="0" w:color="auto" w:frame="1"/>
-        </w:rPr>
-        <w:t>rec_d</w:t>
-      </w:r>
-      <w:proofErr w:type="spellEnd"/>
-      <w:r>
-        <w:rPr>
-          <w:rFonts w:ascii="Consolas" w:eastAsia="宋体" w:hAnsi="Consolas" w:cs="Consolas"/>
-          <w:color w:val="000000"/>
-          <w:kern w:val="0"/>
-          <w:sz w:val="18"/>
-          <w:szCs w:val="18"/>
-          <w:bdr w:val="none" w:sz="0" w:space="0" w:color="auto" w:frame="1"/>
-        </w:rPr>
-        <w:t> </w:t>
+        <w:t> rec_d </w:t>
       </w:r>
       <w:r>
         <w:rPr>
@@ -6983,55 +5919,7 @@
           <w:szCs w:val="18"/>
           <w:bdr w:val="none" w:sz="0" w:space="0" w:color="auto" w:frame="1"/>
         </w:rPr>
-        <w:t>    </w:t>
-      </w:r>
-      <w:proofErr w:type="spellStart"/>
-      <w:r>
-        <w:rPr>
-          <w:rFonts w:ascii="Consolas" w:eastAsia="宋体" w:hAnsi="Consolas" w:cs="Consolas"/>
-          <w:color w:val="000000"/>
-          <w:kern w:val="0"/>
-          <w:sz w:val="18"/>
-          <w:szCs w:val="18"/>
-          <w:bdr w:val="none" w:sz="0" w:space="0" w:color="auto" w:frame="1"/>
-        </w:rPr>
-        <w:t>v_cnt</w:t>
-      </w:r>
-      <w:proofErr w:type="spellEnd"/>
-      <w:r>
-        <w:rPr>
-          <w:rFonts w:ascii="Consolas" w:eastAsia="宋体" w:hAnsi="Consolas" w:cs="Consolas"/>
-          <w:color w:val="000000"/>
-          <w:kern w:val="0"/>
-          <w:sz w:val="18"/>
-          <w:szCs w:val="18"/>
-          <w:bdr w:val="none" w:sz="0" w:space="0" w:color="auto" w:frame="1"/>
-        </w:rPr>
-        <w:t> :=</w:t>
-      </w:r>
-      <w:proofErr w:type="spellStart"/>
-      <w:r>
-        <w:rPr>
-          <w:rFonts w:ascii="Consolas" w:eastAsia="宋体" w:hAnsi="Consolas" w:cs="Consolas"/>
-          <w:color w:val="000000"/>
-          <w:kern w:val="0"/>
-          <w:sz w:val="18"/>
-          <w:szCs w:val="18"/>
-          <w:bdr w:val="none" w:sz="0" w:space="0" w:color="auto" w:frame="1"/>
-        </w:rPr>
-        <w:t>v_cnt</w:t>
-      </w:r>
-      <w:proofErr w:type="spellEnd"/>
-      <w:r>
-        <w:rPr>
-          <w:rFonts w:ascii="Consolas" w:eastAsia="宋体" w:hAnsi="Consolas" w:cs="Consolas"/>
-          <w:color w:val="000000"/>
-          <w:kern w:val="0"/>
-          <w:sz w:val="18"/>
-          <w:szCs w:val="18"/>
-          <w:bdr w:val="none" w:sz="0" w:space="0" w:color="auto" w:frame="1"/>
-        </w:rPr>
-        <w:t> +1;  </w:t>
+        <w:t>    v_cnt :=v_cnt +1;  </w:t>
       </w:r>
     </w:p>
     <w:p>
@@ -7064,55 +5952,7 @@
           <w:szCs w:val="18"/>
           <w:bdr w:val="none" w:sz="0" w:space="0" w:color="auto" w:frame="1"/>
         </w:rPr>
-        <w:t>    strings(</w:t>
-      </w:r>
-      <w:proofErr w:type="spellStart"/>
-      <w:r>
-        <w:rPr>
-          <w:rFonts w:ascii="Consolas" w:eastAsia="宋体" w:hAnsi="Consolas" w:cs="Consolas"/>
-          <w:color w:val="000000"/>
-          <w:kern w:val="0"/>
-          <w:sz w:val="18"/>
-          <w:szCs w:val="18"/>
-          <w:bdr w:val="none" w:sz="0" w:space="0" w:color="auto" w:frame="1"/>
-        </w:rPr>
-        <w:t>v_cnt</w:t>
-      </w:r>
-      <w:proofErr w:type="spellEnd"/>
-      <w:r>
-        <w:rPr>
-          <w:rFonts w:ascii="Consolas" w:eastAsia="宋体" w:hAnsi="Consolas" w:cs="Consolas"/>
-          <w:color w:val="000000"/>
-          <w:kern w:val="0"/>
-          <w:sz w:val="18"/>
-          <w:szCs w:val="18"/>
-          <w:bdr w:val="none" w:sz="0" w:space="0" w:color="auto" w:frame="1"/>
-        </w:rPr>
-        <w:t>) :=</w:t>
-      </w:r>
-      <w:proofErr w:type="spellStart"/>
-      <w:r>
-        <w:rPr>
-          <w:rFonts w:ascii="Consolas" w:eastAsia="宋体" w:hAnsi="Consolas" w:cs="Consolas"/>
-          <w:color w:val="000000"/>
-          <w:kern w:val="0"/>
-          <w:sz w:val="18"/>
-          <w:szCs w:val="18"/>
-          <w:bdr w:val="none" w:sz="0" w:space="0" w:color="auto" w:frame="1"/>
-        </w:rPr>
-        <w:t>rec_d.EMAIL</w:t>
-      </w:r>
-      <w:proofErr w:type="spellEnd"/>
-      <w:r>
-        <w:rPr>
-          <w:rFonts w:ascii="Consolas" w:eastAsia="宋体" w:hAnsi="Consolas" w:cs="Consolas"/>
-          <w:color w:val="000000"/>
-          <w:kern w:val="0"/>
-          <w:sz w:val="18"/>
-          <w:szCs w:val="18"/>
-          <w:bdr w:val="none" w:sz="0" w:space="0" w:color="auto" w:frame="1"/>
-        </w:rPr>
-        <w:t>;  </w:t>
+        <w:t>    strings(v_cnt) :=rec_d.EMAIL;  </w:t>
       </w:r>
     </w:p>
     <w:p>
@@ -7145,55 +5985,7 @@
           <w:szCs w:val="18"/>
           <w:bdr w:val="none" w:sz="0" w:space="0" w:color="auto" w:frame="1"/>
         </w:rPr>
-        <w:t>    </w:t>
-      </w:r>
-      <w:proofErr w:type="spellStart"/>
-      <w:r>
-        <w:rPr>
-          <w:rFonts w:ascii="Consolas" w:eastAsia="宋体" w:hAnsi="Consolas" w:cs="Consolas"/>
-          <w:color w:val="000000"/>
-          <w:kern w:val="0"/>
-          <w:sz w:val="18"/>
-          <w:szCs w:val="18"/>
-          <w:bdr w:val="none" w:sz="0" w:space="0" w:color="auto" w:frame="1"/>
-        </w:rPr>
-        <w:t>dbms_output.put_line</w:t>
-      </w:r>
-      <w:proofErr w:type="spellEnd"/>
-      <w:r>
-        <w:rPr>
-          <w:rFonts w:ascii="Consolas" w:eastAsia="宋体" w:hAnsi="Consolas" w:cs="Consolas"/>
-          <w:color w:val="000000"/>
-          <w:kern w:val="0"/>
-          <w:sz w:val="18"/>
-          <w:szCs w:val="18"/>
-          <w:bdr w:val="none" w:sz="0" w:space="0" w:color="auto" w:frame="1"/>
-        </w:rPr>
-        <w:t>(strings(</w:t>
-      </w:r>
-      <w:proofErr w:type="spellStart"/>
-      <w:r>
-        <w:rPr>
-          <w:rFonts w:ascii="Consolas" w:eastAsia="宋体" w:hAnsi="Consolas" w:cs="Consolas"/>
-          <w:color w:val="000000"/>
-          <w:kern w:val="0"/>
-          <w:sz w:val="18"/>
-          <w:szCs w:val="18"/>
-          <w:bdr w:val="none" w:sz="0" w:space="0" w:color="auto" w:frame="1"/>
-        </w:rPr>
-        <w:t>v_cnt</w:t>
-      </w:r>
-      <w:proofErr w:type="spellEnd"/>
-      <w:r>
-        <w:rPr>
-          <w:rFonts w:ascii="Consolas" w:eastAsia="宋体" w:hAnsi="Consolas" w:cs="Consolas"/>
-          <w:color w:val="000000"/>
-          <w:kern w:val="0"/>
-          <w:sz w:val="18"/>
-          <w:szCs w:val="18"/>
-          <w:bdr w:val="none" w:sz="0" w:space="0" w:color="auto" w:frame="1"/>
-        </w:rPr>
-        <w:t>));    </w:t>
+        <w:t>    dbms_output.put_line(strings(v_cnt));    </w:t>
       </w:r>
     </w:p>
     <w:p>
@@ -7532,55 +6324,7 @@
           <w:szCs w:val="18"/>
           <w:bdr w:val="none" w:sz="0" w:space="0" w:color="auto" w:frame="1"/>
         </w:rPr>
-        <w:t>    type </w:t>
-      </w:r>
-      <w:proofErr w:type="spellStart"/>
-      <w:r>
-        <w:rPr>
-          <w:rFonts w:ascii="Consolas" w:eastAsia="宋体" w:hAnsi="Consolas" w:cs="Consolas"/>
-          <w:color w:val="000000"/>
-          <w:kern w:val="0"/>
-          <w:sz w:val="18"/>
-          <w:szCs w:val="18"/>
-          <w:bdr w:val="none" w:sz="0" w:space="0" w:color="auto" w:frame="1"/>
-        </w:rPr>
-        <w:t>t_type</w:t>
-      </w:r>
-      <w:proofErr w:type="spellEnd"/>
-      <w:r>
-        <w:rPr>
-          <w:rFonts w:ascii="Consolas" w:eastAsia="宋体" w:hAnsi="Consolas" w:cs="Consolas"/>
-          <w:color w:val="000000"/>
-          <w:kern w:val="0"/>
-          <w:sz w:val="18"/>
-          <w:szCs w:val="18"/>
-          <w:bdr w:val="none" w:sz="0" w:space="0" w:color="auto" w:frame="1"/>
-        </w:rPr>
-        <w:t> is table of </w:t>
-      </w:r>
-      <w:proofErr w:type="spellStart"/>
-      <w:r>
-        <w:rPr>
-          <w:rFonts w:ascii="Consolas" w:eastAsia="宋体" w:hAnsi="Consolas" w:cs="Consolas"/>
-          <w:color w:val="000000"/>
-          <w:kern w:val="0"/>
-          <w:sz w:val="18"/>
-          <w:szCs w:val="18"/>
-          <w:bdr w:val="none" w:sz="0" w:space="0" w:color="auto" w:frame="1"/>
-        </w:rPr>
-        <w:t>TB_TEAM%rowtype</w:t>
-      </w:r>
-      <w:proofErr w:type="spellEnd"/>
-      <w:r>
-        <w:rPr>
-          <w:rFonts w:ascii="Consolas" w:eastAsia="宋体" w:hAnsi="Consolas" w:cs="Consolas"/>
-          <w:color w:val="000000"/>
-          <w:kern w:val="0"/>
-          <w:sz w:val="18"/>
-          <w:szCs w:val="18"/>
-          <w:bdr w:val="none" w:sz="0" w:space="0" w:color="auto" w:frame="1"/>
-        </w:rPr>
-        <w:t>;  </w:t>
+        <w:t>    type t_type is table of TB_TEAM%rowtype;  </w:t>
       </w:r>
     </w:p>
     <w:p>
@@ -7613,55 +6357,7 @@
           <w:szCs w:val="18"/>
           <w:bdr w:val="none" w:sz="0" w:space="0" w:color="auto" w:frame="1"/>
         </w:rPr>
-        <w:t>    </w:t>
-      </w:r>
-      <w:proofErr w:type="spellStart"/>
-      <w:r>
-        <w:rPr>
-          <w:rFonts w:ascii="Consolas" w:eastAsia="宋体" w:hAnsi="Consolas" w:cs="Consolas"/>
-          <w:color w:val="000000"/>
-          <w:kern w:val="0"/>
-          <w:sz w:val="18"/>
-          <w:szCs w:val="18"/>
-          <w:bdr w:val="none" w:sz="0" w:space="0" w:color="auto" w:frame="1"/>
-        </w:rPr>
-        <w:t>v_type</w:t>
-      </w:r>
-      <w:proofErr w:type="spellEnd"/>
-      <w:r>
-        <w:rPr>
-          <w:rFonts w:ascii="Consolas" w:eastAsia="宋体" w:hAnsi="Consolas" w:cs="Consolas"/>
-          <w:color w:val="000000"/>
-          <w:kern w:val="0"/>
-          <w:sz w:val="18"/>
-          <w:szCs w:val="18"/>
-          <w:bdr w:val="none" w:sz="0" w:space="0" w:color="auto" w:frame="1"/>
-        </w:rPr>
-        <w:t> </w:t>
-      </w:r>
-      <w:proofErr w:type="spellStart"/>
-      <w:r>
-        <w:rPr>
-          <w:rFonts w:ascii="Consolas" w:eastAsia="宋体" w:hAnsi="Consolas" w:cs="Consolas"/>
-          <w:color w:val="000000"/>
-          <w:kern w:val="0"/>
-          <w:sz w:val="18"/>
-          <w:szCs w:val="18"/>
-          <w:bdr w:val="none" w:sz="0" w:space="0" w:color="auto" w:frame="1"/>
-        </w:rPr>
-        <w:t>t_type</w:t>
-      </w:r>
-      <w:proofErr w:type="spellEnd"/>
-      <w:r>
-        <w:rPr>
-          <w:rFonts w:ascii="Consolas" w:eastAsia="宋体" w:hAnsi="Consolas" w:cs="Consolas"/>
-          <w:color w:val="000000"/>
-          <w:kern w:val="0"/>
-          <w:sz w:val="18"/>
-          <w:szCs w:val="18"/>
-          <w:bdr w:val="none" w:sz="0" w:space="0" w:color="auto" w:frame="1"/>
-        </w:rPr>
-        <w:t>;  </w:t>
+        <w:t>    v_type t_type;  </w:t>
       </w:r>
     </w:p>
     <w:p>
@@ -7939,7 +6635,6 @@
         <w:lastRenderedPageBreak/>
         <w:t>    </w:t>
       </w:r>
-      <w:proofErr w:type="gramStart"/>
       <w:r>
         <w:rPr>
           <w:rFonts w:ascii="Consolas" w:eastAsia="宋体" w:hAnsi="Consolas" w:cs="Consolas"/>
@@ -7953,89 +6648,16 @@
         </w:rPr>
         <w:t>for</w:t>
       </w:r>
-      <w:proofErr w:type="gramEnd"/>
-      <w:r>
-        <w:rPr>
-          <w:rFonts w:ascii="Consolas" w:eastAsia="宋体" w:hAnsi="Consolas" w:cs="Consolas"/>
-          <w:color w:val="000000"/>
-          <w:kern w:val="0"/>
-          <w:sz w:val="18"/>
-          <w:szCs w:val="18"/>
-          <w:bdr w:val="none" w:sz="0" w:space="0" w:color="auto" w:frame="1"/>
-        </w:rPr>
-        <w:t> </w:t>
-      </w:r>
-      <w:proofErr w:type="spellStart"/>
-      <w:r>
-        <w:rPr>
-          <w:rFonts w:ascii="Consolas" w:eastAsia="宋体" w:hAnsi="Consolas" w:cs="Consolas"/>
-          <w:color w:val="000000"/>
-          <w:kern w:val="0"/>
-          <w:sz w:val="18"/>
-          <w:szCs w:val="18"/>
-          <w:bdr w:val="none" w:sz="0" w:space="0" w:color="auto" w:frame="1"/>
-        </w:rPr>
-        <w:t>i</w:t>
-      </w:r>
-      <w:proofErr w:type="spellEnd"/>
-      <w:r>
-        <w:rPr>
-          <w:rFonts w:ascii="Consolas" w:eastAsia="宋体" w:hAnsi="Consolas" w:cs="Consolas"/>
-          <w:color w:val="000000"/>
-          <w:kern w:val="0"/>
-          <w:sz w:val="18"/>
-          <w:szCs w:val="18"/>
-          <w:bdr w:val="none" w:sz="0" w:space="0" w:color="auto" w:frame="1"/>
-        </w:rPr>
-        <w:t> in </w:t>
-      </w:r>
-      <w:proofErr w:type="spellStart"/>
-      <w:r>
-        <w:rPr>
-          <w:rFonts w:ascii="Consolas" w:eastAsia="宋体" w:hAnsi="Consolas" w:cs="Consolas"/>
-          <w:color w:val="000000"/>
-          <w:kern w:val="0"/>
-          <w:sz w:val="18"/>
-          <w:szCs w:val="18"/>
-          <w:bdr w:val="none" w:sz="0" w:space="0" w:color="auto" w:frame="1"/>
-        </w:rPr>
-        <w:t>v_type.first</w:t>
-      </w:r>
-      <w:proofErr w:type="spellEnd"/>
-      <w:r>
-        <w:rPr>
-          <w:rFonts w:ascii="Consolas" w:eastAsia="宋体" w:hAnsi="Consolas" w:cs="Consolas"/>
-          <w:color w:val="000000"/>
-          <w:kern w:val="0"/>
-          <w:sz w:val="18"/>
-          <w:szCs w:val="18"/>
-          <w:bdr w:val="none" w:sz="0" w:space="0" w:color="auto" w:frame="1"/>
-        </w:rPr>
-        <w:t> .. </w:t>
-      </w:r>
-      <w:proofErr w:type="spellStart"/>
-      <w:r>
-        <w:rPr>
-          <w:rFonts w:ascii="Consolas" w:eastAsia="宋体" w:hAnsi="Consolas" w:cs="Consolas"/>
-          <w:color w:val="000000"/>
-          <w:kern w:val="0"/>
-          <w:sz w:val="18"/>
-          <w:szCs w:val="18"/>
-          <w:bdr w:val="none" w:sz="0" w:space="0" w:color="auto" w:frame="1"/>
-        </w:rPr>
-        <w:t>v_type.last</w:t>
-      </w:r>
-      <w:proofErr w:type="spellEnd"/>
-      <w:r>
-        <w:rPr>
-          <w:rFonts w:ascii="Consolas" w:eastAsia="宋体" w:hAnsi="Consolas" w:cs="Consolas"/>
-          <w:color w:val="000000"/>
-          <w:kern w:val="0"/>
-          <w:sz w:val="18"/>
-          <w:szCs w:val="18"/>
-          <w:bdr w:val="none" w:sz="0" w:space="0" w:color="auto" w:frame="1"/>
-        </w:rPr>
-        <w:t> -- </w:t>
+      <w:r>
+        <w:rPr>
+          <w:rFonts w:ascii="Consolas" w:eastAsia="宋体" w:hAnsi="Consolas" w:cs="Consolas"/>
+          <w:color w:val="000000"/>
+          <w:kern w:val="0"/>
+          <w:sz w:val="18"/>
+          <w:szCs w:val="18"/>
+          <w:bdr w:val="none" w:sz="0" w:space="0" w:color="auto" w:frame="1"/>
+        </w:rPr>
+        <w:t> i in v_type.first .. v_type.last -- </w:t>
       </w:r>
       <w:r>
         <w:rPr>
@@ -8419,31 +7041,7 @@
           <w:szCs w:val="18"/>
           <w:bdr w:val="none" w:sz="0" w:space="0" w:color="auto" w:frame="1"/>
         </w:rPr>
-        <w:t>    type </w:t>
-      </w:r>
-      <w:proofErr w:type="spellStart"/>
-      <w:r>
-        <w:rPr>
-          <w:rFonts w:ascii="Consolas" w:eastAsia="宋体" w:hAnsi="Consolas" w:cs="Consolas"/>
-          <w:color w:val="000000"/>
-          <w:kern w:val="0"/>
-          <w:sz w:val="18"/>
-          <w:szCs w:val="18"/>
-          <w:bdr w:val="none" w:sz="0" w:space="0" w:color="auto" w:frame="1"/>
-        </w:rPr>
-        <w:t>v_test</w:t>
-      </w:r>
-      <w:proofErr w:type="spellEnd"/>
-      <w:r>
-        <w:rPr>
-          <w:rFonts w:ascii="Consolas" w:eastAsia="宋体" w:hAnsi="Consolas" w:cs="Consolas"/>
-          <w:color w:val="000000"/>
-          <w:kern w:val="0"/>
-          <w:sz w:val="18"/>
-          <w:szCs w:val="18"/>
-          <w:bdr w:val="none" w:sz="0" w:space="0" w:color="auto" w:frame="1"/>
-        </w:rPr>
-        <w:t> is record(  </w:t>
+        <w:t>    type v_test is record(  </w:t>
       </w:r>
     </w:p>
     <w:p>
@@ -8476,55 +7074,7 @@
           <w:szCs w:val="18"/>
           <w:bdr w:val="none" w:sz="0" w:space="0" w:color="auto" w:frame="1"/>
         </w:rPr>
-        <w:t>        </w:t>
-      </w:r>
-      <w:proofErr w:type="spellStart"/>
-      <w:r>
-        <w:rPr>
-          <w:rFonts w:ascii="Consolas" w:eastAsia="宋体" w:hAnsi="Consolas" w:cs="Consolas"/>
-          <w:color w:val="000000"/>
-          <w:kern w:val="0"/>
-          <w:sz w:val="18"/>
-          <w:szCs w:val="18"/>
-          <w:bdr w:val="none" w:sz="0" w:space="0" w:color="auto" w:frame="1"/>
-        </w:rPr>
-        <w:t>test_id</w:t>
-      </w:r>
-      <w:proofErr w:type="spellEnd"/>
-      <w:r>
-        <w:rPr>
-          <w:rFonts w:ascii="Consolas" w:eastAsia="宋体" w:hAnsi="Consolas" w:cs="Consolas"/>
-          <w:color w:val="000000"/>
-          <w:kern w:val="0"/>
-          <w:sz w:val="18"/>
-          <w:szCs w:val="18"/>
-          <w:bdr w:val="none" w:sz="0" w:space="0" w:color="auto" w:frame="1"/>
-        </w:rPr>
-        <w:t> </w:t>
-      </w:r>
-      <w:proofErr w:type="spellStart"/>
-      <w:r>
-        <w:rPr>
-          <w:rFonts w:ascii="Consolas" w:eastAsia="宋体" w:hAnsi="Consolas" w:cs="Consolas"/>
-          <w:color w:val="000000"/>
-          <w:kern w:val="0"/>
-          <w:sz w:val="18"/>
-          <w:szCs w:val="18"/>
-          <w:bdr w:val="none" w:sz="0" w:space="0" w:color="auto" w:frame="1"/>
-        </w:rPr>
-        <w:t>testkd.id%type</w:t>
-      </w:r>
-      <w:proofErr w:type="spellEnd"/>
-      <w:r>
-        <w:rPr>
-          <w:rFonts w:ascii="Consolas" w:eastAsia="宋体" w:hAnsi="Consolas" w:cs="Consolas"/>
-          <w:color w:val="000000"/>
-          <w:kern w:val="0"/>
-          <w:sz w:val="18"/>
-          <w:szCs w:val="18"/>
-          <w:bdr w:val="none" w:sz="0" w:space="0" w:color="auto" w:frame="1"/>
-        </w:rPr>
-        <w:t>,  </w:t>
+        <w:t>        test_id testkd.id%type,  </w:t>
       </w:r>
     </w:p>
     <w:p>
@@ -8557,55 +7107,7 @@
           <w:szCs w:val="18"/>
           <w:bdr w:val="none" w:sz="0" w:space="0" w:color="auto" w:frame="1"/>
         </w:rPr>
-        <w:t>        </w:t>
-      </w:r>
-      <w:proofErr w:type="spellStart"/>
-      <w:r>
-        <w:rPr>
-          <w:rFonts w:ascii="Consolas" w:eastAsia="宋体" w:hAnsi="Consolas" w:cs="Consolas"/>
-          <w:color w:val="000000"/>
-          <w:kern w:val="0"/>
-          <w:sz w:val="18"/>
-          <w:szCs w:val="18"/>
-          <w:bdr w:val="none" w:sz="0" w:space="0" w:color="auto" w:frame="1"/>
-        </w:rPr>
-        <w:t>test_name</w:t>
-      </w:r>
-      <w:proofErr w:type="spellEnd"/>
-      <w:r>
-        <w:rPr>
-          <w:rFonts w:ascii="Consolas" w:eastAsia="宋体" w:hAnsi="Consolas" w:cs="Consolas"/>
-          <w:color w:val="000000"/>
-          <w:kern w:val="0"/>
-          <w:sz w:val="18"/>
-          <w:szCs w:val="18"/>
-          <w:bdr w:val="none" w:sz="0" w:space="0" w:color="auto" w:frame="1"/>
-        </w:rPr>
-        <w:t> </w:t>
-      </w:r>
-      <w:proofErr w:type="spellStart"/>
-      <w:r>
-        <w:rPr>
-          <w:rFonts w:ascii="Consolas" w:eastAsia="宋体" w:hAnsi="Consolas" w:cs="Consolas"/>
-          <w:color w:val="000000"/>
-          <w:kern w:val="0"/>
-          <w:sz w:val="18"/>
-          <w:szCs w:val="18"/>
-          <w:bdr w:val="none" w:sz="0" w:space="0" w:color="auto" w:frame="1"/>
-        </w:rPr>
-        <w:t>testkd.name%type</w:t>
-      </w:r>
-      <w:proofErr w:type="spellEnd"/>
-      <w:r>
-        <w:rPr>
-          <w:rFonts w:ascii="Consolas" w:eastAsia="宋体" w:hAnsi="Consolas" w:cs="Consolas"/>
-          <w:color w:val="000000"/>
-          <w:kern w:val="0"/>
-          <w:sz w:val="18"/>
-          <w:szCs w:val="18"/>
-          <w:bdr w:val="none" w:sz="0" w:space="0" w:color="auto" w:frame="1"/>
-        </w:rPr>
-        <w:t>,  </w:t>
+        <w:t>        test_name testkd.name%type,  </w:t>
       </w:r>
     </w:p>
     <w:p>
@@ -8638,45 +7140,261 @@
           <w:szCs w:val="18"/>
           <w:bdr w:val="none" w:sz="0" w:space="0" w:color="auto" w:frame="1"/>
         </w:rPr>
-        <w:t>        </w:t>
-      </w:r>
-      <w:proofErr w:type="spellStart"/>
-      <w:r>
-        <w:rPr>
-          <w:rFonts w:ascii="Consolas" w:eastAsia="宋体" w:hAnsi="Consolas" w:cs="Consolas"/>
-          <w:color w:val="000000"/>
-          <w:kern w:val="0"/>
-          <w:sz w:val="18"/>
-          <w:szCs w:val="18"/>
-          <w:bdr w:val="none" w:sz="0" w:space="0" w:color="auto" w:frame="1"/>
-        </w:rPr>
-        <w:t>test_flag</w:t>
-      </w:r>
-      <w:proofErr w:type="spellEnd"/>
-      <w:r>
-        <w:rPr>
-          <w:rFonts w:ascii="Consolas" w:eastAsia="宋体" w:hAnsi="Consolas" w:cs="Consolas"/>
-          <w:color w:val="000000"/>
-          <w:kern w:val="0"/>
-          <w:sz w:val="18"/>
-          <w:szCs w:val="18"/>
-          <w:bdr w:val="none" w:sz="0" w:space="0" w:color="auto" w:frame="1"/>
-        </w:rPr>
-        <w:t> </w:t>
-      </w:r>
-      <w:proofErr w:type="spellStart"/>
-      <w:r>
-        <w:rPr>
-          <w:rFonts w:ascii="Consolas" w:eastAsia="宋体" w:hAnsi="Consolas" w:cs="Consolas"/>
-          <w:color w:val="000000"/>
-          <w:kern w:val="0"/>
-          <w:sz w:val="18"/>
-          <w:szCs w:val="18"/>
-          <w:bdr w:val="none" w:sz="0" w:space="0" w:color="auto" w:frame="1"/>
-        </w:rPr>
-        <w:t>testkd.flag%type</w:t>
-      </w:r>
-      <w:proofErr w:type="spellEnd"/>
+        <w:t>        test_flag testkd.flag%type  </w:t>
+      </w:r>
+    </w:p>
+    <w:p>
+      <w:pPr>
+        <w:widowControl/>
+        <w:numPr>
+          <w:ilvl w:val="0"/>
+          <w:numId w:val="29"/>
+        </w:numPr>
+        <w:pBdr>
+          <w:left w:val="single" w:sz="18" w:space="0" w:color="6CE26C"/>
+        </w:pBdr>
+        <w:shd w:val="clear" w:color="auto" w:fill="F8F8F8"/>
+        <w:spacing w:beforeAutospacing="1" w:afterAutospacing="1" w:line="210" w:lineRule="atLeast"/>
+        <w:jc w:val="left"/>
+        <w:rPr>
+          <w:rFonts w:ascii="Consolas" w:eastAsia="宋体" w:hAnsi="Consolas" w:cs="Consolas"/>
+          <w:color w:val="5C5C5C"/>
+          <w:kern w:val="0"/>
+          <w:sz w:val="18"/>
+          <w:szCs w:val="18"/>
+        </w:rPr>
+      </w:pPr>
+      <w:r>
+        <w:rPr>
+          <w:rFonts w:ascii="Consolas" w:eastAsia="宋体" w:hAnsi="Consolas" w:cs="Consolas"/>
+          <w:color w:val="000000"/>
+          <w:kern w:val="0"/>
+          <w:sz w:val="18"/>
+          <w:szCs w:val="18"/>
+          <w:bdr w:val="none" w:sz="0" w:space="0" w:color="auto" w:frame="1"/>
+        </w:rPr>
+        <w:t>    );   </w:t>
+      </w:r>
+    </w:p>
+    <w:p>
+      <w:pPr>
+        <w:widowControl/>
+        <w:numPr>
+          <w:ilvl w:val="0"/>
+          <w:numId w:val="29"/>
+        </w:numPr>
+        <w:pBdr>
+          <w:left w:val="single" w:sz="18" w:space="0" w:color="6CE26C"/>
+        </w:pBdr>
+        <w:shd w:val="clear" w:color="auto" w:fill="FFFFFF"/>
+        <w:spacing w:beforeAutospacing="1" w:afterAutospacing="1" w:line="210" w:lineRule="atLeast"/>
+        <w:jc w:val="left"/>
+        <w:rPr>
+          <w:rFonts w:ascii="Consolas" w:eastAsia="宋体" w:hAnsi="Consolas" w:cs="Consolas"/>
+          <w:color w:val="5C5C5C"/>
+          <w:kern w:val="0"/>
+          <w:sz w:val="18"/>
+          <w:szCs w:val="18"/>
+        </w:rPr>
+      </w:pPr>
+      <w:r>
+        <w:rPr>
+          <w:rFonts w:ascii="Consolas" w:eastAsia="宋体" w:hAnsi="Consolas" w:cs="Consolas"/>
+          <w:color w:val="000000"/>
+          <w:kern w:val="0"/>
+          <w:sz w:val="18"/>
+          <w:szCs w:val="18"/>
+          <w:bdr w:val="none" w:sz="0" w:space="0" w:color="auto" w:frame="1"/>
+        </w:rPr>
+        <w:t>    --</w:t>
+      </w:r>
+      <w:r>
+        <w:rPr>
+          <w:rFonts w:ascii="Consolas" w:eastAsia="宋体" w:hAnsi="Consolas" w:cs="Consolas"/>
+          <w:color w:val="000000"/>
+          <w:kern w:val="0"/>
+          <w:sz w:val="18"/>
+          <w:szCs w:val="18"/>
+          <w:bdr w:val="none" w:sz="0" w:space="0" w:color="auto" w:frame="1"/>
+        </w:rPr>
+        <w:t>定义一个</w:t>
+      </w:r>
+      <w:r>
+        <w:rPr>
+          <w:rFonts w:ascii="Consolas" w:eastAsia="宋体" w:hAnsi="Consolas" w:cs="Consolas"/>
+          <w:color w:val="000000"/>
+          <w:kern w:val="0"/>
+          <w:sz w:val="18"/>
+          <w:szCs w:val="18"/>
+          <w:bdr w:val="none" w:sz="0" w:space="0" w:color="auto" w:frame="1"/>
+        </w:rPr>
+        <w:t>table</w:t>
+      </w:r>
+      <w:r>
+        <w:rPr>
+          <w:rFonts w:ascii="Consolas" w:eastAsia="宋体" w:hAnsi="Consolas" w:cs="Consolas"/>
+          <w:color w:val="000000"/>
+          <w:kern w:val="0"/>
+          <w:sz w:val="18"/>
+          <w:szCs w:val="18"/>
+          <w:bdr w:val="none" w:sz="0" w:space="0" w:color="auto" w:frame="1"/>
+        </w:rPr>
+        <w:t>类型</w:t>
+      </w:r>
+      <w:r>
+        <w:rPr>
+          <w:rFonts w:ascii="Consolas" w:eastAsia="宋体" w:hAnsi="Consolas" w:cs="Consolas"/>
+          <w:color w:val="000000"/>
+          <w:kern w:val="0"/>
+          <w:sz w:val="18"/>
+          <w:szCs w:val="18"/>
+          <w:bdr w:val="none" w:sz="0" w:space="0" w:color="auto" w:frame="1"/>
+        </w:rPr>
+        <w:t>(</w:t>
+      </w:r>
+      <w:r>
+        <w:rPr>
+          <w:rFonts w:ascii="Consolas" w:eastAsia="宋体" w:hAnsi="Consolas" w:cs="Consolas"/>
+          <w:color w:val="000000"/>
+          <w:kern w:val="0"/>
+          <w:sz w:val="18"/>
+          <w:szCs w:val="18"/>
+          <w:bdr w:val="none" w:sz="0" w:space="0" w:color="auto" w:frame="1"/>
+        </w:rPr>
+        <w:t>即表结构</w:t>
+      </w:r>
+      <w:r>
+        <w:rPr>
+          <w:rFonts w:ascii="Consolas" w:eastAsia="宋体" w:hAnsi="Consolas" w:cs="Consolas"/>
+          <w:color w:val="000000"/>
+          <w:kern w:val="0"/>
+          <w:sz w:val="18"/>
+          <w:szCs w:val="18"/>
+          <w:bdr w:val="none" w:sz="0" w:space="0" w:color="auto" w:frame="1"/>
+        </w:rPr>
+        <w:t>)</w:t>
+      </w:r>
+      <w:r>
+        <w:rPr>
+          <w:rFonts w:ascii="Consolas" w:eastAsia="宋体" w:hAnsi="Consolas" w:cs="Consolas"/>
+          <w:color w:val="000000"/>
+          <w:kern w:val="0"/>
+          <w:sz w:val="18"/>
+          <w:szCs w:val="18"/>
+          <w:bdr w:val="none" w:sz="0" w:space="0" w:color="auto" w:frame="1"/>
+        </w:rPr>
+        <w:t>，它的列来自于</w:t>
+      </w:r>
+      <w:r>
+        <w:rPr>
+          <w:rFonts w:ascii="Consolas" w:eastAsia="宋体" w:hAnsi="Consolas" w:cs="Consolas"/>
+          <w:color w:val="000000"/>
+          <w:kern w:val="0"/>
+          <w:sz w:val="18"/>
+          <w:szCs w:val="18"/>
+          <w:bdr w:val="none" w:sz="0" w:space="0" w:color="auto" w:frame="1"/>
+        </w:rPr>
+        <w:t>v_test  </w:t>
+      </w:r>
+    </w:p>
+    <w:p>
+      <w:pPr>
+        <w:widowControl/>
+        <w:numPr>
+          <w:ilvl w:val="0"/>
+          <w:numId w:val="29"/>
+        </w:numPr>
+        <w:pBdr>
+          <w:left w:val="single" w:sz="18" w:space="0" w:color="6CE26C"/>
+        </w:pBdr>
+        <w:shd w:val="clear" w:color="auto" w:fill="F8F8F8"/>
+        <w:spacing w:beforeAutospacing="1" w:afterAutospacing="1" w:line="210" w:lineRule="atLeast"/>
+        <w:jc w:val="left"/>
+        <w:rPr>
+          <w:rFonts w:ascii="Consolas" w:eastAsia="宋体" w:hAnsi="Consolas" w:cs="Consolas"/>
+          <w:color w:val="5C5C5C"/>
+          <w:kern w:val="0"/>
+          <w:sz w:val="18"/>
+          <w:szCs w:val="18"/>
+        </w:rPr>
+      </w:pPr>
+      <w:r>
+        <w:rPr>
+          <w:rFonts w:ascii="Consolas" w:eastAsia="宋体" w:hAnsi="Consolas" w:cs="Consolas"/>
+          <w:color w:val="000000"/>
+          <w:kern w:val="0"/>
+          <w:sz w:val="18"/>
+          <w:szCs w:val="18"/>
+          <w:bdr w:val="none" w:sz="0" w:space="0" w:color="auto" w:frame="1"/>
+        </w:rPr>
+        <w:t>    type t_type is table of v_test;  </w:t>
+      </w:r>
+    </w:p>
+    <w:p>
+      <w:pPr>
+        <w:widowControl/>
+        <w:numPr>
+          <w:ilvl w:val="0"/>
+          <w:numId w:val="29"/>
+        </w:numPr>
+        <w:pBdr>
+          <w:left w:val="single" w:sz="18" w:space="0" w:color="6CE26C"/>
+        </w:pBdr>
+        <w:shd w:val="clear" w:color="auto" w:fill="FFFFFF"/>
+        <w:spacing w:beforeAutospacing="1" w:afterAutospacing="1" w:line="210" w:lineRule="atLeast"/>
+        <w:jc w:val="left"/>
+        <w:rPr>
+          <w:rFonts w:ascii="Consolas" w:eastAsia="宋体" w:hAnsi="Consolas" w:cs="Consolas"/>
+          <w:color w:val="5C5C5C"/>
+          <w:kern w:val="0"/>
+          <w:sz w:val="18"/>
+          <w:szCs w:val="18"/>
+        </w:rPr>
+      </w:pPr>
+      <w:r>
+        <w:rPr>
+          <w:rFonts w:ascii="Consolas" w:eastAsia="宋体" w:hAnsi="Consolas" w:cs="Consolas"/>
+          <w:color w:val="000000"/>
+          <w:kern w:val="0"/>
+          <w:sz w:val="18"/>
+          <w:szCs w:val="18"/>
+          <w:bdr w:val="none" w:sz="0" w:space="0" w:color="auto" w:frame="1"/>
+        </w:rPr>
+        <w:t>    -- </w:t>
+      </w:r>
+      <w:r>
+        <w:rPr>
+          <w:rFonts w:ascii="Consolas" w:eastAsia="宋体" w:hAnsi="Consolas" w:cs="Consolas"/>
+          <w:color w:val="000000"/>
+          <w:kern w:val="0"/>
+          <w:sz w:val="18"/>
+          <w:szCs w:val="18"/>
+          <w:bdr w:val="none" w:sz="0" w:space="0" w:color="auto" w:frame="1"/>
+        </w:rPr>
+        <w:t>声明</w:t>
+      </w:r>
+      <w:r>
+        <w:rPr>
+          <w:rFonts w:ascii="Consolas" w:eastAsia="宋体" w:hAnsi="Consolas" w:cs="Consolas"/>
+          <w:color w:val="000000"/>
+          <w:kern w:val="0"/>
+          <w:sz w:val="18"/>
+          <w:szCs w:val="18"/>
+          <w:bdr w:val="none" w:sz="0" w:space="0" w:color="auto" w:frame="1"/>
+        </w:rPr>
+        <w:t>t_type</w:t>
+      </w:r>
+      <w:r>
+        <w:rPr>
+          <w:rFonts w:ascii="Consolas" w:eastAsia="宋体" w:hAnsi="Consolas" w:cs="Consolas"/>
+          <w:color w:val="000000"/>
+          <w:kern w:val="0"/>
+          <w:sz w:val="18"/>
+          <w:szCs w:val="18"/>
+          <w:bdr w:val="none" w:sz="0" w:space="0" w:color="auto" w:frame="1"/>
+        </w:rPr>
+        <w:t>类型的变量</w:t>
+      </w:r>
       <w:r>
         <w:rPr>
           <w:rFonts w:ascii="Consolas" w:eastAsia="宋体" w:hAnsi="Consolas" w:cs="Consolas"/>
@@ -8719,7 +7437,7 @@
           <w:szCs w:val="18"/>
           <w:bdr w:val="none" w:sz="0" w:space="0" w:color="auto" w:frame="1"/>
         </w:rPr>
-        <w:t>    );   </w:t>
+        <w:t>    v_type t_type;  </w:t>
       </w:r>
     </w:p>
     <w:p>
@@ -8752,108 +7470,7 @@
           <w:szCs w:val="18"/>
           <w:bdr w:val="none" w:sz="0" w:space="0" w:color="auto" w:frame="1"/>
         </w:rPr>
-        <w:t>    --</w:t>
-      </w:r>
-      <w:r>
-        <w:rPr>
-          <w:rFonts w:ascii="Consolas" w:eastAsia="宋体" w:hAnsi="Consolas" w:cs="Consolas"/>
-          <w:color w:val="000000"/>
-          <w:kern w:val="0"/>
-          <w:sz w:val="18"/>
-          <w:szCs w:val="18"/>
-          <w:bdr w:val="none" w:sz="0" w:space="0" w:color="auto" w:frame="1"/>
-        </w:rPr>
-        <w:t>定义一个</w:t>
-      </w:r>
-      <w:r>
-        <w:rPr>
-          <w:rFonts w:ascii="Consolas" w:eastAsia="宋体" w:hAnsi="Consolas" w:cs="Consolas"/>
-          <w:color w:val="000000"/>
-          <w:kern w:val="0"/>
-          <w:sz w:val="18"/>
-          <w:szCs w:val="18"/>
-          <w:bdr w:val="none" w:sz="0" w:space="0" w:color="auto" w:frame="1"/>
-        </w:rPr>
-        <w:t>table</w:t>
-      </w:r>
-      <w:r>
-        <w:rPr>
-          <w:rFonts w:ascii="Consolas" w:eastAsia="宋体" w:hAnsi="Consolas" w:cs="Consolas"/>
-          <w:color w:val="000000"/>
-          <w:kern w:val="0"/>
-          <w:sz w:val="18"/>
-          <w:szCs w:val="18"/>
-          <w:bdr w:val="none" w:sz="0" w:space="0" w:color="auto" w:frame="1"/>
-        </w:rPr>
-        <w:t>类型</w:t>
-      </w:r>
-      <w:r>
-        <w:rPr>
-          <w:rFonts w:ascii="Consolas" w:eastAsia="宋体" w:hAnsi="Consolas" w:cs="Consolas"/>
-          <w:color w:val="000000"/>
-          <w:kern w:val="0"/>
-          <w:sz w:val="18"/>
-          <w:szCs w:val="18"/>
-          <w:bdr w:val="none" w:sz="0" w:space="0" w:color="auto" w:frame="1"/>
-        </w:rPr>
-        <w:t>(</w:t>
-      </w:r>
-      <w:r>
-        <w:rPr>
-          <w:rFonts w:ascii="Consolas" w:eastAsia="宋体" w:hAnsi="Consolas" w:cs="Consolas"/>
-          <w:color w:val="000000"/>
-          <w:kern w:val="0"/>
-          <w:sz w:val="18"/>
-          <w:szCs w:val="18"/>
-          <w:bdr w:val="none" w:sz="0" w:space="0" w:color="auto" w:frame="1"/>
-        </w:rPr>
-        <w:t>即表结构</w:t>
-      </w:r>
-      <w:r>
-        <w:rPr>
-          <w:rFonts w:ascii="Consolas" w:eastAsia="宋体" w:hAnsi="Consolas" w:cs="Consolas"/>
-          <w:color w:val="000000"/>
-          <w:kern w:val="0"/>
-          <w:sz w:val="18"/>
-          <w:szCs w:val="18"/>
-          <w:bdr w:val="none" w:sz="0" w:space="0" w:color="auto" w:frame="1"/>
-        </w:rPr>
-        <w:t>)</w:t>
-      </w:r>
-      <w:r>
-        <w:rPr>
-          <w:rFonts w:ascii="Consolas" w:eastAsia="宋体" w:hAnsi="Consolas" w:cs="Consolas"/>
-          <w:color w:val="000000"/>
-          <w:kern w:val="0"/>
-          <w:sz w:val="18"/>
-          <w:szCs w:val="18"/>
-          <w:bdr w:val="none" w:sz="0" w:space="0" w:color="auto" w:frame="1"/>
-        </w:rPr>
-        <w:t>，它的列来自于</w:t>
-      </w:r>
-      <w:proofErr w:type="spellStart"/>
-      <w:r>
-        <w:rPr>
-          <w:rFonts w:ascii="Consolas" w:eastAsia="宋体" w:hAnsi="Consolas" w:cs="Consolas"/>
-          <w:color w:val="000000"/>
-          <w:kern w:val="0"/>
-          <w:sz w:val="18"/>
-          <w:szCs w:val="18"/>
-          <w:bdr w:val="none" w:sz="0" w:space="0" w:color="auto" w:frame="1"/>
-        </w:rPr>
-        <w:t>v_test</w:t>
-      </w:r>
-      <w:proofErr w:type="spellEnd"/>
-      <w:r>
-        <w:rPr>
-          <w:rFonts w:ascii="Consolas" w:eastAsia="宋体" w:hAnsi="Consolas" w:cs="Consolas"/>
-          <w:color w:val="000000"/>
-          <w:kern w:val="0"/>
-          <w:sz w:val="18"/>
-          <w:szCs w:val="18"/>
-          <w:bdr w:val="none" w:sz="0" w:space="0" w:color="auto" w:frame="1"/>
-        </w:rPr>
-        <w:t>  </w:t>
+        <w:t>begin  </w:t>
       </w:r>
     </w:p>
     <w:p>
@@ -8886,55 +7503,7 @@
           <w:szCs w:val="18"/>
           <w:bdr w:val="none" w:sz="0" w:space="0" w:color="auto" w:frame="1"/>
         </w:rPr>
-        <w:t>    type </w:t>
-      </w:r>
-      <w:proofErr w:type="spellStart"/>
-      <w:r>
-        <w:rPr>
-          <w:rFonts w:ascii="Consolas" w:eastAsia="宋体" w:hAnsi="Consolas" w:cs="Consolas"/>
-          <w:color w:val="000000"/>
-          <w:kern w:val="0"/>
-          <w:sz w:val="18"/>
-          <w:szCs w:val="18"/>
-          <w:bdr w:val="none" w:sz="0" w:space="0" w:color="auto" w:frame="1"/>
-        </w:rPr>
-        <w:t>t_type</w:t>
-      </w:r>
-      <w:proofErr w:type="spellEnd"/>
-      <w:r>
-        <w:rPr>
-          <w:rFonts w:ascii="Consolas" w:eastAsia="宋体" w:hAnsi="Consolas" w:cs="Consolas"/>
-          <w:color w:val="000000"/>
-          <w:kern w:val="0"/>
-          <w:sz w:val="18"/>
-          <w:szCs w:val="18"/>
-          <w:bdr w:val="none" w:sz="0" w:space="0" w:color="auto" w:frame="1"/>
-        </w:rPr>
-        <w:t> is table of </w:t>
-      </w:r>
-      <w:proofErr w:type="spellStart"/>
-      <w:r>
-        <w:rPr>
-          <w:rFonts w:ascii="Consolas" w:eastAsia="宋体" w:hAnsi="Consolas" w:cs="Consolas"/>
-          <w:color w:val="000000"/>
-          <w:kern w:val="0"/>
-          <w:sz w:val="18"/>
-          <w:szCs w:val="18"/>
-          <w:bdr w:val="none" w:sz="0" w:space="0" w:color="auto" w:frame="1"/>
-        </w:rPr>
-        <w:t>v_test</w:t>
-      </w:r>
-      <w:proofErr w:type="spellEnd"/>
-      <w:r>
-        <w:rPr>
-          <w:rFonts w:ascii="Consolas" w:eastAsia="宋体" w:hAnsi="Consolas" w:cs="Consolas"/>
-          <w:color w:val="000000"/>
-          <w:kern w:val="0"/>
-          <w:sz w:val="18"/>
-          <w:szCs w:val="18"/>
-          <w:bdr w:val="none" w:sz="0" w:space="0" w:color="auto" w:frame="1"/>
-        </w:rPr>
-        <w:t>;  </w:t>
+        <w:t>    select id,name,flag bulk collect into v_type from testkd  </w:t>
       </w:r>
     </w:p>
     <w:p>
@@ -8967,53 +7536,7 @@
           <w:szCs w:val="18"/>
           <w:bdr w:val="none" w:sz="0" w:space="0" w:color="auto" w:frame="1"/>
         </w:rPr>
-        <w:t>    -- </w:t>
-      </w:r>
-      <w:r>
-        <w:rPr>
-          <w:rFonts w:ascii="Consolas" w:eastAsia="宋体" w:hAnsi="Consolas" w:cs="Consolas"/>
-          <w:color w:val="000000"/>
-          <w:kern w:val="0"/>
-          <w:sz w:val="18"/>
-          <w:szCs w:val="18"/>
-          <w:bdr w:val="none" w:sz="0" w:space="0" w:color="auto" w:frame="1"/>
-        </w:rPr>
-        <w:t>声明</w:t>
-      </w:r>
-      <w:proofErr w:type="spellStart"/>
-      <w:r>
-        <w:rPr>
-          <w:rFonts w:ascii="Consolas" w:eastAsia="宋体" w:hAnsi="Consolas" w:cs="Consolas"/>
-          <w:color w:val="000000"/>
-          <w:kern w:val="0"/>
-          <w:sz w:val="18"/>
-          <w:szCs w:val="18"/>
-          <w:bdr w:val="none" w:sz="0" w:space="0" w:color="auto" w:frame="1"/>
-        </w:rPr>
-        <w:t>t_type</w:t>
-      </w:r>
-      <w:proofErr w:type="spellEnd"/>
-      <w:r>
-        <w:rPr>
-          <w:rFonts w:ascii="Consolas" w:eastAsia="宋体" w:hAnsi="Consolas" w:cs="Consolas"/>
-          <w:color w:val="000000"/>
-          <w:kern w:val="0"/>
-          <w:sz w:val="18"/>
-          <w:szCs w:val="18"/>
-          <w:bdr w:val="none" w:sz="0" w:space="0" w:color="auto" w:frame="1"/>
-        </w:rPr>
-        <w:t>类型的变量</w:t>
-      </w:r>
-      <w:r>
-        <w:rPr>
-          <w:rFonts w:ascii="Consolas" w:eastAsia="宋体" w:hAnsi="Consolas" w:cs="Consolas"/>
-          <w:color w:val="000000"/>
-          <w:kern w:val="0"/>
-          <w:sz w:val="18"/>
-          <w:szCs w:val="18"/>
-          <w:bdr w:val="none" w:sz="0" w:space="0" w:color="auto" w:frame="1"/>
-        </w:rPr>
-        <w:t>  </w:t>
+        <w:t>    where testkd.id &lt;= 5;  </w:t>
       </w:r>
     </w:p>
     <w:p>
@@ -9046,294 +7569,41 @@
           <w:szCs w:val="18"/>
           <w:bdr w:val="none" w:sz="0" w:space="0" w:color="auto" w:frame="1"/>
         </w:rPr>
+        <w:t>      </w:t>
+      </w:r>
+    </w:p>
+    <w:p>
+      <w:pPr>
+        <w:widowControl/>
+        <w:numPr>
+          <w:ilvl w:val="0"/>
+          <w:numId w:val="29"/>
+        </w:numPr>
+        <w:pBdr>
+          <w:left w:val="single" w:sz="18" w:space="0" w:color="6CE26C"/>
+        </w:pBdr>
+        <w:shd w:val="clear" w:color="auto" w:fill="FFFFFF"/>
+        <w:spacing w:beforeAutospacing="1" w:afterAutospacing="1" w:line="210" w:lineRule="atLeast"/>
+        <w:jc w:val="left"/>
+        <w:rPr>
+          <w:rFonts w:ascii="Consolas" w:eastAsia="宋体" w:hAnsi="Consolas" w:cs="Consolas"/>
+          <w:color w:val="5C5C5C"/>
+          <w:kern w:val="0"/>
+          <w:sz w:val="18"/>
+          <w:szCs w:val="18"/>
+        </w:rPr>
+      </w:pPr>
+      <w:r>
+        <w:rPr>
+          <w:rFonts w:ascii="Consolas" w:eastAsia="宋体" w:hAnsi="Consolas" w:cs="Consolas"/>
+          <w:color w:val="000000"/>
+          <w:kern w:val="0"/>
+          <w:sz w:val="18"/>
+          <w:szCs w:val="18"/>
+          <w:bdr w:val="none" w:sz="0" w:space="0" w:color="auto" w:frame="1"/>
+        </w:rPr>
         <w:t>    </w:t>
       </w:r>
-      <w:proofErr w:type="spellStart"/>
-      <w:r>
-        <w:rPr>
-          <w:rFonts w:ascii="Consolas" w:eastAsia="宋体" w:hAnsi="Consolas" w:cs="Consolas"/>
-          <w:color w:val="000000"/>
-          <w:kern w:val="0"/>
-          <w:sz w:val="18"/>
-          <w:szCs w:val="18"/>
-          <w:bdr w:val="none" w:sz="0" w:space="0" w:color="auto" w:frame="1"/>
-        </w:rPr>
-        <w:t>v_type</w:t>
-      </w:r>
-      <w:proofErr w:type="spellEnd"/>
-      <w:r>
-        <w:rPr>
-          <w:rFonts w:ascii="Consolas" w:eastAsia="宋体" w:hAnsi="Consolas" w:cs="Consolas"/>
-          <w:color w:val="000000"/>
-          <w:kern w:val="0"/>
-          <w:sz w:val="18"/>
-          <w:szCs w:val="18"/>
-          <w:bdr w:val="none" w:sz="0" w:space="0" w:color="auto" w:frame="1"/>
-        </w:rPr>
-        <w:t> </w:t>
-      </w:r>
-      <w:proofErr w:type="spellStart"/>
-      <w:r>
-        <w:rPr>
-          <w:rFonts w:ascii="Consolas" w:eastAsia="宋体" w:hAnsi="Consolas" w:cs="Consolas"/>
-          <w:color w:val="000000"/>
-          <w:kern w:val="0"/>
-          <w:sz w:val="18"/>
-          <w:szCs w:val="18"/>
-          <w:bdr w:val="none" w:sz="0" w:space="0" w:color="auto" w:frame="1"/>
-        </w:rPr>
-        <w:t>t_type</w:t>
-      </w:r>
-      <w:proofErr w:type="spellEnd"/>
-      <w:r>
-        <w:rPr>
-          <w:rFonts w:ascii="Consolas" w:eastAsia="宋体" w:hAnsi="Consolas" w:cs="Consolas"/>
-          <w:color w:val="000000"/>
-          <w:kern w:val="0"/>
-          <w:sz w:val="18"/>
-          <w:szCs w:val="18"/>
-          <w:bdr w:val="none" w:sz="0" w:space="0" w:color="auto" w:frame="1"/>
-        </w:rPr>
-        <w:t>;  </w:t>
-      </w:r>
-    </w:p>
-    <w:p>
-      <w:pPr>
-        <w:widowControl/>
-        <w:numPr>
-          <w:ilvl w:val="0"/>
-          <w:numId w:val="29"/>
-        </w:numPr>
-        <w:pBdr>
-          <w:left w:val="single" w:sz="18" w:space="0" w:color="6CE26C"/>
-        </w:pBdr>
-        <w:shd w:val="clear" w:color="auto" w:fill="FFFFFF"/>
-        <w:spacing w:beforeAutospacing="1" w:afterAutospacing="1" w:line="210" w:lineRule="atLeast"/>
-        <w:jc w:val="left"/>
-        <w:rPr>
-          <w:rFonts w:ascii="Consolas" w:eastAsia="宋体" w:hAnsi="Consolas" w:cs="Consolas"/>
-          <w:color w:val="5C5C5C"/>
-          <w:kern w:val="0"/>
-          <w:sz w:val="18"/>
-          <w:szCs w:val="18"/>
-        </w:rPr>
-      </w:pPr>
-      <w:r>
-        <w:rPr>
-          <w:rFonts w:ascii="Consolas" w:eastAsia="宋体" w:hAnsi="Consolas" w:cs="Consolas"/>
-          <w:color w:val="000000"/>
-          <w:kern w:val="0"/>
-          <w:sz w:val="18"/>
-          <w:szCs w:val="18"/>
-          <w:bdr w:val="none" w:sz="0" w:space="0" w:color="auto" w:frame="1"/>
-        </w:rPr>
-        <w:t>begin  </w:t>
-      </w:r>
-    </w:p>
-    <w:p>
-      <w:pPr>
-        <w:widowControl/>
-        <w:numPr>
-          <w:ilvl w:val="0"/>
-          <w:numId w:val="29"/>
-        </w:numPr>
-        <w:pBdr>
-          <w:left w:val="single" w:sz="18" w:space="0" w:color="6CE26C"/>
-        </w:pBdr>
-        <w:shd w:val="clear" w:color="auto" w:fill="F8F8F8"/>
-        <w:spacing w:beforeAutospacing="1" w:afterAutospacing="1" w:line="210" w:lineRule="atLeast"/>
-        <w:jc w:val="left"/>
-        <w:rPr>
-          <w:rFonts w:ascii="Consolas" w:eastAsia="宋体" w:hAnsi="Consolas" w:cs="Consolas"/>
-          <w:color w:val="5C5C5C"/>
-          <w:kern w:val="0"/>
-          <w:sz w:val="18"/>
-          <w:szCs w:val="18"/>
-        </w:rPr>
-      </w:pPr>
-      <w:r>
-        <w:rPr>
-          <w:rFonts w:ascii="Consolas" w:eastAsia="宋体" w:hAnsi="Consolas" w:cs="Consolas"/>
-          <w:color w:val="000000"/>
-          <w:kern w:val="0"/>
-          <w:sz w:val="18"/>
-          <w:szCs w:val="18"/>
-          <w:bdr w:val="none" w:sz="0" w:space="0" w:color="auto" w:frame="1"/>
-        </w:rPr>
-        <w:t>    select </w:t>
-      </w:r>
-      <w:proofErr w:type="spellStart"/>
-      <w:r>
-        <w:rPr>
-          <w:rFonts w:ascii="Consolas" w:eastAsia="宋体" w:hAnsi="Consolas" w:cs="Consolas"/>
-          <w:color w:val="000000"/>
-          <w:kern w:val="0"/>
-          <w:sz w:val="18"/>
-          <w:szCs w:val="18"/>
-          <w:bdr w:val="none" w:sz="0" w:space="0" w:color="auto" w:frame="1"/>
-        </w:rPr>
-        <w:t>id,name,flag</w:t>
-      </w:r>
-      <w:proofErr w:type="spellEnd"/>
-      <w:r>
-        <w:rPr>
-          <w:rFonts w:ascii="Consolas" w:eastAsia="宋体" w:hAnsi="Consolas" w:cs="Consolas"/>
-          <w:color w:val="000000"/>
-          <w:kern w:val="0"/>
-          <w:sz w:val="18"/>
-          <w:szCs w:val="18"/>
-          <w:bdr w:val="none" w:sz="0" w:space="0" w:color="auto" w:frame="1"/>
-        </w:rPr>
-        <w:t> bulk collect into </w:t>
-      </w:r>
-      <w:proofErr w:type="spellStart"/>
-      <w:r>
-        <w:rPr>
-          <w:rFonts w:ascii="Consolas" w:eastAsia="宋体" w:hAnsi="Consolas" w:cs="Consolas"/>
-          <w:color w:val="000000"/>
-          <w:kern w:val="0"/>
-          <w:sz w:val="18"/>
-          <w:szCs w:val="18"/>
-          <w:bdr w:val="none" w:sz="0" w:space="0" w:color="auto" w:frame="1"/>
-        </w:rPr>
-        <w:t>v_type</w:t>
-      </w:r>
-      <w:proofErr w:type="spellEnd"/>
-      <w:r>
-        <w:rPr>
-          <w:rFonts w:ascii="Consolas" w:eastAsia="宋体" w:hAnsi="Consolas" w:cs="Consolas"/>
-          <w:color w:val="000000"/>
-          <w:kern w:val="0"/>
-          <w:sz w:val="18"/>
-          <w:szCs w:val="18"/>
-          <w:bdr w:val="none" w:sz="0" w:space="0" w:color="auto" w:frame="1"/>
-        </w:rPr>
-        <w:t> from </w:t>
-      </w:r>
-      <w:proofErr w:type="spellStart"/>
-      <w:r>
-        <w:rPr>
-          <w:rFonts w:ascii="Consolas" w:eastAsia="宋体" w:hAnsi="Consolas" w:cs="Consolas"/>
-          <w:color w:val="000000"/>
-          <w:kern w:val="0"/>
-          <w:sz w:val="18"/>
-          <w:szCs w:val="18"/>
-          <w:bdr w:val="none" w:sz="0" w:space="0" w:color="auto" w:frame="1"/>
-        </w:rPr>
-        <w:t>testkd</w:t>
-      </w:r>
-      <w:proofErr w:type="spellEnd"/>
-      <w:r>
-        <w:rPr>
-          <w:rFonts w:ascii="Consolas" w:eastAsia="宋体" w:hAnsi="Consolas" w:cs="Consolas"/>
-          <w:color w:val="000000"/>
-          <w:kern w:val="0"/>
-          <w:sz w:val="18"/>
-          <w:szCs w:val="18"/>
-          <w:bdr w:val="none" w:sz="0" w:space="0" w:color="auto" w:frame="1"/>
-        </w:rPr>
-        <w:t>  </w:t>
-      </w:r>
-    </w:p>
-    <w:p>
-      <w:pPr>
-        <w:widowControl/>
-        <w:numPr>
-          <w:ilvl w:val="0"/>
-          <w:numId w:val="29"/>
-        </w:numPr>
-        <w:pBdr>
-          <w:left w:val="single" w:sz="18" w:space="0" w:color="6CE26C"/>
-        </w:pBdr>
-        <w:shd w:val="clear" w:color="auto" w:fill="FFFFFF"/>
-        <w:spacing w:beforeAutospacing="1" w:afterAutospacing="1" w:line="210" w:lineRule="atLeast"/>
-        <w:jc w:val="left"/>
-        <w:rPr>
-          <w:rFonts w:ascii="Consolas" w:eastAsia="宋体" w:hAnsi="Consolas" w:cs="Consolas"/>
-          <w:color w:val="5C5C5C"/>
-          <w:kern w:val="0"/>
-          <w:sz w:val="18"/>
-          <w:szCs w:val="18"/>
-        </w:rPr>
-      </w:pPr>
-      <w:r>
-        <w:rPr>
-          <w:rFonts w:ascii="Consolas" w:eastAsia="宋体" w:hAnsi="Consolas" w:cs="Consolas"/>
-          <w:color w:val="000000"/>
-          <w:kern w:val="0"/>
-          <w:sz w:val="18"/>
-          <w:szCs w:val="18"/>
-          <w:bdr w:val="none" w:sz="0" w:space="0" w:color="auto" w:frame="1"/>
-        </w:rPr>
-        <w:t>    where testkd.id &lt;= 5;  </w:t>
-      </w:r>
-    </w:p>
-    <w:p>
-      <w:pPr>
-        <w:widowControl/>
-        <w:numPr>
-          <w:ilvl w:val="0"/>
-          <w:numId w:val="29"/>
-        </w:numPr>
-        <w:pBdr>
-          <w:left w:val="single" w:sz="18" w:space="0" w:color="6CE26C"/>
-        </w:pBdr>
-        <w:shd w:val="clear" w:color="auto" w:fill="F8F8F8"/>
-        <w:spacing w:beforeAutospacing="1" w:afterAutospacing="1" w:line="210" w:lineRule="atLeast"/>
-        <w:jc w:val="left"/>
-        <w:rPr>
-          <w:rFonts w:ascii="Consolas" w:eastAsia="宋体" w:hAnsi="Consolas" w:cs="Consolas"/>
-          <w:color w:val="5C5C5C"/>
-          <w:kern w:val="0"/>
-          <w:sz w:val="18"/>
-          <w:szCs w:val="18"/>
-        </w:rPr>
-      </w:pPr>
-      <w:r>
-        <w:rPr>
-          <w:rFonts w:ascii="Consolas" w:eastAsia="宋体" w:hAnsi="Consolas" w:cs="Consolas"/>
-          <w:color w:val="000000"/>
-          <w:kern w:val="0"/>
-          <w:sz w:val="18"/>
-          <w:szCs w:val="18"/>
-          <w:bdr w:val="none" w:sz="0" w:space="0" w:color="auto" w:frame="1"/>
-        </w:rPr>
-        <w:t>      </w:t>
-      </w:r>
-    </w:p>
-    <w:p>
-      <w:pPr>
-        <w:widowControl/>
-        <w:numPr>
-          <w:ilvl w:val="0"/>
-          <w:numId w:val="29"/>
-        </w:numPr>
-        <w:pBdr>
-          <w:left w:val="single" w:sz="18" w:space="0" w:color="6CE26C"/>
-        </w:pBdr>
-        <w:shd w:val="clear" w:color="auto" w:fill="FFFFFF"/>
-        <w:spacing w:beforeAutospacing="1" w:afterAutospacing="1" w:line="210" w:lineRule="atLeast"/>
-        <w:jc w:val="left"/>
-        <w:rPr>
-          <w:rFonts w:ascii="Consolas" w:eastAsia="宋体" w:hAnsi="Consolas" w:cs="Consolas"/>
-          <w:color w:val="5C5C5C"/>
-          <w:kern w:val="0"/>
-          <w:sz w:val="18"/>
-          <w:szCs w:val="18"/>
-        </w:rPr>
-      </w:pPr>
-      <w:r>
-        <w:rPr>
-          <w:rFonts w:ascii="Consolas" w:eastAsia="宋体" w:hAnsi="Consolas" w:cs="Consolas"/>
-          <w:color w:val="000000"/>
-          <w:kern w:val="0"/>
-          <w:sz w:val="18"/>
-          <w:szCs w:val="18"/>
-          <w:bdr w:val="none" w:sz="0" w:space="0" w:color="auto" w:frame="1"/>
-        </w:rPr>
-        <w:t>    </w:t>
-      </w:r>
-      <w:proofErr w:type="gramStart"/>
       <w:r>
         <w:rPr>
           <w:rFonts w:ascii="Consolas" w:eastAsia="宋体" w:hAnsi="Consolas" w:cs="Consolas"/>
@@ -9347,89 +7617,16 @@
         </w:rPr>
         <w:t>for</w:t>
       </w:r>
-      <w:proofErr w:type="gramEnd"/>
-      <w:r>
-        <w:rPr>
-          <w:rFonts w:ascii="Consolas" w:eastAsia="宋体" w:hAnsi="Consolas" w:cs="Consolas"/>
-          <w:color w:val="000000"/>
-          <w:kern w:val="0"/>
-          <w:sz w:val="18"/>
-          <w:szCs w:val="18"/>
-          <w:bdr w:val="none" w:sz="0" w:space="0" w:color="auto" w:frame="1"/>
-        </w:rPr>
-        <w:t> </w:t>
-      </w:r>
-      <w:proofErr w:type="spellStart"/>
-      <w:r>
-        <w:rPr>
-          <w:rFonts w:ascii="Consolas" w:eastAsia="宋体" w:hAnsi="Consolas" w:cs="Consolas"/>
-          <w:color w:val="000000"/>
-          <w:kern w:val="0"/>
-          <w:sz w:val="18"/>
-          <w:szCs w:val="18"/>
-          <w:bdr w:val="none" w:sz="0" w:space="0" w:color="auto" w:frame="1"/>
-        </w:rPr>
-        <w:t>i</w:t>
-      </w:r>
-      <w:proofErr w:type="spellEnd"/>
-      <w:r>
-        <w:rPr>
-          <w:rFonts w:ascii="Consolas" w:eastAsia="宋体" w:hAnsi="Consolas" w:cs="Consolas"/>
-          <w:color w:val="000000"/>
-          <w:kern w:val="0"/>
-          <w:sz w:val="18"/>
-          <w:szCs w:val="18"/>
-          <w:bdr w:val="none" w:sz="0" w:space="0" w:color="auto" w:frame="1"/>
-        </w:rPr>
-        <w:t> in </w:t>
-      </w:r>
-      <w:proofErr w:type="spellStart"/>
-      <w:r>
-        <w:rPr>
-          <w:rFonts w:ascii="Consolas" w:eastAsia="宋体" w:hAnsi="Consolas" w:cs="Consolas"/>
-          <w:color w:val="000000"/>
-          <w:kern w:val="0"/>
-          <w:sz w:val="18"/>
-          <w:szCs w:val="18"/>
-          <w:bdr w:val="none" w:sz="0" w:space="0" w:color="auto" w:frame="1"/>
-        </w:rPr>
-        <w:t>v_type.first</w:t>
-      </w:r>
-      <w:proofErr w:type="spellEnd"/>
-      <w:r>
-        <w:rPr>
-          <w:rFonts w:ascii="Consolas" w:eastAsia="宋体" w:hAnsi="Consolas" w:cs="Consolas"/>
-          <w:color w:val="000000"/>
-          <w:kern w:val="0"/>
-          <w:sz w:val="18"/>
-          <w:szCs w:val="18"/>
-          <w:bdr w:val="none" w:sz="0" w:space="0" w:color="auto" w:frame="1"/>
-        </w:rPr>
-        <w:t> .. </w:t>
-      </w:r>
-      <w:proofErr w:type="spellStart"/>
-      <w:r>
-        <w:rPr>
-          <w:rFonts w:ascii="Consolas" w:eastAsia="宋体" w:hAnsi="Consolas" w:cs="Consolas"/>
-          <w:color w:val="000000"/>
-          <w:kern w:val="0"/>
-          <w:sz w:val="18"/>
-          <w:szCs w:val="18"/>
-          <w:bdr w:val="none" w:sz="0" w:space="0" w:color="auto" w:frame="1"/>
-        </w:rPr>
-        <w:t>v_type.last</w:t>
-      </w:r>
-      <w:proofErr w:type="spellEnd"/>
-      <w:r>
-        <w:rPr>
-          <w:rFonts w:ascii="Consolas" w:eastAsia="宋体" w:hAnsi="Consolas" w:cs="Consolas"/>
-          <w:color w:val="000000"/>
-          <w:kern w:val="0"/>
-          <w:sz w:val="18"/>
-          <w:szCs w:val="18"/>
-          <w:bdr w:val="none" w:sz="0" w:space="0" w:color="auto" w:frame="1"/>
-        </w:rPr>
-        <w:t> loop  </w:t>
+      <w:r>
+        <w:rPr>
+          <w:rFonts w:ascii="Consolas" w:eastAsia="宋体" w:hAnsi="Consolas" w:cs="Consolas"/>
+          <w:color w:val="000000"/>
+          <w:kern w:val="0"/>
+          <w:sz w:val="18"/>
+          <w:szCs w:val="18"/>
+          <w:bdr w:val="none" w:sz="0" w:space="0" w:color="auto" w:frame="1"/>
+        </w:rPr>
+        <w:t> i in v_type.first .. v_type.last loop  </w:t>
       </w:r>
     </w:p>
     <w:p>
@@ -9462,31 +7659,7 @@
           <w:szCs w:val="18"/>
           <w:bdr w:val="none" w:sz="0" w:space="0" w:color="auto" w:frame="1"/>
         </w:rPr>
-        <w:t>        </w:t>
-      </w:r>
-      <w:proofErr w:type="spellStart"/>
-      <w:r>
-        <w:rPr>
-          <w:rFonts w:ascii="Consolas" w:eastAsia="宋体" w:hAnsi="Consolas" w:cs="Consolas"/>
-          <w:color w:val="000000"/>
-          <w:kern w:val="0"/>
-          <w:sz w:val="18"/>
-          <w:szCs w:val="18"/>
-          <w:bdr w:val="none" w:sz="0" w:space="0" w:color="auto" w:frame="1"/>
-        </w:rPr>
-        <w:t>dbms_output.put_line</w:t>
-      </w:r>
-      <w:proofErr w:type="spellEnd"/>
-      <w:r>
-        <w:rPr>
-          <w:rFonts w:ascii="Consolas" w:eastAsia="宋体" w:hAnsi="Consolas" w:cs="Consolas"/>
-          <w:color w:val="000000"/>
-          <w:kern w:val="0"/>
-          <w:sz w:val="18"/>
-          <w:szCs w:val="18"/>
-          <w:bdr w:val="none" w:sz="0" w:space="0" w:color="auto" w:frame="1"/>
-        </w:rPr>
-        <w:t>(</w:t>
+        <w:t>        dbms_output.put_line(</w:t>
       </w:r>
       <w:r>
         <w:rPr>
@@ -9508,79 +7681,7 @@
           <w:szCs w:val="18"/>
           <w:bdr w:val="none" w:sz="0" w:space="0" w:color="auto" w:frame="1"/>
         </w:rPr>
-        <w:t> || </w:t>
-      </w:r>
-      <w:proofErr w:type="spellStart"/>
-      <w:r>
-        <w:rPr>
-          <w:rFonts w:ascii="Consolas" w:eastAsia="宋体" w:hAnsi="Consolas" w:cs="Consolas"/>
-          <w:color w:val="000000"/>
-          <w:kern w:val="0"/>
-          <w:sz w:val="18"/>
-          <w:szCs w:val="18"/>
-          <w:bdr w:val="none" w:sz="0" w:space="0" w:color="auto" w:frame="1"/>
-        </w:rPr>
-        <w:t>v_type</w:t>
-      </w:r>
-      <w:proofErr w:type="spellEnd"/>
-      <w:r>
-        <w:rPr>
-          <w:rFonts w:ascii="Consolas" w:eastAsia="宋体" w:hAnsi="Consolas" w:cs="Consolas"/>
-          <w:color w:val="000000"/>
-          <w:kern w:val="0"/>
-          <w:sz w:val="18"/>
-          <w:szCs w:val="18"/>
-          <w:bdr w:val="none" w:sz="0" w:space="0" w:color="auto" w:frame="1"/>
-        </w:rPr>
-        <w:t>(</w:t>
-      </w:r>
-      <w:proofErr w:type="spellStart"/>
-      <w:r>
-        <w:rPr>
-          <w:rFonts w:ascii="Consolas" w:eastAsia="宋体" w:hAnsi="Consolas" w:cs="Consolas"/>
-          <w:color w:val="000000"/>
-          <w:kern w:val="0"/>
-          <w:sz w:val="18"/>
-          <w:szCs w:val="18"/>
-          <w:bdr w:val="none" w:sz="0" w:space="0" w:color="auto" w:frame="1"/>
-        </w:rPr>
-        <w:t>i</w:t>
-      </w:r>
-      <w:proofErr w:type="spellEnd"/>
-      <w:r>
-        <w:rPr>
-          <w:rFonts w:ascii="Consolas" w:eastAsia="宋体" w:hAnsi="Consolas" w:cs="Consolas"/>
-          <w:color w:val="000000"/>
-          <w:kern w:val="0"/>
-          <w:sz w:val="18"/>
-          <w:szCs w:val="18"/>
-          <w:bdr w:val="none" w:sz="0" w:space="0" w:color="auto" w:frame="1"/>
-        </w:rPr>
-        <w:t>).</w:t>
-      </w:r>
-      <w:proofErr w:type="spellStart"/>
-      <w:r>
-        <w:rPr>
-          <w:rFonts w:ascii="Consolas" w:eastAsia="宋体" w:hAnsi="Consolas" w:cs="Consolas"/>
-          <w:color w:val="000000"/>
-          <w:kern w:val="0"/>
-          <w:sz w:val="18"/>
-          <w:szCs w:val="18"/>
-          <w:bdr w:val="none" w:sz="0" w:space="0" w:color="auto" w:frame="1"/>
-        </w:rPr>
-        <w:t>test_id</w:t>
-      </w:r>
-      <w:proofErr w:type="spellEnd"/>
-      <w:r>
-        <w:rPr>
-          <w:rFonts w:ascii="Consolas" w:eastAsia="宋体" w:hAnsi="Consolas" w:cs="Consolas"/>
-          <w:color w:val="000000"/>
-          <w:kern w:val="0"/>
-          <w:sz w:val="18"/>
-          <w:szCs w:val="18"/>
-          <w:bdr w:val="none" w:sz="0" w:space="0" w:color="auto" w:frame="1"/>
-        </w:rPr>
-        <w:t>);  </w:t>
+        <w:t> || v_type(i).test_id);  </w:t>
       </w:r>
     </w:p>
     <w:p>
@@ -9681,7 +7782,7 @@
           <w:rFonts w:eastAsiaTheme="minorEastAsia"/>
         </w:rPr>
       </w:pPr>
-      <w:hyperlink r:id="rId8" w:history="1">
+      <w:hyperlink r:id="rId9" w:history="1">
         <w:r>
           <w:rPr>
             <w:rStyle w:val="a6"/>
@@ -10269,29 +8370,16 @@
         </w:rPr>
         <w:t xml:space="preserve"> </w:t>
       </w:r>
-      <w:proofErr w:type="spellStart"/>
-      <w:r>
-        <w:rPr>
-          <w:rFonts w:ascii="Consolas" w:eastAsia="宋体" w:hAnsi="Consolas" w:cs="Consolas"/>
-          <w:color w:val="000000"/>
-          <w:kern w:val="0"/>
-          <w:sz w:val="18"/>
-          <w:szCs w:val="18"/>
-          <w:bdr w:val="none" w:sz="0" w:space="0" w:color="auto" w:frame="1"/>
-        </w:rPr>
-        <w:t>where</w:t>
-      </w:r>
-      <w:proofErr w:type="spellEnd"/>
-      <w:r>
-        <w:rPr>
-          <w:rFonts w:ascii="Consolas" w:eastAsia="宋体" w:hAnsi="Consolas" w:cs="Consolas"/>
-          <w:color w:val="000000"/>
-          <w:kern w:val="0"/>
-          <w:sz w:val="18"/>
-          <w:szCs w:val="18"/>
-          <w:bdr w:val="none" w:sz="0" w:space="0" w:color="auto" w:frame="1"/>
-        </w:rPr>
-        <w:t> deleted=</w:t>
+      <w:r>
+        <w:rPr>
+          <w:rFonts w:ascii="Consolas" w:eastAsia="宋体" w:hAnsi="Consolas" w:cs="Consolas"/>
+          <w:color w:val="000000"/>
+          <w:kern w:val="0"/>
+          <w:sz w:val="18"/>
+          <w:szCs w:val="18"/>
+          <w:bdr w:val="none" w:sz="0" w:space="0" w:color="auto" w:frame="1"/>
+        </w:rPr>
+        <w:t>where deleted=</w:t>
       </w:r>
       <w:r>
         <w:rPr>
@@ -10378,21 +8466,8 @@
           <w:szCs w:val="18"/>
           <w:bdr w:val="none" w:sz="0" w:space="0" w:color="auto" w:frame="1"/>
         </w:rPr>
-        <w:t xml:space="preserve"> cur2(</w:t>
-      </w:r>
-      <w:proofErr w:type="spellStart"/>
-      <w:r>
-        <w:rPr>
-          <w:rFonts w:ascii="Consolas" w:eastAsia="宋体" w:hAnsi="Consolas" w:cs="Consolas"/>
-          <w:color w:val="000000"/>
-          <w:kern w:val="0"/>
-          <w:sz w:val="18"/>
-          <w:szCs w:val="18"/>
-          <w:bdr w:val="none" w:sz="0" w:space="0" w:color="auto" w:frame="1"/>
-        </w:rPr>
-        <w:t>p_emp_id</w:t>
-      </w:r>
-      <w:proofErr w:type="spellEnd"/>
+        <w:t xml:space="preserve"> cur2(p_emp_id</w:t>
+      </w:r>
       <w:r>
         <w:rPr>
           <w:rFonts w:ascii="Consolas" w:eastAsia="宋体" w:hAnsi="Consolas" w:cs="Consolas"/>
@@ -10446,45 +8521,8 @@
           <w:szCs w:val="18"/>
           <w:bdr w:val="none" w:sz="0" w:space="0" w:color="auto" w:frame="1"/>
         </w:rPr>
-        <w:t xml:space="preserve">      select </w:t>
-      </w:r>
-      <w:proofErr w:type="spellStart"/>
-      <w:r>
-        <w:rPr>
-          <w:rFonts w:ascii="Consolas" w:eastAsia="宋体" w:hAnsi="Consolas" w:cs="Consolas"/>
-          <w:color w:val="000000"/>
-          <w:kern w:val="0"/>
-          <w:sz w:val="18"/>
-          <w:szCs w:val="18"/>
-          <w:bdr w:val="none" w:sz="0" w:space="0" w:color="auto" w:frame="1"/>
-        </w:rPr>
-        <w:t>name,email</w:t>
-      </w:r>
-      <w:proofErr w:type="spellEnd"/>
-      <w:r>
-        <w:rPr>
-          <w:rFonts w:ascii="Consolas" w:eastAsia="宋体" w:hAnsi="Consolas" w:cs="Consolas"/>
-          <w:color w:val="000000"/>
-          <w:kern w:val="0"/>
-          <w:sz w:val="18"/>
-          <w:szCs w:val="18"/>
-          <w:bdr w:val="none" w:sz="0" w:space="0" w:color="auto" w:frame="1"/>
-        </w:rPr>
-        <w:t xml:space="preserve"> from TB_EMPLOYEE where id=</w:t>
-      </w:r>
-      <w:proofErr w:type="spellStart"/>
-      <w:r>
-        <w:rPr>
-          <w:rFonts w:ascii="Consolas" w:eastAsia="宋体" w:hAnsi="Consolas" w:cs="Consolas"/>
-          <w:color w:val="000000"/>
-          <w:kern w:val="0"/>
-          <w:sz w:val="18"/>
-          <w:szCs w:val="18"/>
-          <w:bdr w:val="none" w:sz="0" w:space="0" w:color="auto" w:frame="1"/>
-        </w:rPr>
-        <w:t>p_emp_id</w:t>
-      </w:r>
-      <w:proofErr w:type="spellEnd"/>
+        <w:t xml:space="preserve">      select name,email from TB_EMPLOYEE where id=p_emp_id</w:t>
+      </w:r>
       <w:r>
         <w:rPr>
           <w:rFonts w:ascii="Consolas" w:eastAsia="宋体" w:hAnsi="Consolas" w:cs="Consolas" w:hint="eastAsia"/>
@@ -10560,31 +8598,7 @@
           <w:szCs w:val="18"/>
           <w:bdr w:val="none" w:sz="0" w:space="0" w:color="auto" w:frame="1"/>
         </w:rPr>
-        <w:t> FOR </w:t>
-      </w:r>
-      <w:proofErr w:type="spellStart"/>
-      <w:r>
-        <w:rPr>
-          <w:rFonts w:ascii="Consolas" w:eastAsia="宋体" w:hAnsi="Consolas" w:cs="Consolas"/>
-          <w:color w:val="000000"/>
-          <w:kern w:val="0"/>
-          <w:sz w:val="18"/>
-          <w:szCs w:val="18"/>
-          <w:bdr w:val="none" w:sz="0" w:space="0" w:color="auto" w:frame="1"/>
-        </w:rPr>
-        <w:t>rec_d</w:t>
-      </w:r>
-      <w:proofErr w:type="spellEnd"/>
-      <w:r>
-        <w:rPr>
-          <w:rFonts w:ascii="Consolas" w:eastAsia="宋体" w:hAnsi="Consolas" w:cs="Consolas"/>
-          <w:color w:val="000000"/>
-          <w:kern w:val="0"/>
-          <w:sz w:val="18"/>
-          <w:szCs w:val="18"/>
-          <w:bdr w:val="none" w:sz="0" w:space="0" w:color="auto" w:frame="1"/>
-        </w:rPr>
-        <w:t> IN cur1 LOOP </w:t>
+        <w:t> FOR rec_d IN cur1 LOOP </w:t>
       </w:r>
       <w:r>
         <w:rPr>
@@ -11861,31 +9875,7 @@
           <w:szCs w:val="18"/>
           <w:bdr w:val="none" w:sz="0" w:space="0" w:color="auto" w:frame="1"/>
         </w:rPr>
-        <w:t> </w:t>
-      </w:r>
-      <w:proofErr w:type="spellStart"/>
-      <w:r>
-        <w:rPr>
-          <w:rFonts w:ascii="Consolas" w:eastAsia="宋体" w:hAnsi="Consolas" w:cs="Consolas"/>
-          <w:color w:val="000000"/>
-          <w:kern w:val="0"/>
-          <w:sz w:val="18"/>
-          <w:szCs w:val="18"/>
-          <w:bdr w:val="none" w:sz="0" w:space="0" w:color="auto" w:frame="1"/>
-        </w:rPr>
-        <w:t>house_no</w:t>
-      </w:r>
-      <w:proofErr w:type="spellEnd"/>
-      <w:r>
-        <w:rPr>
-          <w:rFonts w:ascii="Consolas" w:eastAsia="宋体" w:hAnsi="Consolas" w:cs="Consolas"/>
-          <w:color w:val="000000"/>
-          <w:kern w:val="0"/>
-          <w:sz w:val="18"/>
-          <w:szCs w:val="18"/>
-          <w:bdr w:val="none" w:sz="0" w:space="0" w:color="auto" w:frame="1"/>
-        </w:rPr>
-        <w:t> varchar2(10),  </w:t>
+        <w:t> house_no varchar2(10),  </w:t>
       </w:r>
     </w:p>
     <w:p>
@@ -12017,31 +10007,7 @@
           <w:szCs w:val="18"/>
           <w:bdr w:val="none" w:sz="0" w:space="0" w:color="auto" w:frame="1"/>
         </w:rPr>
-        <w:t> </w:t>
-      </w:r>
-      <w:proofErr w:type="spellStart"/>
-      <w:r>
-        <w:rPr>
-          <w:rFonts w:ascii="Consolas" w:eastAsia="宋体" w:hAnsi="Consolas" w:cs="Consolas"/>
-          <w:color w:val="000000"/>
-          <w:kern w:val="0"/>
-          <w:sz w:val="18"/>
-          <w:szCs w:val="18"/>
-          <w:bdr w:val="none" w:sz="0" w:space="0" w:color="auto" w:frame="1"/>
-        </w:rPr>
-        <w:t>pincode</w:t>
-      </w:r>
-      <w:proofErr w:type="spellEnd"/>
-      <w:r>
-        <w:rPr>
-          <w:rFonts w:ascii="Consolas" w:eastAsia="宋体" w:hAnsi="Consolas" w:cs="Consolas"/>
-          <w:color w:val="000000"/>
-          <w:kern w:val="0"/>
-          <w:sz w:val="18"/>
-          <w:szCs w:val="18"/>
-          <w:bdr w:val="none" w:sz="0" w:space="0" w:color="auto" w:frame="1"/>
-        </w:rPr>
-        <w:t> varchar2(10)  </w:t>
+        <w:t> pincode varchar2(10)  </w:t>
       </w:r>
     </w:p>
     <w:p>
@@ -12329,31 +10295,7 @@
           <w:szCs w:val="18"/>
           <w:bdr w:val="none" w:sz="0" w:space="0" w:color="auto" w:frame="1"/>
         </w:rPr>
-        <w:t> </w:t>
-      </w:r>
-      <w:proofErr w:type="spellStart"/>
-      <w:r>
-        <w:rPr>
-          <w:rFonts w:ascii="Consolas" w:eastAsia="宋体" w:hAnsi="Consolas" w:cs="Consolas"/>
-          <w:color w:val="000000"/>
-          <w:kern w:val="0"/>
-          <w:sz w:val="18"/>
-          <w:szCs w:val="18"/>
-          <w:bdr w:val="none" w:sz="0" w:space="0" w:color="auto" w:frame="1"/>
-        </w:rPr>
-        <w:t>contact_no</w:t>
-      </w:r>
-      <w:proofErr w:type="spellEnd"/>
-      <w:r>
-        <w:rPr>
-          <w:rFonts w:ascii="Consolas" w:eastAsia="宋体" w:hAnsi="Consolas" w:cs="Consolas"/>
-          <w:color w:val="000000"/>
-          <w:kern w:val="0"/>
-          <w:sz w:val="18"/>
-          <w:szCs w:val="18"/>
-          <w:bdr w:val="none" w:sz="0" w:space="0" w:color="auto" w:frame="1"/>
-        </w:rPr>
-        <w:t> varchar2(12),  </w:t>
+        <w:t> contact_no varchar2(12),  </w:t>
       </w:r>
     </w:p>
     <w:p>
@@ -12386,31 +10328,7 @@
           <w:szCs w:val="18"/>
           <w:bdr w:val="none" w:sz="0" w:space="0" w:color="auto" w:frame="1"/>
         </w:rPr>
-        <w:t> </w:t>
-      </w:r>
-      <w:proofErr w:type="spellStart"/>
-      <w:r>
-        <w:rPr>
-          <w:rFonts w:ascii="Consolas" w:eastAsia="宋体" w:hAnsi="Consolas" w:cs="Consolas"/>
-          <w:color w:val="000000"/>
-          <w:kern w:val="0"/>
-          <w:sz w:val="18"/>
-          <w:szCs w:val="18"/>
-          <w:bdr w:val="none" w:sz="0" w:space="0" w:color="auto" w:frame="1"/>
-        </w:rPr>
-        <w:t>addr</w:t>
-      </w:r>
-      <w:proofErr w:type="spellEnd"/>
-      <w:r>
-        <w:rPr>
-          <w:rFonts w:ascii="Consolas" w:eastAsia="宋体" w:hAnsi="Consolas" w:cs="Consolas"/>
-          <w:color w:val="000000"/>
-          <w:kern w:val="0"/>
-          <w:sz w:val="18"/>
-          <w:szCs w:val="18"/>
-          <w:bdr w:val="none" w:sz="0" w:space="0" w:color="auto" w:frame="1"/>
-        </w:rPr>
-        <w:t> address,</w:t>
+        <w:t> addr address,</w:t>
       </w:r>
       <w:r>
         <w:rPr>
@@ -13298,31 +11216,7 @@
           <w:szCs w:val="18"/>
           <w:bdr w:val="none" w:sz="0" w:space="0" w:color="auto" w:frame="1"/>
         </w:rPr>
-        <w:t> enlarge(</w:t>
-      </w:r>
-      <w:proofErr w:type="spellStart"/>
-      <w:r>
-        <w:rPr>
-          <w:rFonts w:ascii="Consolas" w:eastAsia="宋体" w:hAnsi="Consolas" w:cs="Consolas"/>
-          <w:color w:val="000000"/>
-          <w:kern w:val="0"/>
-          <w:sz w:val="18"/>
-          <w:szCs w:val="18"/>
-          <w:bdr w:val="none" w:sz="0" w:space="0" w:color="auto" w:frame="1"/>
-        </w:rPr>
-        <w:t>inc</w:t>
-      </w:r>
-      <w:proofErr w:type="spellEnd"/>
-      <w:r>
-        <w:rPr>
-          <w:rFonts w:ascii="Consolas" w:eastAsia="宋体" w:hAnsi="Consolas" w:cs="Consolas"/>
-          <w:color w:val="000000"/>
-          <w:kern w:val="0"/>
-          <w:sz w:val="18"/>
-          <w:szCs w:val="18"/>
-          <w:bdr w:val="none" w:sz="0" w:space="0" w:color="auto" w:frame="1"/>
-        </w:rPr>
-        <w:t> number) </w:t>
+        <w:t> enlarge(inc number) </w:t>
       </w:r>
       <w:r>
         <w:rPr>
@@ -13484,103 +11378,7 @@
           <w:szCs w:val="18"/>
           <w:bdr w:val="none" w:sz="0" w:space="0" w:color="auto" w:frame="1"/>
         </w:rPr>
-        <w:t> rectangle(</w:t>
-      </w:r>
-      <w:proofErr w:type="spellStart"/>
-      <w:r>
-        <w:rPr>
-          <w:rFonts w:ascii="Consolas" w:eastAsia="宋体" w:hAnsi="Consolas" w:cs="Consolas"/>
-          <w:color w:val="000000"/>
-          <w:kern w:val="0"/>
-          <w:sz w:val="18"/>
-          <w:szCs w:val="18"/>
-          <w:bdr w:val="none" w:sz="0" w:space="0" w:color="auto" w:frame="1"/>
-        </w:rPr>
-        <w:t>self.length</w:t>
-      </w:r>
-      <w:proofErr w:type="spellEnd"/>
-      <w:r>
-        <w:rPr>
-          <w:rFonts w:ascii="Consolas" w:eastAsia="宋体" w:hAnsi="Consolas" w:cs="Consolas"/>
-          <w:color w:val="000000"/>
-          <w:kern w:val="0"/>
-          <w:sz w:val="18"/>
-          <w:szCs w:val="18"/>
-          <w:bdr w:val="none" w:sz="0" w:space="0" w:color="auto" w:frame="1"/>
-        </w:rPr>
-        <w:t> + </w:t>
-      </w:r>
-      <w:proofErr w:type="spellStart"/>
-      <w:r>
-        <w:rPr>
-          <w:rFonts w:ascii="Consolas" w:eastAsia="宋体" w:hAnsi="Consolas" w:cs="Consolas"/>
-          <w:color w:val="000000"/>
-          <w:kern w:val="0"/>
-          <w:sz w:val="18"/>
-          <w:szCs w:val="18"/>
-          <w:bdr w:val="none" w:sz="0" w:space="0" w:color="auto" w:frame="1"/>
-        </w:rPr>
-        <w:t>inc</w:t>
-      </w:r>
-      <w:proofErr w:type="spellEnd"/>
-      <w:r>
-        <w:rPr>
-          <w:rFonts w:ascii="Consolas" w:eastAsia="宋体" w:hAnsi="Consolas" w:cs="Consolas"/>
-          <w:color w:val="000000"/>
-          <w:kern w:val="0"/>
-          <w:sz w:val="18"/>
-          <w:szCs w:val="18"/>
-          <w:bdr w:val="none" w:sz="0" w:space="0" w:color="auto" w:frame="1"/>
-        </w:rPr>
-        <w:t>, </w:t>
-      </w:r>
-      <w:proofErr w:type="spellStart"/>
-      <w:r>
-        <w:rPr>
-          <w:rFonts w:ascii="Consolas" w:eastAsia="宋体" w:hAnsi="Consolas" w:cs="Consolas"/>
-          <w:color w:val="000000"/>
-          <w:kern w:val="0"/>
-          <w:sz w:val="18"/>
-          <w:szCs w:val="18"/>
-          <w:bdr w:val="none" w:sz="0" w:space="0" w:color="auto" w:frame="1"/>
-        </w:rPr>
-        <w:t>self.width</w:t>
-      </w:r>
-      <w:proofErr w:type="spellEnd"/>
-      <w:r>
-        <w:rPr>
-          <w:rFonts w:ascii="Consolas" w:eastAsia="宋体" w:hAnsi="Consolas" w:cs="Consolas"/>
-          <w:color w:val="000000"/>
-          <w:kern w:val="0"/>
-          <w:sz w:val="18"/>
-          <w:szCs w:val="18"/>
-          <w:bdr w:val="none" w:sz="0" w:space="0" w:color="auto" w:frame="1"/>
-        </w:rPr>
-        <w:t> + </w:t>
-      </w:r>
-      <w:proofErr w:type="spellStart"/>
-      <w:r>
-        <w:rPr>
-          <w:rFonts w:ascii="Consolas" w:eastAsia="宋体" w:hAnsi="Consolas" w:cs="Consolas"/>
-          <w:color w:val="000000"/>
-          <w:kern w:val="0"/>
-          <w:sz w:val="18"/>
-          <w:szCs w:val="18"/>
-          <w:bdr w:val="none" w:sz="0" w:space="0" w:color="auto" w:frame="1"/>
-        </w:rPr>
-        <w:t>inc</w:t>
-      </w:r>
-      <w:proofErr w:type="spellEnd"/>
-      <w:r>
-        <w:rPr>
-          <w:rFonts w:ascii="Consolas" w:eastAsia="宋体" w:hAnsi="Consolas" w:cs="Consolas"/>
-          <w:color w:val="000000"/>
-          <w:kern w:val="0"/>
-          <w:sz w:val="18"/>
-          <w:szCs w:val="18"/>
-          <w:bdr w:val="none" w:sz="0" w:space="0" w:color="auto" w:frame="1"/>
-        </w:rPr>
-        <w:t>);  </w:t>
+        <w:t> rectangle(self.length + inc, self.width + inc);  </w:t>
       </w:r>
     </w:p>
     <w:p>
@@ -13841,31 +11639,7 @@
           <w:szCs w:val="18"/>
           <w:bdr w:val="none" w:sz="0" w:space="0" w:color="auto" w:frame="1"/>
         </w:rPr>
-        <w:t>      </w:t>
-      </w:r>
-      <w:proofErr w:type="spellStart"/>
-      <w:r>
-        <w:rPr>
-          <w:rFonts w:ascii="Consolas" w:eastAsia="宋体" w:hAnsi="Consolas" w:cs="Consolas"/>
-          <w:color w:val="000000"/>
-          <w:kern w:val="0"/>
-          <w:sz w:val="18"/>
-          <w:szCs w:val="18"/>
-          <w:bdr w:val="none" w:sz="0" w:space="0" w:color="auto" w:frame="1"/>
-        </w:rPr>
-        <w:t>dbms_output.put_line</w:t>
-      </w:r>
-      <w:proofErr w:type="spellEnd"/>
-      <w:r>
-        <w:rPr>
-          <w:rFonts w:ascii="Consolas" w:eastAsia="宋体" w:hAnsi="Consolas" w:cs="Consolas"/>
-          <w:color w:val="000000"/>
-          <w:kern w:val="0"/>
-          <w:sz w:val="18"/>
-          <w:szCs w:val="18"/>
-          <w:bdr w:val="none" w:sz="0" w:space="0" w:color="auto" w:frame="1"/>
-        </w:rPr>
-        <w:t>(</w:t>
+        <w:t>      dbms_output.put_line(</w:t>
       </w:r>
       <w:r>
         <w:rPr>
@@ -13920,31 +11694,7 @@
           <w:szCs w:val="18"/>
           <w:bdr w:val="none" w:sz="0" w:space="0" w:color="auto" w:frame="1"/>
         </w:rPr>
-        <w:t>      </w:t>
-      </w:r>
-      <w:proofErr w:type="spellStart"/>
-      <w:r>
-        <w:rPr>
-          <w:rFonts w:ascii="Consolas" w:eastAsia="宋体" w:hAnsi="Consolas" w:cs="Consolas"/>
-          <w:color w:val="000000"/>
-          <w:kern w:val="0"/>
-          <w:sz w:val="18"/>
-          <w:szCs w:val="18"/>
-          <w:bdr w:val="none" w:sz="0" w:space="0" w:color="auto" w:frame="1"/>
-        </w:rPr>
-        <w:t>dbms_output.put_line</w:t>
-      </w:r>
-      <w:proofErr w:type="spellEnd"/>
-      <w:r>
-        <w:rPr>
-          <w:rFonts w:ascii="Consolas" w:eastAsia="宋体" w:hAnsi="Consolas" w:cs="Consolas"/>
-          <w:color w:val="000000"/>
-          <w:kern w:val="0"/>
-          <w:sz w:val="18"/>
-          <w:szCs w:val="18"/>
-          <w:bdr w:val="none" w:sz="0" w:space="0" w:color="auto" w:frame="1"/>
-        </w:rPr>
-        <w:t>(</w:t>
+        <w:t>      dbms_output.put_line(</w:t>
       </w:r>
       <w:r>
         <w:rPr>
@@ -14401,31 +12151,7 @@
           <w:szCs w:val="18"/>
           <w:bdr w:val="none" w:sz="0" w:space="0" w:color="auto" w:frame="1"/>
         </w:rPr>
-        <w:t> enlarge( </w:t>
-      </w:r>
-      <w:proofErr w:type="spellStart"/>
-      <w:r>
-        <w:rPr>
-          <w:rFonts w:ascii="Consolas" w:eastAsia="宋体" w:hAnsi="Consolas" w:cs="Consolas"/>
-          <w:color w:val="000000"/>
-          <w:kern w:val="0"/>
-          <w:sz w:val="18"/>
-          <w:szCs w:val="18"/>
-          <w:bdr w:val="none" w:sz="0" w:space="0" w:color="auto" w:frame="1"/>
-        </w:rPr>
-        <w:t>inc</w:t>
-      </w:r>
-      <w:proofErr w:type="spellEnd"/>
-      <w:r>
-        <w:rPr>
-          <w:rFonts w:ascii="Consolas" w:eastAsia="宋体" w:hAnsi="Consolas" w:cs="Consolas"/>
-          <w:color w:val="000000"/>
-          <w:kern w:val="0"/>
-          <w:sz w:val="18"/>
-          <w:szCs w:val="18"/>
-          <w:bdr w:val="none" w:sz="0" w:space="0" w:color="auto" w:frame="1"/>
-        </w:rPr>
-        <w:t> number) </w:t>
+        <w:t> enlarge( inc number) </w:t>
       </w:r>
       <w:r>
         <w:rPr>
@@ -14872,19 +12598,11 @@
           <w:rFonts w:eastAsiaTheme="minorEastAsia"/>
         </w:rPr>
       </w:pPr>
-      <w:proofErr w:type="spellStart"/>
       <w:r>
         <w:rPr>
           <w:rFonts w:eastAsiaTheme="minorEastAsia"/>
         </w:rPr>
-        <w:t>creat</w:t>
-      </w:r>
-      <w:proofErr w:type="spellEnd"/>
-      <w:r>
-        <w:rPr>
-          <w:rFonts w:eastAsiaTheme="minorEastAsia"/>
-        </w:rPr>
-        <w:t xml:space="preserve"> </w:t>
+        <w:t xml:space="preserve">creat </w:t>
       </w:r>
       <w:r>
         <w:rPr>
@@ -15584,31 +13302,7 @@
           <w:szCs w:val="18"/>
           <w:bdr w:val="none" w:sz="0" w:space="0" w:color="auto" w:frame="1"/>
         </w:rPr>
-        <w:t> </w:t>
-      </w:r>
-      <w:proofErr w:type="spellStart"/>
-      <w:r>
-        <w:rPr>
-          <w:rFonts w:ascii="Consolas" w:eastAsia="宋体" w:hAnsi="Consolas" w:cs="Consolas"/>
-          <w:color w:val="000000"/>
-          <w:kern w:val="0"/>
-          <w:sz w:val="18"/>
-          <w:szCs w:val="18"/>
-          <w:bdr w:val="none" w:sz="0" w:space="0" w:color="auto" w:frame="1"/>
-        </w:rPr>
-        <w:t>get_enroll_activity_status</w:t>
-      </w:r>
-      <w:proofErr w:type="spellEnd"/>
-      <w:r>
-        <w:rPr>
-          <w:rFonts w:ascii="Consolas" w:eastAsia="宋体" w:hAnsi="Consolas" w:cs="Consolas"/>
-          <w:color w:val="000000"/>
-          <w:kern w:val="0"/>
-          <w:sz w:val="18"/>
-          <w:szCs w:val="18"/>
-          <w:bdr w:val="none" w:sz="0" w:space="0" w:color="auto" w:frame="1"/>
-        </w:rPr>
-        <w:t>(  </w:t>
+        <w:t> get_enroll_activity_status(  </w:t>
       </w:r>
     </w:p>
     <w:p>
@@ -15641,31 +13335,7 @@
           <w:szCs w:val="18"/>
           <w:bdr w:val="none" w:sz="0" w:space="0" w:color="auto" w:frame="1"/>
         </w:rPr>
-        <w:t>      </w:t>
-      </w:r>
-      <w:proofErr w:type="spellStart"/>
-      <w:r>
-        <w:rPr>
-          <w:rFonts w:ascii="Consolas" w:eastAsia="宋体" w:hAnsi="Consolas" w:cs="Consolas"/>
-          <w:color w:val="000000"/>
-          <w:kern w:val="0"/>
-          <w:sz w:val="18"/>
-          <w:szCs w:val="18"/>
-          <w:bdr w:val="none" w:sz="0" w:space="0" w:color="auto" w:frame="1"/>
-        </w:rPr>
-        <w:t>p_employee_id</w:t>
-      </w:r>
-      <w:proofErr w:type="spellEnd"/>
-      <w:r>
-        <w:rPr>
-          <w:rFonts w:ascii="Consolas" w:eastAsia="宋体" w:hAnsi="Consolas" w:cs="Consolas"/>
-          <w:color w:val="000000"/>
-          <w:kern w:val="0"/>
-          <w:sz w:val="18"/>
-          <w:szCs w:val="18"/>
-          <w:bdr w:val="none" w:sz="0" w:space="0" w:color="auto" w:frame="1"/>
-        </w:rPr>
-        <w:t> </w:t>
+        <w:t>      p_employee_id </w:t>
       </w:r>
       <w:r>
         <w:rPr>
@@ -16174,29 +13844,16 @@
         </w:rPr>
         <w:t xml:space="preserve"> </w:t>
       </w:r>
-      <w:proofErr w:type="spellStart"/>
-      <w:r>
-        <w:rPr>
-          <w:rFonts w:ascii="Consolas" w:eastAsia="宋体" w:hAnsi="Consolas" w:cs="Consolas"/>
-          <w:color w:val="000000"/>
-          <w:kern w:val="0"/>
-          <w:sz w:val="18"/>
-          <w:szCs w:val="18"/>
-          <w:bdr w:val="none" w:sz="0" w:space="0" w:color="auto" w:frame="1"/>
-        </w:rPr>
-        <w:t>where</w:t>
-      </w:r>
-      <w:proofErr w:type="spellEnd"/>
-      <w:r>
-        <w:rPr>
-          <w:rFonts w:ascii="Consolas" w:eastAsia="宋体" w:hAnsi="Consolas" w:cs="Consolas"/>
-          <w:color w:val="000000"/>
-          <w:kern w:val="0"/>
-          <w:sz w:val="18"/>
-          <w:szCs w:val="18"/>
-          <w:bdr w:val="none" w:sz="0" w:space="0" w:color="auto" w:frame="1"/>
-        </w:rPr>
-        <w:t> deleted=</w:t>
+      <w:r>
+        <w:rPr>
+          <w:rFonts w:ascii="Consolas" w:eastAsia="宋体" w:hAnsi="Consolas" w:cs="Consolas"/>
+          <w:color w:val="000000"/>
+          <w:kern w:val="0"/>
+          <w:sz w:val="18"/>
+          <w:szCs w:val="18"/>
+          <w:bdr w:val="none" w:sz="0" w:space="0" w:color="auto" w:frame="1"/>
+        </w:rPr>
+        <w:t>where deleted=</w:t>
       </w:r>
       <w:r>
         <w:rPr>
@@ -16284,31 +13941,7 @@
           <w:szCs w:val="18"/>
           <w:bdr w:val="none" w:sz="0" w:space="0" w:color="auto" w:frame="1"/>
         </w:rPr>
-        <w:t> FOR </w:t>
-      </w:r>
-      <w:proofErr w:type="spellStart"/>
-      <w:r>
-        <w:rPr>
-          <w:rFonts w:ascii="Consolas" w:eastAsia="宋体" w:hAnsi="Consolas" w:cs="Consolas"/>
-          <w:color w:val="000000"/>
-          <w:kern w:val="0"/>
-          <w:sz w:val="18"/>
-          <w:szCs w:val="18"/>
-          <w:bdr w:val="none" w:sz="0" w:space="0" w:color="auto" w:frame="1"/>
-        </w:rPr>
-        <w:t>rec_d</w:t>
-      </w:r>
-      <w:proofErr w:type="spellEnd"/>
-      <w:r>
-        <w:rPr>
-          <w:rFonts w:ascii="Consolas" w:eastAsia="宋体" w:hAnsi="Consolas" w:cs="Consolas"/>
-          <w:color w:val="000000"/>
-          <w:kern w:val="0"/>
-          <w:sz w:val="18"/>
-          <w:szCs w:val="18"/>
-          <w:bdr w:val="none" w:sz="0" w:space="0" w:color="auto" w:frame="1"/>
-        </w:rPr>
-        <w:t> IN cur1 LOOP </w:t>
+        <w:t> FOR rec_d IN cur1 LOOP </w:t>
       </w:r>
       <w:r>
         <w:rPr>
@@ -16528,31 +14161,7 @@
           <w:szCs w:val="18"/>
           <w:bdr w:val="none" w:sz="0" w:space="0" w:color="auto" w:frame="1"/>
         </w:rPr>
-        <w:t>--  </w:t>
-      </w:r>
-      <w:proofErr w:type="spellStart"/>
-      <w:r>
-        <w:rPr>
-          <w:rFonts w:ascii="Consolas" w:eastAsia="宋体" w:hAnsi="Consolas" w:cs="Consolas"/>
-          <w:color w:val="000000"/>
-          <w:kern w:val="0"/>
-          <w:sz w:val="18"/>
-          <w:szCs w:val="18"/>
-          <w:bdr w:val="none" w:sz="0" w:space="0" w:color="auto" w:frame="1"/>
-        </w:rPr>
-        <w:t>get_enroll_activity_status</w:t>
-      </w:r>
-      <w:proofErr w:type="spellEnd"/>
-      <w:r>
-        <w:rPr>
-          <w:rFonts w:ascii="Consolas" w:eastAsia="宋体" w:hAnsi="Consolas" w:cs="Consolas"/>
-          <w:color w:val="000000"/>
-          <w:kern w:val="0"/>
-          <w:sz w:val="18"/>
-          <w:szCs w:val="18"/>
-          <w:bdr w:val="none" w:sz="0" w:space="0" w:color="auto" w:frame="1"/>
-        </w:rPr>
-        <w:t>  </w:t>
+        <w:t>--  get_enroll_activity_status  </w:t>
       </w:r>
     </w:p>
     <w:p>
@@ -16618,55 +14227,7 @@
           <w:szCs w:val="18"/>
           <w:bdr w:val="none" w:sz="0" w:space="0" w:color="auto" w:frame="1"/>
         </w:rPr>
-        <w:t>function </w:t>
-      </w:r>
-      <w:proofErr w:type="spellStart"/>
-      <w:r>
-        <w:rPr>
-          <w:rFonts w:ascii="Consolas" w:eastAsia="宋体" w:hAnsi="Consolas" w:cs="Consolas"/>
-          <w:color w:val="000000"/>
-          <w:kern w:val="0"/>
-          <w:sz w:val="18"/>
-          <w:szCs w:val="18"/>
-          <w:bdr w:val="none" w:sz="0" w:space="0" w:color="auto" w:frame="1"/>
-        </w:rPr>
-        <w:t>get_enroll_activity_status</w:t>
-      </w:r>
-      <w:proofErr w:type="spellEnd"/>
-      <w:r>
-        <w:rPr>
-          <w:rFonts w:ascii="Consolas" w:eastAsia="宋体" w:hAnsi="Consolas" w:cs="Consolas"/>
-          <w:color w:val="000000"/>
-          <w:kern w:val="0"/>
-          <w:sz w:val="18"/>
-          <w:szCs w:val="18"/>
-          <w:bdr w:val="none" w:sz="0" w:space="0" w:color="auto" w:frame="1"/>
-        </w:rPr>
-        <w:t>( </w:t>
-      </w:r>
-      <w:proofErr w:type="spellStart"/>
-      <w:r>
-        <w:rPr>
-          <w:rFonts w:ascii="Consolas" w:eastAsia="宋体" w:hAnsi="Consolas" w:cs="Consolas"/>
-          <w:color w:val="000000"/>
-          <w:kern w:val="0"/>
-          <w:sz w:val="18"/>
-          <w:szCs w:val="18"/>
-          <w:bdr w:val="none" w:sz="0" w:space="0" w:color="auto" w:frame="1"/>
-        </w:rPr>
-        <w:t>p_employee_id</w:t>
-      </w:r>
-      <w:proofErr w:type="spellEnd"/>
-      <w:r>
-        <w:rPr>
-          <w:rFonts w:ascii="Consolas" w:eastAsia="宋体" w:hAnsi="Consolas" w:cs="Consolas"/>
-          <w:color w:val="000000"/>
-          <w:kern w:val="0"/>
-          <w:sz w:val="18"/>
-          <w:szCs w:val="18"/>
-          <w:bdr w:val="none" w:sz="0" w:space="0" w:color="auto" w:frame="1"/>
-        </w:rPr>
-        <w:t> in number)  </w:t>
+        <w:t>function get_enroll_activity_status( p_employee_id in number)  </w:t>
       </w:r>
     </w:p>
     <w:p>
@@ -16813,53 +14374,16 @@
         </w:rPr>
         <w:t xml:space="preserve">  </w:t>
       </w:r>
-      <w:proofErr w:type="spellStart"/>
-      <w:r>
-        <w:rPr>
-          <w:rFonts w:ascii="Consolas" w:eastAsia="宋体" w:hAnsi="Consolas" w:cs="Consolas"/>
-          <w:color w:val="000000"/>
-          <w:kern w:val="0"/>
-          <w:sz w:val="18"/>
-          <w:szCs w:val="18"/>
-          <w:bdr w:val="none" w:sz="0" w:space="0" w:color="auto" w:frame="1"/>
-        </w:rPr>
-        <w:t>v_activity_status</w:t>
-      </w:r>
-      <w:proofErr w:type="spellEnd"/>
-      <w:r>
-        <w:rPr>
-          <w:rFonts w:ascii="Consolas" w:eastAsia="宋体" w:hAnsi="Consolas" w:cs="Consolas"/>
-          <w:color w:val="000000"/>
-          <w:kern w:val="0"/>
-          <w:sz w:val="18"/>
-          <w:szCs w:val="18"/>
-          <w:bdr w:val="none" w:sz="0" w:space="0" w:color="auto" w:frame="1"/>
-        </w:rPr>
-        <w:t> </w:t>
-      </w:r>
-      <w:proofErr w:type="spellStart"/>
-      <w:r>
-        <w:rPr>
-          <w:rFonts w:ascii="Consolas" w:eastAsia="宋体" w:hAnsi="Consolas" w:cs="Consolas"/>
-          <w:color w:val="000000"/>
-          <w:kern w:val="0"/>
-          <w:sz w:val="18"/>
-          <w:szCs w:val="18"/>
-          <w:bdr w:val="none" w:sz="0" w:space="0" w:color="auto" w:frame="1"/>
-        </w:rPr>
-        <w:t>varchar</w:t>
-      </w:r>
-      <w:proofErr w:type="spellEnd"/>
-      <w:r>
-        <w:rPr>
-          <w:rFonts w:ascii="Consolas" w:eastAsia="宋体" w:hAnsi="Consolas" w:cs="Consolas"/>
-          <w:color w:val="000000"/>
-          <w:kern w:val="0"/>
-          <w:sz w:val="18"/>
-          <w:szCs w:val="18"/>
-          <w:bdr w:val="none" w:sz="0" w:space="0" w:color="auto" w:frame="1"/>
-        </w:rPr>
-        <w:t>(50);  </w:t>
+      <w:r>
+        <w:rPr>
+          <w:rFonts w:ascii="Consolas" w:eastAsia="宋体" w:hAnsi="Consolas" w:cs="Consolas"/>
+          <w:color w:val="000000"/>
+          <w:kern w:val="0"/>
+          <w:sz w:val="18"/>
+          <w:szCs w:val="18"/>
+          <w:bdr w:val="none" w:sz="0" w:space="0" w:color="auto" w:frame="1"/>
+        </w:rPr>
+        <w:t>v_activity_status varchar(50);  </w:t>
       </w:r>
     </w:p>
     <w:p>
@@ -17133,23 +14657,16 @@
         <w:pStyle w:val="a4"/>
         <w:spacing w:before="156" w:after="156"/>
       </w:pPr>
-      <w:proofErr w:type="spellStart"/>
       <w:r>
         <w:t>S</w:t>
       </w:r>
       <w:r>
         <w:t>tringToDate</w:t>
       </w:r>
-      <w:proofErr w:type="spellEnd"/>
-    </w:p>
-    <w:p>
-      <w:proofErr w:type="spellStart"/>
-      <w:r>
-        <w:t>to_date</w:t>
-      </w:r>
-      <w:proofErr w:type="spellEnd"/>
-      <w:r>
-        <w:t>('2004-05-07 13:23:44','yyyy-mm-dd hh24:mi:ss')</w:t>
+    </w:p>
+    <w:p>
+      <w:r>
+        <w:t>to_date('2004-05-07 13:23:44','yyyy-mm-dd hh24:mi:ss')</w:t>
       </w:r>
     </w:p>
     <w:p>
@@ -17157,11 +14674,9 @@
         <w:pStyle w:val="a4"/>
         <w:spacing w:before="156" w:after="156"/>
       </w:pPr>
-      <w:proofErr w:type="spellStart"/>
       <w:r>
         <w:t>DateToString</w:t>
       </w:r>
-      <w:proofErr w:type="spellEnd"/>
     </w:p>
     <w:p>
       <w:pPr>
@@ -17170,741 +14685,403 @@
           <w:szCs w:val="20"/>
         </w:rPr>
       </w:pPr>
-      <w:proofErr w:type="spellStart"/>
       <w:r>
         <w:rPr>
           <w:rFonts w:ascii="Arial" w:hAnsi="Arial" w:cs="Arial"/>
           <w:szCs w:val="20"/>
         </w:rPr>
-        <w:t>to_</w:t>
-      </w:r>
-      <w:proofErr w:type="gramStart"/>
+        <w:t>to_char(sysdate,'yyyy-mm-dd HH24:MI:SS')</w:t>
+      </w:r>
+    </w:p>
+    <w:p>
+      <w:r>
+        <w:t>select TO_CHAR(sysdate,'YYYY-MM-DD HH24:MI:SS') as now FROM dual;</w:t>
+      </w:r>
+    </w:p>
+    <w:p>
+      <w:pPr>
+        <w:rPr>
+          <w:rFonts w:ascii="Arial" w:eastAsiaTheme="minorEastAsia" w:hAnsi="Arial" w:cs="Arial"/>
+          <w:szCs w:val="20"/>
+        </w:rPr>
+      </w:pPr>
+    </w:p>
+    <w:p>
+      <w:pPr>
+        <w:rPr>
+          <w:rFonts w:ascii="Arial" w:eastAsiaTheme="minorEastAsia" w:hAnsi="Arial" w:cs="Arial"/>
+          <w:szCs w:val="20"/>
+        </w:rPr>
+      </w:pPr>
+      <w:r>
+        <w:rPr>
+          <w:rFonts w:ascii="Arial" w:eastAsiaTheme="minorEastAsia" w:hAnsi="Arial" w:cs="Arial" w:hint="eastAsia"/>
+          <w:szCs w:val="20"/>
+        </w:rPr>
+        <w:t>当前</w:t>
+      </w:r>
+      <w:r>
+        <w:rPr>
+          <w:rFonts w:ascii="Arial" w:eastAsiaTheme="minorEastAsia" w:hAnsi="Arial" w:cs="Arial"/>
+          <w:szCs w:val="20"/>
+        </w:rPr>
+        <w:t>时间</w:t>
+      </w:r>
+    </w:p>
+    <w:p>
+      <w:pPr>
+        <w:rPr>
+          <w:rFonts w:eastAsiaTheme="minorEastAsia"/>
+        </w:rPr>
+      </w:pPr>
+      <w:r>
+        <w:t>select TO_CHAR(sysdate,'YYYY-MM-DD HH24:MI:SS') as now FROM dual;</w:t>
+      </w:r>
+    </w:p>
+    <w:p>
+      <w:pPr>
+        <w:rPr>
+          <w:rFonts w:ascii="Arial" w:eastAsiaTheme="minorEastAsia" w:hAnsi="Arial" w:cs="Arial"/>
+          <w:szCs w:val="20"/>
+        </w:rPr>
+      </w:pPr>
+      <w:r>
+        <w:rPr>
+          <w:rFonts w:ascii="Arial" w:eastAsiaTheme="minorEastAsia" w:hAnsi="Arial" w:cs="Arial" w:hint="eastAsia"/>
+          <w:szCs w:val="20"/>
+        </w:rPr>
+        <w:t xml:space="preserve">select </w:t>
+      </w:r>
       <w:r>
         <w:rPr>
           <w:rFonts w:ascii="Arial" w:hAnsi="Arial" w:cs="Arial"/>
           <w:szCs w:val="20"/>
         </w:rPr>
-        <w:t>char</w:t>
-      </w:r>
-      <w:proofErr w:type="spellEnd"/>
+        <w:t>to_date(</w:t>
+      </w:r>
       <w:r>
         <w:rPr>
           <w:rFonts w:ascii="Arial" w:hAnsi="Arial" w:cs="Arial"/>
           <w:szCs w:val="20"/>
         </w:rPr>
-        <w:t>(</w:t>
-      </w:r>
-      <w:proofErr w:type="spellStart"/>
-      <w:proofErr w:type="gramEnd"/>
+        <w:t>sysdate</w:t>
+      </w:r>
       <w:r>
         <w:rPr>
           <w:rFonts w:ascii="Arial" w:hAnsi="Arial" w:cs="Arial"/>
           <w:szCs w:val="20"/>
         </w:rPr>
-        <w:t>sysdate</w:t>
-      </w:r>
-      <w:proofErr w:type="spellEnd"/>
+        <w:t>, 'dd-mm-yyyy hh24:mi')</w:t>
+      </w:r>
+      <w:r>
+        <w:rPr>
+          <w:rFonts w:ascii="Arial" w:eastAsiaTheme="minorEastAsia" w:hAnsi="Arial" w:cs="Arial" w:hint="eastAsia"/>
+          <w:szCs w:val="20"/>
+        </w:rPr>
+        <w:t xml:space="preserve"> from dual;</w:t>
+      </w:r>
+    </w:p>
+    <w:p>
+      <w:pPr>
+        <w:pStyle w:val="2"/>
+      </w:pPr>
+      <w:r>
+        <w:t>I</w:t>
+      </w:r>
+      <w:r>
+        <w:t>nstr</w:t>
+      </w:r>
+    </w:p>
+    <w:p>
+      <w:pPr>
+        <w:rPr>
+          <w:rFonts w:ascii="Arial" w:eastAsiaTheme="minorEastAsia" w:hAnsi="Arial" w:cs="Arial"/>
+          <w:szCs w:val="20"/>
+        </w:rPr>
+      </w:pPr>
       <w:r>
         <w:rPr>
           <w:rFonts w:ascii="Arial" w:hAnsi="Arial" w:cs="Arial"/>
           <w:szCs w:val="20"/>
         </w:rPr>
-        <w:t>,'</w:t>
-      </w:r>
-      <w:proofErr w:type="spellStart"/>
-      <w:r>
+        <w:t xml:space="preserve">instr(‘abc’,’a’) </w:t>
+      </w:r>
+      <w:r>
+        <w:rPr>
+          <w:rFonts w:ascii="Arial" w:eastAsiaTheme="minorEastAsia" w:hAnsi="Arial" w:cs="Arial" w:hint="eastAsia"/>
+          <w:szCs w:val="20"/>
+        </w:rPr>
+        <w:t>返回</w:t>
+      </w:r>
+      <w:r>
+        <w:rPr>
+          <w:rFonts w:ascii="Arial" w:eastAsiaTheme="minorEastAsia" w:hAnsi="Arial" w:cs="Arial" w:hint="eastAsia"/>
+          <w:szCs w:val="20"/>
+        </w:rPr>
+        <w:t>1</w:t>
+      </w:r>
+    </w:p>
+    <w:p>
+      <w:pPr>
         <w:rPr>
           <w:rFonts w:ascii="Arial" w:hAnsi="Arial" w:cs="Arial"/>
           <w:szCs w:val="20"/>
         </w:rPr>
-        <w:t>yyyy</w:t>
-      </w:r>
-      <w:proofErr w:type="spellEnd"/>
+      </w:pPr>
       <w:r>
         <w:rPr>
           <w:rFonts w:ascii="Arial" w:hAnsi="Arial" w:cs="Arial"/>
           <w:szCs w:val="20"/>
         </w:rPr>
-        <w:t>-mm-</w:t>
-      </w:r>
-      <w:proofErr w:type="spellStart"/>
-      <w:r>
+        <w:t>if instr(‘abc’,’a’)&gt;0 then   //</w:t>
+      </w:r>
+    </w:p>
+    <w:p>
+      <w:pPr>
+        <w:rPr>
+          <w:rFonts w:ascii="Arial" w:eastAsiaTheme="minorEastAsia" w:hAnsi="Arial" w:cs="Arial"/>
+          <w:szCs w:val="20"/>
+        </w:rPr>
+      </w:pPr>
+      <w:r>
+        <w:rPr>
+          <w:rFonts w:ascii="Arial" w:eastAsiaTheme="minorEastAsia" w:hAnsi="Arial" w:cs="Arial" w:hint="eastAsia"/>
+          <w:szCs w:val="20"/>
+        </w:rPr>
+        <w:t xml:space="preserve">  null;</w:t>
+      </w:r>
+    </w:p>
+    <w:p>
+      <w:pPr>
         <w:rPr>
           <w:rFonts w:ascii="Arial" w:hAnsi="Arial" w:cs="Arial"/>
           <w:szCs w:val="20"/>
         </w:rPr>
-        <w:t>dd</w:t>
-      </w:r>
-      <w:proofErr w:type="spellEnd"/>
+      </w:pPr>
       <w:r>
         <w:rPr>
           <w:rFonts w:ascii="Arial" w:hAnsi="Arial" w:cs="Arial"/>
           <w:szCs w:val="20"/>
         </w:rPr>
-        <w:t xml:space="preserve"> HH24:MI:SS')</w:t>
-      </w:r>
-    </w:p>
-    <w:p>
-      <w:proofErr w:type="gramStart"/>
-      <w:r>
-        <w:t>select</w:t>
-      </w:r>
-      <w:proofErr w:type="gramEnd"/>
-      <w:r>
-        <w:t xml:space="preserve"> TO_CHAR(</w:t>
-      </w:r>
-      <w:proofErr w:type="spellStart"/>
-      <w:r>
-        <w:t>sysdate</w:t>
-      </w:r>
-      <w:proofErr w:type="spellEnd"/>
-      <w:r>
-        <w:t>,'YYYY-MM-DD HH24:MI:SS') as now FROM dual;</w:t>
-      </w:r>
-    </w:p>
-    <w:p>
-      <w:pPr>
-        <w:rPr>
-          <w:rFonts w:ascii="Arial" w:eastAsiaTheme="minorEastAsia" w:hAnsi="Arial" w:cs="Arial"/>
-          <w:szCs w:val="20"/>
-        </w:rPr>
-      </w:pPr>
-    </w:p>
-    <w:p>
-      <w:pPr>
-        <w:rPr>
-          <w:rFonts w:ascii="Arial" w:eastAsiaTheme="minorEastAsia" w:hAnsi="Arial" w:cs="Arial"/>
-          <w:szCs w:val="20"/>
-        </w:rPr>
-      </w:pPr>
-      <w:r>
-        <w:rPr>
-          <w:rFonts w:ascii="Arial" w:eastAsiaTheme="minorEastAsia" w:hAnsi="Arial" w:cs="Arial" w:hint="eastAsia"/>
-          <w:szCs w:val="20"/>
-        </w:rPr>
-        <w:t>当前</w:t>
-      </w:r>
-      <w:r>
-        <w:rPr>
-          <w:rFonts w:ascii="Arial" w:eastAsiaTheme="minorEastAsia" w:hAnsi="Arial" w:cs="Arial"/>
-          <w:szCs w:val="20"/>
-        </w:rPr>
-        <w:t>时间</w:t>
-      </w:r>
-    </w:p>
-    <w:p>
-      <w:pPr>
-        <w:rPr>
-          <w:rFonts w:eastAsiaTheme="minorEastAsia"/>
-        </w:rPr>
-      </w:pPr>
-      <w:proofErr w:type="gramStart"/>
-      <w:r>
-        <w:t>select</w:t>
-      </w:r>
-      <w:proofErr w:type="gramEnd"/>
-      <w:r>
-        <w:t xml:space="preserve"> TO_CHAR(</w:t>
-      </w:r>
-      <w:proofErr w:type="spellStart"/>
-      <w:r>
-        <w:t>sysdate</w:t>
-      </w:r>
-      <w:proofErr w:type="spellEnd"/>
-      <w:r>
-        <w:t>,'YYYY-MM-DD HH24:MI:SS') as now FROM dual;</w:t>
-      </w:r>
-    </w:p>
-    <w:p>
-      <w:pPr>
-        <w:rPr>
-          <w:rFonts w:ascii="Arial" w:eastAsiaTheme="minorEastAsia" w:hAnsi="Arial" w:cs="Arial"/>
-          <w:szCs w:val="20"/>
-        </w:rPr>
-      </w:pPr>
-      <w:proofErr w:type="gramStart"/>
-      <w:r>
-        <w:rPr>
-          <w:rFonts w:ascii="Arial" w:eastAsiaTheme="minorEastAsia" w:hAnsi="Arial" w:cs="Arial" w:hint="eastAsia"/>
-          <w:szCs w:val="20"/>
-        </w:rPr>
-        <w:t>select</w:t>
-      </w:r>
-      <w:proofErr w:type="gramEnd"/>
-      <w:r>
-        <w:rPr>
-          <w:rFonts w:ascii="Arial" w:eastAsiaTheme="minorEastAsia" w:hAnsi="Arial" w:cs="Arial" w:hint="eastAsia"/>
-          <w:szCs w:val="20"/>
-        </w:rPr>
-        <w:t xml:space="preserve"> </w:t>
-      </w:r>
-      <w:proofErr w:type="spellStart"/>
-      <w:r>
-        <w:rPr>
-          <w:rFonts w:ascii="Arial" w:hAnsi="Arial" w:cs="Arial"/>
-          <w:szCs w:val="20"/>
-        </w:rPr>
-        <w:t>to_date</w:t>
-      </w:r>
-      <w:proofErr w:type="spellEnd"/>
-      <w:r>
-        <w:rPr>
-          <w:rFonts w:ascii="Arial" w:hAnsi="Arial" w:cs="Arial"/>
-          <w:szCs w:val="20"/>
-        </w:rPr>
-        <w:t>(</w:t>
-      </w:r>
-      <w:proofErr w:type="spellStart"/>
-      <w:r>
-        <w:rPr>
-          <w:rFonts w:ascii="Arial" w:hAnsi="Arial" w:cs="Arial"/>
-          <w:szCs w:val="20"/>
-        </w:rPr>
-        <w:t>sysdate</w:t>
-      </w:r>
-      <w:proofErr w:type="spellEnd"/>
-      <w:r>
-        <w:rPr>
-          <w:rFonts w:ascii="Arial" w:hAnsi="Arial" w:cs="Arial"/>
-          <w:szCs w:val="20"/>
-        </w:rPr>
-        <w:t>, '</w:t>
-      </w:r>
-      <w:proofErr w:type="spellStart"/>
-      <w:r>
-        <w:rPr>
-          <w:rFonts w:ascii="Arial" w:hAnsi="Arial" w:cs="Arial"/>
-          <w:szCs w:val="20"/>
-        </w:rPr>
-        <w:t>dd</w:t>
-      </w:r>
-      <w:proofErr w:type="spellEnd"/>
-      <w:r>
-        <w:rPr>
-          <w:rFonts w:ascii="Arial" w:hAnsi="Arial" w:cs="Arial"/>
-          <w:szCs w:val="20"/>
-        </w:rPr>
-        <w:t>-mm-</w:t>
-      </w:r>
-      <w:proofErr w:type="spellStart"/>
-      <w:r>
-        <w:rPr>
-          <w:rFonts w:ascii="Arial" w:hAnsi="Arial" w:cs="Arial"/>
-          <w:szCs w:val="20"/>
-        </w:rPr>
-        <w:t>yyyy</w:t>
-      </w:r>
-      <w:proofErr w:type="spellEnd"/>
-      <w:r>
-        <w:rPr>
-          <w:rFonts w:ascii="Arial" w:hAnsi="Arial" w:cs="Arial"/>
-          <w:szCs w:val="20"/>
-        </w:rPr>
-        <w:t xml:space="preserve"> hh24:mi')</w:t>
-      </w:r>
-      <w:r>
-        <w:rPr>
-          <w:rFonts w:ascii="Arial" w:eastAsiaTheme="minorEastAsia" w:hAnsi="Arial" w:cs="Arial" w:hint="eastAsia"/>
-          <w:szCs w:val="20"/>
-        </w:rPr>
-        <w:t xml:space="preserve"> from dual;</w:t>
+        <w:t>end if;</w:t>
       </w:r>
     </w:p>
     <w:p>
       <w:pPr>
         <w:pStyle w:val="2"/>
       </w:pPr>
-      <w:proofErr w:type="spellStart"/>
-      <w:r>
-        <w:t>I</w:t>
-      </w:r>
-      <w:r>
-        <w:t>nstr</w:t>
-      </w:r>
-      <w:proofErr w:type="spellEnd"/>
-    </w:p>
-    <w:p>
-      <w:pPr>
-        <w:rPr>
-          <w:rFonts w:ascii="Arial" w:eastAsiaTheme="minorEastAsia" w:hAnsi="Arial" w:cs="Arial"/>
-          <w:szCs w:val="20"/>
-        </w:rPr>
-      </w:pPr>
-      <w:proofErr w:type="spellStart"/>
-      <w:r>
-        <w:rPr>
-          <w:rFonts w:ascii="Arial" w:hAnsi="Arial" w:cs="Arial"/>
-          <w:szCs w:val="20"/>
-        </w:rPr>
-        <w:t>instr</w:t>
-      </w:r>
-      <w:proofErr w:type="spellEnd"/>
-      <w:r>
-        <w:rPr>
-          <w:rFonts w:ascii="Arial" w:hAnsi="Arial" w:cs="Arial"/>
-          <w:szCs w:val="20"/>
-        </w:rPr>
-        <w:t>(‘</w:t>
-      </w:r>
-      <w:proofErr w:type="spellStart"/>
-      <w:r>
-        <w:rPr>
-          <w:rFonts w:ascii="Arial" w:hAnsi="Arial" w:cs="Arial"/>
-          <w:szCs w:val="20"/>
-        </w:rPr>
-        <w:t>abc</w:t>
-      </w:r>
-      <w:proofErr w:type="spellEnd"/>
-      <w:r>
-        <w:rPr>
-          <w:rFonts w:ascii="Arial" w:hAnsi="Arial" w:cs="Arial"/>
-          <w:szCs w:val="20"/>
-        </w:rPr>
-        <w:t xml:space="preserve">’,’a’) </w:t>
-      </w:r>
-      <w:r>
-        <w:rPr>
-          <w:rFonts w:ascii="Arial" w:eastAsiaTheme="minorEastAsia" w:hAnsi="Arial" w:cs="Arial" w:hint="eastAsia"/>
-          <w:szCs w:val="20"/>
-        </w:rPr>
-        <w:t>返回</w:t>
-      </w:r>
-      <w:r>
-        <w:rPr>
-          <w:rFonts w:ascii="Arial" w:eastAsiaTheme="minorEastAsia" w:hAnsi="Arial" w:cs="Arial" w:hint="eastAsia"/>
-          <w:szCs w:val="20"/>
+      <w:r>
+        <w:t>substr</w:t>
+      </w:r>
+    </w:p>
+    <w:p>
+      <w:pPr>
+        <w:widowControl/>
+        <w:numPr>
+          <w:ilvl w:val="0"/>
+          <w:numId w:val="33"/>
+        </w:numPr>
+        <w:pBdr>
+          <w:left w:val="single" w:sz="18" w:space="0" w:color="6CE26C"/>
+        </w:pBdr>
+        <w:shd w:val="clear" w:color="auto" w:fill="FFFFFF"/>
+        <w:spacing w:beforeAutospacing="1" w:afterAutospacing="1" w:line="210" w:lineRule="atLeast"/>
+        <w:jc w:val="left"/>
+        <w:rPr>
+          <w:rFonts w:ascii="Consolas" w:eastAsia="宋体" w:hAnsi="Consolas" w:cs="Consolas"/>
+          <w:color w:val="5C5C5C"/>
+          <w:kern w:val="0"/>
+          <w:sz w:val="18"/>
+          <w:szCs w:val="18"/>
+        </w:rPr>
+      </w:pPr>
+      <w:r>
+        <w:rPr>
+          <w:rFonts w:ascii="Consolas" w:eastAsia="宋体" w:hAnsi="Consolas" w:cs="Consolas"/>
+          <w:color w:val="000000"/>
+          <w:kern w:val="0"/>
+          <w:sz w:val="18"/>
+          <w:szCs w:val="18"/>
+          <w:bdr w:val="none" w:sz="0" w:space="0" w:color="auto" w:frame="1"/>
+        </w:rPr>
+        <w:t>declare  </w:t>
+      </w:r>
+    </w:p>
+    <w:p>
+      <w:pPr>
+        <w:widowControl/>
+        <w:numPr>
+          <w:ilvl w:val="0"/>
+          <w:numId w:val="33"/>
+        </w:numPr>
+        <w:pBdr>
+          <w:left w:val="single" w:sz="18" w:space="0" w:color="6CE26C"/>
+        </w:pBdr>
+        <w:shd w:val="clear" w:color="auto" w:fill="F8F8F8"/>
+        <w:spacing w:beforeAutospacing="1" w:afterAutospacing="1" w:line="210" w:lineRule="atLeast"/>
+        <w:jc w:val="left"/>
+        <w:rPr>
+          <w:rFonts w:ascii="Consolas" w:eastAsia="宋体" w:hAnsi="Consolas" w:cs="Consolas"/>
+          <w:color w:val="5C5C5C"/>
+          <w:kern w:val="0"/>
+          <w:sz w:val="18"/>
+          <w:szCs w:val="18"/>
+        </w:rPr>
+      </w:pPr>
+      <w:r>
+        <w:rPr>
+          <w:rFonts w:ascii="Consolas" w:eastAsia="宋体" w:hAnsi="Consolas" w:cs="Consolas"/>
+          <w:color w:val="000000"/>
+          <w:kern w:val="0"/>
+          <w:sz w:val="18"/>
+          <w:szCs w:val="18"/>
+          <w:bdr w:val="none" w:sz="0" w:space="0" w:color="auto" w:frame="1"/>
+        </w:rPr>
+        <w:t>  v_str varchar;  </w:t>
+      </w:r>
+    </w:p>
+    <w:p>
+      <w:pPr>
+        <w:widowControl/>
+        <w:numPr>
+          <w:ilvl w:val="0"/>
+          <w:numId w:val="33"/>
+        </w:numPr>
+        <w:pBdr>
+          <w:left w:val="single" w:sz="18" w:space="0" w:color="6CE26C"/>
+        </w:pBdr>
+        <w:shd w:val="clear" w:color="auto" w:fill="FFFFFF"/>
+        <w:spacing w:beforeAutospacing="1" w:afterAutospacing="1" w:line="210" w:lineRule="atLeast"/>
+        <w:jc w:val="left"/>
+        <w:rPr>
+          <w:rFonts w:ascii="Consolas" w:eastAsia="宋体" w:hAnsi="Consolas" w:cs="Consolas"/>
+          <w:color w:val="5C5C5C"/>
+          <w:kern w:val="0"/>
+          <w:sz w:val="18"/>
+          <w:szCs w:val="18"/>
+        </w:rPr>
+      </w:pPr>
+      <w:r>
+        <w:rPr>
+          <w:rFonts w:ascii="Consolas" w:eastAsia="宋体" w:hAnsi="Consolas" w:cs="Consolas"/>
+          <w:color w:val="000000"/>
+          <w:kern w:val="0"/>
+          <w:sz w:val="18"/>
+          <w:szCs w:val="18"/>
+          <w:bdr w:val="none" w:sz="0" w:space="0" w:color="auto" w:frame="1"/>
+        </w:rPr>
+        <w:t>begin  </w:t>
+      </w:r>
+    </w:p>
+    <w:p>
+      <w:pPr>
+        <w:widowControl/>
+        <w:numPr>
+          <w:ilvl w:val="0"/>
+          <w:numId w:val="33"/>
+        </w:numPr>
+        <w:pBdr>
+          <w:left w:val="single" w:sz="18" w:space="0" w:color="6CE26C"/>
+        </w:pBdr>
+        <w:shd w:val="clear" w:color="auto" w:fill="F8F8F8"/>
+        <w:spacing w:beforeAutospacing="1" w:afterAutospacing="1" w:line="210" w:lineRule="atLeast"/>
+        <w:jc w:val="left"/>
+        <w:rPr>
+          <w:rFonts w:ascii="Consolas" w:eastAsia="宋体" w:hAnsi="Consolas" w:cs="Consolas"/>
+          <w:color w:val="5C5C5C"/>
+          <w:kern w:val="0"/>
+          <w:sz w:val="18"/>
+          <w:szCs w:val="18"/>
+        </w:rPr>
+      </w:pPr>
+      <w:r>
+        <w:rPr>
+          <w:rFonts w:ascii="Consolas" w:eastAsia="宋体" w:hAnsi="Consolas" w:cs="Consolas"/>
+          <w:color w:val="000000"/>
+          <w:kern w:val="0"/>
+          <w:sz w:val="18"/>
+          <w:szCs w:val="18"/>
+          <w:bdr w:val="none" w:sz="0" w:space="0" w:color="auto" w:frame="1"/>
+        </w:rPr>
+        <w:lastRenderedPageBreak/>
+        <w:t>v_str=’abc d’ </w:t>
+      </w:r>
+      <w:r>
+        <w:rPr>
+          <w:rFonts w:ascii="Consolas" w:eastAsia="宋体" w:hAnsi="Consolas" w:cs="Consolas"/>
+          <w:color w:val="000000"/>
+          <w:kern w:val="0"/>
+          <w:sz w:val="18"/>
+          <w:szCs w:val="18"/>
+          <w:bdr w:val="none" w:sz="0" w:space="0" w:color="auto" w:frame="1"/>
+        </w:rPr>
+        <w:t>;</w:t>
+      </w:r>
+      <w:r>
+        <w:rPr>
+          <w:rFonts w:ascii="Consolas" w:eastAsia="宋体" w:hAnsi="Consolas" w:cs="Consolas"/>
+          <w:color w:val="000000"/>
+          <w:kern w:val="0"/>
+          <w:sz w:val="18"/>
+          <w:szCs w:val="18"/>
+          <w:bdr w:val="none" w:sz="0" w:space="0" w:color="auto" w:frame="1"/>
+        </w:rPr>
+        <w:t> </w:t>
+      </w:r>
+    </w:p>
+    <w:p>
+      <w:pPr>
+        <w:widowControl/>
+        <w:numPr>
+          <w:ilvl w:val="0"/>
+          <w:numId w:val="33"/>
+        </w:numPr>
+        <w:pBdr>
+          <w:left w:val="single" w:sz="18" w:space="0" w:color="6CE26C"/>
+        </w:pBdr>
+        <w:shd w:val="clear" w:color="auto" w:fill="FFFFFF"/>
+        <w:spacing w:beforeAutospacing="1" w:afterAutospacing="1" w:line="210" w:lineRule="atLeast"/>
+        <w:jc w:val="left"/>
+        <w:rPr>
+          <w:rFonts w:ascii="Consolas" w:eastAsia="宋体" w:hAnsi="Consolas" w:cs="Consolas"/>
+          <w:color w:val="5C5C5C"/>
+          <w:kern w:val="0"/>
+          <w:sz w:val="18"/>
+          <w:szCs w:val="18"/>
+        </w:rPr>
+      </w:pPr>
+      <w:r>
+        <w:rPr>
+          <w:rFonts w:ascii="Consolas" w:eastAsia="宋体" w:hAnsi="Consolas" w:cs="Consolas"/>
+          <w:color w:val="000000"/>
+          <w:kern w:val="0"/>
+          <w:sz w:val="18"/>
+          <w:szCs w:val="18"/>
+          <w:bdr w:val="none" w:sz="0" w:space="0" w:color="auto" w:frame="1"/>
+        </w:rPr>
+        <w:t>select substr(v_str,</w:t>
+      </w:r>
+      <w:r>
+        <w:rPr>
+          <w:rFonts w:ascii="Consolas" w:eastAsia="宋体" w:hAnsi="Consolas" w:cs="Consolas"/>
+          <w:color w:val="C00000"/>
+          <w:kern w:val="0"/>
+          <w:sz w:val="18"/>
+          <w:szCs w:val="18"/>
+          <w:bdr w:val="none" w:sz="0" w:space="0" w:color="auto" w:frame="1"/>
         </w:rPr>
         <w:t>1</w:t>
       </w:r>
-    </w:p>
-    <w:p>
-      <w:pPr>
-        <w:rPr>
-          <w:rFonts w:ascii="Arial" w:hAnsi="Arial" w:cs="Arial"/>
-          <w:szCs w:val="20"/>
-        </w:rPr>
-      </w:pPr>
-      <w:r>
-        <w:rPr>
-          <w:rFonts w:ascii="Arial" w:hAnsi="Arial" w:cs="Arial"/>
-          <w:szCs w:val="20"/>
-        </w:rPr>
-        <w:t xml:space="preserve">if </w:t>
-      </w:r>
-      <w:proofErr w:type="spellStart"/>
-      <w:r>
-        <w:rPr>
-          <w:rFonts w:ascii="Arial" w:hAnsi="Arial" w:cs="Arial"/>
-          <w:szCs w:val="20"/>
-        </w:rPr>
-        <w:t>instr</w:t>
-      </w:r>
-      <w:proofErr w:type="spellEnd"/>
-      <w:r>
-        <w:rPr>
-          <w:rFonts w:ascii="Arial" w:hAnsi="Arial" w:cs="Arial"/>
-          <w:szCs w:val="20"/>
-        </w:rPr>
-        <w:t>(‘</w:t>
-      </w:r>
-      <w:proofErr w:type="spellStart"/>
-      <w:r>
-        <w:rPr>
-          <w:rFonts w:ascii="Arial" w:hAnsi="Arial" w:cs="Arial"/>
-          <w:szCs w:val="20"/>
-        </w:rPr>
-        <w:t>abc</w:t>
-      </w:r>
-      <w:proofErr w:type="spellEnd"/>
-      <w:r>
-        <w:rPr>
-          <w:rFonts w:ascii="Arial" w:hAnsi="Arial" w:cs="Arial"/>
-          <w:szCs w:val="20"/>
-        </w:rPr>
-        <w:t>’,’a’)&gt;0 then   //</w:t>
-      </w:r>
-    </w:p>
-    <w:p>
-      <w:pPr>
-        <w:rPr>
-          <w:rFonts w:ascii="Arial" w:eastAsiaTheme="minorEastAsia" w:hAnsi="Arial" w:cs="Arial"/>
-          <w:szCs w:val="20"/>
-        </w:rPr>
-      </w:pPr>
-      <w:r>
-        <w:rPr>
-          <w:rFonts w:ascii="Arial" w:eastAsiaTheme="minorEastAsia" w:hAnsi="Arial" w:cs="Arial" w:hint="eastAsia"/>
-          <w:szCs w:val="20"/>
-        </w:rPr>
-        <w:t xml:space="preserve">  null;</w:t>
-      </w:r>
-    </w:p>
-    <w:p>
-      <w:pPr>
-        <w:rPr>
-          <w:rFonts w:ascii="Arial" w:hAnsi="Arial" w:cs="Arial"/>
-          <w:szCs w:val="20"/>
-        </w:rPr>
-      </w:pPr>
-      <w:r>
-        <w:rPr>
-          <w:rFonts w:ascii="Arial" w:hAnsi="Arial" w:cs="Arial"/>
-          <w:szCs w:val="20"/>
-        </w:rPr>
-        <w:t>end if;</w:t>
-      </w:r>
-    </w:p>
-    <w:p>
-      <w:pPr>
-        <w:pStyle w:val="2"/>
-      </w:pPr>
-      <w:proofErr w:type="spellStart"/>
-      <w:r>
-        <w:t>substr</w:t>
-      </w:r>
-      <w:proofErr w:type="spellEnd"/>
-    </w:p>
-    <w:p>
-      <w:pPr>
-        <w:widowControl/>
-        <w:numPr>
-          <w:ilvl w:val="0"/>
-          <w:numId w:val="33"/>
-        </w:numPr>
-        <w:pBdr>
-          <w:left w:val="single" w:sz="18" w:space="0" w:color="6CE26C"/>
-        </w:pBdr>
-        <w:shd w:val="clear" w:color="auto" w:fill="FFFFFF"/>
-        <w:spacing w:beforeAutospacing="1" w:afterAutospacing="1" w:line="210" w:lineRule="atLeast"/>
-        <w:jc w:val="left"/>
-        <w:rPr>
-          <w:rFonts w:ascii="Consolas" w:eastAsia="宋体" w:hAnsi="Consolas" w:cs="Consolas"/>
-          <w:color w:val="5C5C5C"/>
-          <w:kern w:val="0"/>
-          <w:sz w:val="18"/>
-          <w:szCs w:val="18"/>
-        </w:rPr>
-      </w:pPr>
-      <w:r>
-        <w:rPr>
-          <w:rFonts w:ascii="Consolas" w:eastAsia="宋体" w:hAnsi="Consolas" w:cs="Consolas"/>
-          <w:color w:val="000000"/>
-          <w:kern w:val="0"/>
-          <w:sz w:val="18"/>
-          <w:szCs w:val="18"/>
-          <w:bdr w:val="none" w:sz="0" w:space="0" w:color="auto" w:frame="1"/>
-        </w:rPr>
-        <w:t>declare  </w:t>
-      </w:r>
-    </w:p>
-    <w:p>
-      <w:pPr>
-        <w:widowControl/>
-        <w:numPr>
-          <w:ilvl w:val="0"/>
-          <w:numId w:val="33"/>
-        </w:numPr>
-        <w:pBdr>
-          <w:left w:val="single" w:sz="18" w:space="0" w:color="6CE26C"/>
-        </w:pBdr>
-        <w:shd w:val="clear" w:color="auto" w:fill="F8F8F8"/>
-        <w:spacing w:beforeAutospacing="1" w:afterAutospacing="1" w:line="210" w:lineRule="atLeast"/>
-        <w:jc w:val="left"/>
-        <w:rPr>
-          <w:rFonts w:ascii="Consolas" w:eastAsia="宋体" w:hAnsi="Consolas" w:cs="Consolas"/>
-          <w:color w:val="5C5C5C"/>
-          <w:kern w:val="0"/>
-          <w:sz w:val="18"/>
-          <w:szCs w:val="18"/>
-        </w:rPr>
-      </w:pPr>
-      <w:r>
-        <w:rPr>
-          <w:rFonts w:ascii="Consolas" w:eastAsia="宋体" w:hAnsi="Consolas" w:cs="Consolas"/>
-          <w:color w:val="000000"/>
-          <w:kern w:val="0"/>
-          <w:sz w:val="18"/>
-          <w:szCs w:val="18"/>
-          <w:bdr w:val="none" w:sz="0" w:space="0" w:color="auto" w:frame="1"/>
-        </w:rPr>
-        <w:t>  </w:t>
-      </w:r>
-      <w:proofErr w:type="spellStart"/>
-      <w:r>
-        <w:rPr>
-          <w:rFonts w:ascii="Consolas" w:eastAsia="宋体" w:hAnsi="Consolas" w:cs="Consolas"/>
-          <w:color w:val="000000"/>
-          <w:kern w:val="0"/>
-          <w:sz w:val="18"/>
-          <w:szCs w:val="18"/>
-          <w:bdr w:val="none" w:sz="0" w:space="0" w:color="auto" w:frame="1"/>
-        </w:rPr>
-        <w:t>v_str</w:t>
-      </w:r>
-      <w:proofErr w:type="spellEnd"/>
-      <w:r>
-        <w:rPr>
-          <w:rFonts w:ascii="Consolas" w:eastAsia="宋体" w:hAnsi="Consolas" w:cs="Consolas"/>
-          <w:color w:val="000000"/>
-          <w:kern w:val="0"/>
-          <w:sz w:val="18"/>
-          <w:szCs w:val="18"/>
-          <w:bdr w:val="none" w:sz="0" w:space="0" w:color="auto" w:frame="1"/>
-        </w:rPr>
-        <w:t> </w:t>
-      </w:r>
-      <w:proofErr w:type="spellStart"/>
-      <w:r>
-        <w:rPr>
-          <w:rFonts w:ascii="Consolas" w:eastAsia="宋体" w:hAnsi="Consolas" w:cs="Consolas"/>
-          <w:color w:val="000000"/>
-          <w:kern w:val="0"/>
-          <w:sz w:val="18"/>
-          <w:szCs w:val="18"/>
-          <w:bdr w:val="none" w:sz="0" w:space="0" w:color="auto" w:frame="1"/>
-        </w:rPr>
-        <w:t>varchar</w:t>
-      </w:r>
-      <w:proofErr w:type="spellEnd"/>
-      <w:r>
-        <w:rPr>
-          <w:rFonts w:ascii="Consolas" w:eastAsia="宋体" w:hAnsi="Consolas" w:cs="Consolas"/>
-          <w:color w:val="000000"/>
-          <w:kern w:val="0"/>
-          <w:sz w:val="18"/>
-          <w:szCs w:val="18"/>
-          <w:bdr w:val="none" w:sz="0" w:space="0" w:color="auto" w:frame="1"/>
-        </w:rPr>
-        <w:t>;  </w:t>
-      </w:r>
-    </w:p>
-    <w:p>
-      <w:pPr>
-        <w:widowControl/>
-        <w:numPr>
-          <w:ilvl w:val="0"/>
-          <w:numId w:val="33"/>
-        </w:numPr>
-        <w:pBdr>
-          <w:left w:val="single" w:sz="18" w:space="0" w:color="6CE26C"/>
-        </w:pBdr>
-        <w:shd w:val="clear" w:color="auto" w:fill="FFFFFF"/>
-        <w:spacing w:beforeAutospacing="1" w:afterAutospacing="1" w:line="210" w:lineRule="atLeast"/>
-        <w:jc w:val="left"/>
-        <w:rPr>
-          <w:rFonts w:ascii="Consolas" w:eastAsia="宋体" w:hAnsi="Consolas" w:cs="Consolas"/>
-          <w:color w:val="5C5C5C"/>
-          <w:kern w:val="0"/>
-          <w:sz w:val="18"/>
-          <w:szCs w:val="18"/>
-        </w:rPr>
-      </w:pPr>
-      <w:r>
-        <w:rPr>
-          <w:rFonts w:ascii="Consolas" w:eastAsia="宋体" w:hAnsi="Consolas" w:cs="Consolas"/>
-          <w:color w:val="000000"/>
-          <w:kern w:val="0"/>
-          <w:sz w:val="18"/>
-          <w:szCs w:val="18"/>
-          <w:bdr w:val="none" w:sz="0" w:space="0" w:color="auto" w:frame="1"/>
-        </w:rPr>
-        <w:t>begin  </w:t>
-      </w:r>
-    </w:p>
-    <w:p>
-      <w:pPr>
-        <w:widowControl/>
-        <w:numPr>
-          <w:ilvl w:val="0"/>
-          <w:numId w:val="33"/>
-        </w:numPr>
-        <w:pBdr>
-          <w:left w:val="single" w:sz="18" w:space="0" w:color="6CE26C"/>
-        </w:pBdr>
-        <w:shd w:val="clear" w:color="auto" w:fill="F8F8F8"/>
-        <w:spacing w:beforeAutospacing="1" w:afterAutospacing="1" w:line="210" w:lineRule="atLeast"/>
-        <w:jc w:val="left"/>
-        <w:rPr>
-          <w:rFonts w:ascii="Consolas" w:eastAsia="宋体" w:hAnsi="Consolas" w:cs="Consolas"/>
-          <w:color w:val="5C5C5C"/>
-          <w:kern w:val="0"/>
-          <w:sz w:val="18"/>
-          <w:szCs w:val="18"/>
-        </w:rPr>
-      </w:pPr>
-      <w:proofErr w:type="spellStart"/>
-      <w:r>
-        <w:rPr>
-          <w:rFonts w:ascii="Consolas" w:eastAsia="宋体" w:hAnsi="Consolas" w:cs="Consolas"/>
-          <w:color w:val="000000"/>
-          <w:kern w:val="0"/>
-          <w:sz w:val="18"/>
-          <w:szCs w:val="18"/>
-          <w:bdr w:val="none" w:sz="0" w:space="0" w:color="auto" w:frame="1"/>
-        </w:rPr>
-        <w:lastRenderedPageBreak/>
-        <w:t>v_str</w:t>
-      </w:r>
-      <w:proofErr w:type="spellEnd"/>
-      <w:r>
-        <w:rPr>
-          <w:rFonts w:ascii="Consolas" w:eastAsia="宋体" w:hAnsi="Consolas" w:cs="Consolas"/>
-          <w:color w:val="000000"/>
-          <w:kern w:val="0"/>
-          <w:sz w:val="18"/>
-          <w:szCs w:val="18"/>
-          <w:bdr w:val="none" w:sz="0" w:space="0" w:color="auto" w:frame="1"/>
-        </w:rPr>
-        <w:t>=’</w:t>
-      </w:r>
-      <w:proofErr w:type="spellStart"/>
-      <w:r>
-        <w:rPr>
-          <w:rFonts w:ascii="Consolas" w:eastAsia="宋体" w:hAnsi="Consolas" w:cs="Consolas"/>
-          <w:color w:val="000000"/>
-          <w:kern w:val="0"/>
-          <w:sz w:val="18"/>
-          <w:szCs w:val="18"/>
-          <w:bdr w:val="none" w:sz="0" w:space="0" w:color="auto" w:frame="1"/>
-        </w:rPr>
-        <w:t>abc</w:t>
-      </w:r>
-      <w:proofErr w:type="spellEnd"/>
-      <w:r>
-        <w:rPr>
-          <w:rFonts w:ascii="Consolas" w:eastAsia="宋体" w:hAnsi="Consolas" w:cs="Consolas"/>
-          <w:color w:val="000000"/>
-          <w:kern w:val="0"/>
-          <w:sz w:val="18"/>
-          <w:szCs w:val="18"/>
-          <w:bdr w:val="none" w:sz="0" w:space="0" w:color="auto" w:frame="1"/>
-        </w:rPr>
-        <w:t> d’ </w:t>
-      </w:r>
-      <w:r>
-        <w:rPr>
-          <w:rFonts w:ascii="Consolas" w:eastAsia="宋体" w:hAnsi="Consolas" w:cs="Consolas"/>
-          <w:color w:val="000000"/>
-          <w:kern w:val="0"/>
-          <w:sz w:val="18"/>
-          <w:szCs w:val="18"/>
-          <w:bdr w:val="none" w:sz="0" w:space="0" w:color="auto" w:frame="1"/>
-        </w:rPr>
-        <w:t>;</w:t>
-      </w:r>
-      <w:r>
-        <w:rPr>
-          <w:rFonts w:ascii="Consolas" w:eastAsia="宋体" w:hAnsi="Consolas" w:cs="Consolas"/>
-          <w:color w:val="000000"/>
-          <w:kern w:val="0"/>
-          <w:sz w:val="18"/>
-          <w:szCs w:val="18"/>
-          <w:bdr w:val="none" w:sz="0" w:space="0" w:color="auto" w:frame="1"/>
-        </w:rPr>
-        <w:t> </w:t>
-      </w:r>
-    </w:p>
-    <w:p>
-      <w:pPr>
-        <w:widowControl/>
-        <w:numPr>
-          <w:ilvl w:val="0"/>
-          <w:numId w:val="33"/>
-        </w:numPr>
-        <w:pBdr>
-          <w:left w:val="single" w:sz="18" w:space="0" w:color="6CE26C"/>
-        </w:pBdr>
-        <w:shd w:val="clear" w:color="auto" w:fill="FFFFFF"/>
-        <w:spacing w:beforeAutospacing="1" w:afterAutospacing="1" w:line="210" w:lineRule="atLeast"/>
-        <w:jc w:val="left"/>
-        <w:rPr>
-          <w:rFonts w:ascii="Consolas" w:eastAsia="宋体" w:hAnsi="Consolas" w:cs="Consolas"/>
-          <w:color w:val="5C5C5C"/>
-          <w:kern w:val="0"/>
-          <w:sz w:val="18"/>
-          <w:szCs w:val="18"/>
-        </w:rPr>
-      </w:pPr>
-      <w:r>
-        <w:rPr>
-          <w:rFonts w:ascii="Consolas" w:eastAsia="宋体" w:hAnsi="Consolas" w:cs="Consolas"/>
-          <w:color w:val="000000"/>
-          <w:kern w:val="0"/>
-          <w:sz w:val="18"/>
-          <w:szCs w:val="18"/>
-          <w:bdr w:val="none" w:sz="0" w:space="0" w:color="auto" w:frame="1"/>
-        </w:rPr>
-        <w:t>select </w:t>
-      </w:r>
-      <w:proofErr w:type="spellStart"/>
-      <w:r>
-        <w:rPr>
-          <w:rFonts w:ascii="Consolas" w:eastAsia="宋体" w:hAnsi="Consolas" w:cs="Consolas"/>
-          <w:color w:val="000000"/>
-          <w:kern w:val="0"/>
-          <w:sz w:val="18"/>
-          <w:szCs w:val="18"/>
-          <w:bdr w:val="none" w:sz="0" w:space="0" w:color="auto" w:frame="1"/>
-        </w:rPr>
-        <w:t>substr</w:t>
-      </w:r>
-      <w:proofErr w:type="spellEnd"/>
-      <w:r>
-        <w:rPr>
-          <w:rFonts w:ascii="Consolas" w:eastAsia="宋体" w:hAnsi="Consolas" w:cs="Consolas"/>
-          <w:color w:val="000000"/>
-          <w:kern w:val="0"/>
-          <w:sz w:val="18"/>
-          <w:szCs w:val="18"/>
-          <w:bdr w:val="none" w:sz="0" w:space="0" w:color="auto" w:frame="1"/>
-        </w:rPr>
-        <w:t>(v_str,</w:t>
-      </w:r>
-      <w:r>
-        <w:rPr>
-          <w:rFonts w:ascii="Consolas" w:eastAsia="宋体" w:hAnsi="Consolas" w:cs="Consolas"/>
-          <w:color w:val="C00000"/>
-          <w:kern w:val="0"/>
-          <w:sz w:val="18"/>
-          <w:szCs w:val="18"/>
-          <w:bdr w:val="none" w:sz="0" w:space="0" w:color="auto" w:frame="1"/>
-        </w:rPr>
-        <w:t>1</w:t>
-      </w:r>
-      <w:r>
-        <w:rPr>
-          <w:rFonts w:ascii="Consolas" w:eastAsia="宋体" w:hAnsi="Consolas" w:cs="Consolas"/>
-          <w:color w:val="000000"/>
-          <w:kern w:val="0"/>
-          <w:sz w:val="18"/>
-          <w:szCs w:val="18"/>
-          <w:bdr w:val="none" w:sz="0" w:space="0" w:color="auto" w:frame="1"/>
-        </w:rPr>
-        <w:t>,instr(</w:t>
-      </w:r>
-      <w:proofErr w:type="spellStart"/>
-      <w:r>
-        <w:rPr>
-          <w:rFonts w:ascii="Consolas" w:eastAsia="宋体" w:hAnsi="Consolas" w:cs="Consolas"/>
-          <w:color w:val="000000"/>
-          <w:kern w:val="0"/>
-          <w:sz w:val="18"/>
-          <w:szCs w:val="18"/>
-          <w:bdr w:val="none" w:sz="0" w:space="0" w:color="auto" w:frame="1"/>
-        </w:rPr>
-        <w:t>v_str</w:t>
-      </w:r>
-      <w:proofErr w:type="spellEnd"/>
-      <w:r>
-        <w:rPr>
-          <w:rFonts w:ascii="Consolas" w:eastAsia="宋体" w:hAnsi="Consolas" w:cs="Consolas"/>
-          <w:color w:val="000000"/>
-          <w:kern w:val="0"/>
-          <w:sz w:val="18"/>
-          <w:szCs w:val="18"/>
-          <w:bdr w:val="none" w:sz="0" w:space="0" w:color="auto" w:frame="1"/>
-        </w:rPr>
-        <w:t>,</w:t>
+      <w:r>
+        <w:rPr>
+          <w:rFonts w:ascii="Consolas" w:eastAsia="宋体" w:hAnsi="Consolas" w:cs="Consolas"/>
+          <w:color w:val="000000"/>
+          <w:kern w:val="0"/>
+          <w:sz w:val="18"/>
+          <w:szCs w:val="18"/>
+          <w:bdr w:val="none" w:sz="0" w:space="0" w:color="auto" w:frame="1"/>
+        </w:rPr>
+        <w:t>,instr(v_str,</w:t>
       </w:r>
       <w:r>
         <w:rPr>
@@ -18023,31 +15200,7 @@
           <w:szCs w:val="18"/>
           <w:bdr w:val="none" w:sz="0" w:space="0" w:color="auto" w:frame="1"/>
         </w:rPr>
-        <w:t> </w:t>
-      </w:r>
-      <w:proofErr w:type="spellStart"/>
-      <w:r>
-        <w:rPr>
-          <w:rFonts w:ascii="Consolas" w:eastAsia="宋体" w:hAnsi="Consolas" w:cs="Consolas"/>
-          <w:color w:val="000000"/>
-          <w:kern w:val="0"/>
-          <w:sz w:val="18"/>
-          <w:szCs w:val="18"/>
-          <w:bdr w:val="none" w:sz="0" w:space="0" w:color="auto" w:frame="1"/>
-        </w:rPr>
-        <w:t>supplier_name</w:t>
-      </w:r>
-      <w:proofErr w:type="spellEnd"/>
-      <w:r>
-        <w:rPr>
-          <w:rFonts w:ascii="Consolas" w:eastAsia="宋体" w:hAnsi="Consolas" w:cs="Consolas"/>
-          <w:color w:val="000000"/>
-          <w:kern w:val="0"/>
-          <w:sz w:val="18"/>
-          <w:szCs w:val="18"/>
-          <w:bdr w:val="none" w:sz="0" w:space="0" w:color="auto" w:frame="1"/>
-        </w:rPr>
-        <w:t>,  </w:t>
+        <w:t> supplier_name,  </w:t>
       </w:r>
     </w:p>
     <w:p>
@@ -18080,31 +15233,7 @@
           <w:szCs w:val="18"/>
           <w:bdr w:val="none" w:sz="0" w:space="0" w:color="auto" w:frame="1"/>
         </w:rPr>
-        <w:t>DECODE(</w:t>
-      </w:r>
-      <w:proofErr w:type="spellStart"/>
-      <w:r>
-        <w:rPr>
-          <w:rFonts w:ascii="Consolas" w:eastAsia="宋体" w:hAnsi="Consolas" w:cs="Consolas"/>
-          <w:color w:val="000000"/>
-          <w:kern w:val="0"/>
-          <w:sz w:val="18"/>
-          <w:szCs w:val="18"/>
-          <w:bdr w:val="none" w:sz="0" w:space="0" w:color="auto" w:frame="1"/>
-        </w:rPr>
-        <w:t>supplier_id</w:t>
-      </w:r>
-      <w:proofErr w:type="spellEnd"/>
-      <w:r>
-        <w:rPr>
-          <w:rFonts w:ascii="Consolas" w:eastAsia="宋体" w:hAnsi="Consolas" w:cs="Consolas"/>
-          <w:color w:val="000000"/>
-          <w:kern w:val="0"/>
-          <w:sz w:val="18"/>
-          <w:szCs w:val="18"/>
-          <w:bdr w:val="none" w:sz="0" w:space="0" w:color="auto" w:frame="1"/>
-        </w:rPr>
-        <w:t>, 10000, </w:t>
+        <w:t>DECODE(supplier_id, 10000, </w:t>
       </w:r>
       <w:r>
         <w:rPr>
@@ -18399,21 +15528,8 @@
           <w:szCs w:val="18"/>
           <w:bdr w:val="none" w:sz="0" w:space="0" w:color="auto" w:frame="1"/>
         </w:rPr>
-        <w:t>if(</w:t>
-      </w:r>
-      <w:proofErr w:type="spellStart"/>
-      <w:r>
-        <w:rPr>
-          <w:rFonts w:ascii="Consolas" w:eastAsia="宋体" w:hAnsi="Consolas" w:cs="Consolas"/>
-          <w:color w:val="000000"/>
-          <w:kern w:val="0"/>
-          <w:sz w:val="18"/>
-          <w:szCs w:val="18"/>
-          <w:bdr w:val="none" w:sz="0" w:space="0" w:color="auto" w:frame="1"/>
-        </w:rPr>
-        <w:t>supplier_id</w:t>
-      </w:r>
-      <w:proofErr w:type="spellEnd"/>
+        <w:t>if(supplier_id</w:t>
+      </w:r>
       <w:r>
         <w:rPr>
           <w:rFonts w:ascii="Consolas" w:eastAsia="宋体" w:hAnsi="Consolas" w:cs="Consolas"/>
@@ -18583,21 +15699,8 @@
           <w:szCs w:val="18"/>
           <w:bdr w:val="none" w:sz="0" w:space="0" w:color="auto" w:frame="1"/>
         </w:rPr>
-        <w:t> if(</w:t>
-      </w:r>
-      <w:proofErr w:type="spellStart"/>
-      <w:r>
-        <w:rPr>
-          <w:rFonts w:ascii="Consolas" w:eastAsia="宋体" w:hAnsi="Consolas" w:cs="Consolas"/>
-          <w:color w:val="000000"/>
-          <w:kern w:val="0"/>
-          <w:sz w:val="18"/>
-          <w:szCs w:val="18"/>
-          <w:bdr w:val="none" w:sz="0" w:space="0" w:color="auto" w:frame="1"/>
-        </w:rPr>
-        <w:t>supplier_id</w:t>
-      </w:r>
-      <w:proofErr w:type="spellEnd"/>
+        <w:t> if(supplier_id</w:t>
+      </w:r>
       <w:r>
         <w:rPr>
           <w:rFonts w:ascii="Consolas" w:eastAsia="宋体" w:hAnsi="Consolas" w:cs="Consolas"/>
@@ -18767,21 +15870,8 @@
           <w:szCs w:val="18"/>
           <w:bdr w:val="none" w:sz="0" w:space="0" w:color="auto" w:frame="1"/>
         </w:rPr>
-        <w:t> if(</w:t>
-      </w:r>
-      <w:proofErr w:type="spellStart"/>
-      <w:r>
-        <w:rPr>
-          <w:rFonts w:ascii="Consolas" w:eastAsia="宋体" w:hAnsi="Consolas" w:cs="Consolas"/>
-          <w:color w:val="000000"/>
-          <w:kern w:val="0"/>
-          <w:sz w:val="18"/>
-          <w:szCs w:val="18"/>
-          <w:bdr w:val="none" w:sz="0" w:space="0" w:color="auto" w:frame="1"/>
-        </w:rPr>
-        <w:t>supplier_id</w:t>
-      </w:r>
-      <w:proofErr w:type="spellEnd"/>
+        <w:t> if(supplier_id</w:t>
+      </w:r>
       <w:r>
         <w:rPr>
           <w:rFonts w:ascii="Consolas" w:eastAsia="宋体" w:hAnsi="Consolas" w:cs="Consolas"/>
@@ -19169,31 +16259,7 @@
           <w:szCs w:val="18"/>
           <w:bdr w:val="none" w:sz="0" w:space="0" w:color="auto" w:frame="1"/>
         </w:rPr>
-        <w:t>select </w:t>
-      </w:r>
-      <w:proofErr w:type="spellStart"/>
-      <w:r>
-        <w:rPr>
-          <w:rFonts w:ascii="Consolas" w:eastAsia="宋体" w:hAnsi="Consolas" w:cs="Consolas"/>
-          <w:color w:val="000000"/>
-          <w:kern w:val="0"/>
-          <w:sz w:val="18"/>
-          <w:szCs w:val="18"/>
-          <w:bdr w:val="none" w:sz="0" w:space="0" w:color="auto" w:frame="1"/>
-        </w:rPr>
-        <w:t>nvl</w:t>
-      </w:r>
-      <w:proofErr w:type="spellEnd"/>
-      <w:r>
-        <w:rPr>
-          <w:rFonts w:ascii="Consolas" w:eastAsia="宋体" w:hAnsi="Consolas" w:cs="Consolas"/>
-          <w:color w:val="000000"/>
-          <w:kern w:val="0"/>
-          <w:sz w:val="18"/>
-          <w:szCs w:val="18"/>
-          <w:bdr w:val="none" w:sz="0" w:space="0" w:color="auto" w:frame="1"/>
-        </w:rPr>
-        <w:t>(expr1,expr2)  from dual  </w:t>
+        <w:t>select nvl(expr1,expr2)  from dual  </w:t>
       </w:r>
     </w:p>
     <w:p>
@@ -19798,39 +16864,25 @@
         <w:t> expr3;  </w:t>
       </w:r>
     </w:p>
-    <w:p>
-      <w:pPr>
-        <w:widowControl/>
-        <w:shd w:val="clear" w:color="auto" w:fill="FFFFFF"/>
-        <w:tabs>
-          <w:tab w:val="left" w:pos="916"/>
-          <w:tab w:val="left" w:pos="1832"/>
-          <w:tab w:val="left" w:pos="2748"/>
-          <w:tab w:val="left" w:pos="3664"/>
-          <w:tab w:val="left" w:pos="4580"/>
-          <w:tab w:val="left" w:pos="5496"/>
-          <w:tab w:val="left" w:pos="6412"/>
-          <w:tab w:val="left" w:pos="7328"/>
-          <w:tab w:val="left" w:pos="8244"/>
-          <w:tab w:val="left" w:pos="9160"/>
-          <w:tab w:val="left" w:pos="10076"/>
-          <w:tab w:val="left" w:pos="10992"/>
-          <w:tab w:val="left" w:pos="11908"/>
-          <w:tab w:val="left" w:pos="12824"/>
-          <w:tab w:val="left" w:pos="13740"/>
-          <w:tab w:val="left" w:pos="14656"/>
-        </w:tabs>
-        <w:wordWrap w:val="0"/>
-        <w:spacing w:after="360" w:line="330" w:lineRule="atLeast"/>
-        <w:jc w:val="left"/>
-        <w:rPr>
-          <w:rFonts w:ascii="Consolas" w:eastAsia="宋体" w:hAnsi="Consolas" w:cs="Consolas"/>
-          <w:color w:val="5C5C5C"/>
-          <w:kern w:val="0"/>
-          <w:sz w:val="18"/>
-          <w:szCs w:val="18"/>
-        </w:rPr>
-      </w:pPr>
+    <w:p/>
+    <w:p/>
+    <w:p>
+      <w:pPr>
+        <w:rPr>
+          <w:rFonts w:hint="eastAsia"/>
+        </w:rPr>
+      </w:pPr>
+    </w:p>
+    <w:p>
+      <w:pPr>
+        <w:pStyle w:val="2"/>
+        <w:rPr>
+          <w:rFonts w:hint="eastAsia"/>
+        </w:rPr>
+      </w:pPr>
+      <w:r>
+        <w:t>start with</w:t>
+      </w:r>
     </w:p>
     <w:p>
       <w:pPr>
@@ -19838,20 +16890,342 @@
           <w:rFonts w:eastAsiaTheme="minorEastAsia"/>
         </w:rPr>
       </w:pPr>
-    </w:p>
-    <w:p>
-      <w:pPr>
+      <w:bookmarkStart w:id="0" w:name="_GoBack"/>
+      <w:bookmarkEnd w:id="0"/>
+      <w:r>
         <w:rPr>
           <w:rFonts w:eastAsiaTheme="minorEastAsia"/>
         </w:rPr>
-      </w:pPr>
-    </w:p>
-    <w:p>
-      <w:pPr>
+        <w:t>1.P</w:t>
+      </w:r>
+      <w:r>
+        <w:rPr>
+          <w:rFonts w:eastAsiaTheme="minorEastAsia" w:hint="eastAsia"/>
+        </w:rPr>
+        <w:t xml:space="preserve">rior </w:t>
+      </w:r>
+      <w:r>
         <w:rPr>
           <w:rFonts w:eastAsiaTheme="minorEastAsia"/>
         </w:rPr>
-      </w:pPr>
+        <w:t>t.parent_code = t.org_code</w:t>
+      </w:r>
+      <w:r>
+        <w:rPr>
+          <w:rFonts w:eastAsiaTheme="minorEastAsia" w:hint="eastAsia"/>
+        </w:rPr>
+        <w:t>，从下向上搜索，得到树结构</w:t>
+      </w:r>
+    </w:p>
+    <w:p>
+      <w:pPr>
+        <w:rPr>
+          <w:rFonts w:eastAsiaTheme="minorEastAsia"/>
+        </w:rPr>
+      </w:pPr>
+      <w:r>
+        <w:rPr>
+          <w:rFonts w:eastAsiaTheme="minorEastAsia" w:hint="eastAsia"/>
+        </w:rPr>
+        <w:t>移动警务</w:t>
+      </w:r>
+    </w:p>
+    <w:p>
+      <w:pPr>
+        <w:ind w:firstLine="408"/>
+        <w:rPr>
+          <w:rFonts w:eastAsiaTheme="minorEastAsia"/>
+        </w:rPr>
+      </w:pPr>
+      <w:r>
+        <w:rPr>
+          <w:rFonts w:eastAsiaTheme="minorEastAsia"/>
+        </w:rPr>
+        <w:t>--</w:t>
+      </w:r>
+      <w:r>
+        <w:rPr>
+          <w:rFonts w:eastAsiaTheme="minorEastAsia" w:hint="eastAsia"/>
+        </w:rPr>
+        <w:t>苏州新区公安局</w:t>
+      </w:r>
+    </w:p>
+    <w:p>
+      <w:pPr>
+        <w:ind w:firstLine="408"/>
+        <w:rPr>
+          <w:rFonts w:eastAsiaTheme="minorEastAsia" w:hint="eastAsia"/>
+        </w:rPr>
+      </w:pPr>
+      <w:r>
+        <w:rPr>
+          <w:rFonts w:eastAsiaTheme="minorEastAsia" w:hint="eastAsia"/>
+        </w:rPr>
+        <w:t xml:space="preserve"> |----苏州科达有限公司</w:t>
+      </w:r>
+    </w:p>
+    <w:p>
+      <w:pPr>
+        <w:ind w:firstLine="408"/>
+        <w:rPr>
+          <w:rFonts w:eastAsiaTheme="minorEastAsia"/>
+        </w:rPr>
+      </w:pPr>
+      <w:r>
+        <w:rPr>
+          <w:rFonts w:eastAsiaTheme="minorEastAsia" w:hint="eastAsia"/>
+        </w:rPr>
+        <w:t>--合作开发公司</w:t>
+      </w:r>
+    </w:p>
+    <w:p>
+      <w:pPr>
+        <w:ind w:firstLine="408"/>
+        <w:rPr>
+          <w:rFonts w:eastAsiaTheme="minorEastAsia"/>
+        </w:rPr>
+      </w:pPr>
+      <w:r>
+        <w:rPr>
+          <w:rFonts w:eastAsiaTheme="minorEastAsia" w:hint="eastAsia"/>
+        </w:rPr>
+        <w:t xml:space="preserve"> |----苏州科达</w:t>
+      </w:r>
+      <w:r>
+        <w:rPr>
+          <w:rFonts w:eastAsiaTheme="minorEastAsia"/>
+        </w:rPr>
+        <w:t>110</w:t>
+      </w:r>
+    </w:p>
+    <w:p>
+      <w:pPr>
+        <w:rPr>
+          <w:rFonts w:eastAsiaTheme="minorEastAsia"/>
+        </w:rPr>
+      </w:pPr>
+      <w:r>
+        <w:rPr>
+          <w:noProof/>
+        </w:rPr>
+        <w:drawing>
+          <wp:inline distT="0" distB="0" distL="0" distR="0" wp14:anchorId="0D9230E2" wp14:editId="3C69F464">
+            <wp:extent cx="5274310" cy="2195830"/>
+            <wp:effectExtent l="0" t="0" r="2540" b="0"/>
+            <wp:docPr id="1" name="图片 1"/>
+            <wp:cNvGraphicFramePr>
+              <a:graphicFrameLocks xmlns:a="http://schemas.openxmlformats.org/drawingml/2006/main" noChangeAspect="1"/>
+            </wp:cNvGraphicFramePr>
+            <a:graphic xmlns:a="http://schemas.openxmlformats.org/drawingml/2006/main">
+              <a:graphicData uri="http://schemas.openxmlformats.org/drawingml/2006/picture">
+                <pic:pic xmlns:pic="http://schemas.openxmlformats.org/drawingml/2006/picture">
+                  <pic:nvPicPr>
+                    <pic:cNvPr id="1" name=""/>
+                    <pic:cNvPicPr/>
+                  </pic:nvPicPr>
+                  <pic:blipFill>
+                    <a:blip r:embed="rId10"/>
+                    <a:stretch>
+                      <a:fillRect/>
+                    </a:stretch>
+                  </pic:blipFill>
+                  <pic:spPr>
+                    <a:xfrm>
+                      <a:off x="0" y="0"/>
+                      <a:ext cx="5274310" cy="2195830"/>
+                    </a:xfrm>
+                    <a:prstGeom prst="rect">
+                      <a:avLst/>
+                    </a:prstGeom>
+                  </pic:spPr>
+                </pic:pic>
+              </a:graphicData>
+            </a:graphic>
+          </wp:inline>
+        </w:drawing>
+      </w:r>
+    </w:p>
+    <w:p>
+      <w:pPr>
+        <w:rPr>
+          <w:rFonts w:eastAsiaTheme="minorEastAsia"/>
+        </w:rPr>
+      </w:pPr>
+    </w:p>
+    <w:p>
+      <w:pPr>
+        <w:rPr>
+          <w:rFonts w:eastAsiaTheme="minorEastAsia" w:hint="eastAsia"/>
+        </w:rPr>
+      </w:pPr>
+    </w:p>
+    <w:p>
+      <w:pPr>
+        <w:rPr>
+          <w:rFonts w:eastAsiaTheme="minorEastAsia"/>
+        </w:rPr>
+      </w:pPr>
+      <w:r>
+        <w:rPr>
+          <w:rFonts w:eastAsiaTheme="minorEastAsia"/>
+        </w:rPr>
+        <w:t>2</w:t>
+      </w:r>
+      <w:r>
+        <w:rPr>
+          <w:rFonts w:eastAsiaTheme="minorEastAsia"/>
+        </w:rPr>
+        <w:t>.P</w:t>
+      </w:r>
+      <w:r>
+        <w:rPr>
+          <w:rFonts w:eastAsiaTheme="minorEastAsia" w:hint="eastAsia"/>
+        </w:rPr>
+        <w:t xml:space="preserve">rior </w:t>
+      </w:r>
+      <w:r>
+        <w:rPr>
+          <w:rFonts w:eastAsiaTheme="minorEastAsia"/>
+        </w:rPr>
+        <w:t>t. org_code</w:t>
+      </w:r>
+      <w:r>
+        <w:rPr>
+          <w:rFonts w:eastAsiaTheme="minorEastAsia"/>
+        </w:rPr>
+        <w:t xml:space="preserve"> </w:t>
+      </w:r>
+      <w:r>
+        <w:rPr>
+          <w:rFonts w:eastAsiaTheme="minorEastAsia"/>
+        </w:rPr>
+        <w:t>= t.</w:t>
+      </w:r>
+      <w:r>
+        <w:rPr>
+          <w:rFonts w:eastAsiaTheme="minorEastAsia"/>
+        </w:rPr>
+        <w:t xml:space="preserve"> </w:t>
+      </w:r>
+      <w:r>
+        <w:rPr>
+          <w:rFonts w:eastAsiaTheme="minorEastAsia"/>
+        </w:rPr>
+        <w:t>parent_code</w:t>
+      </w:r>
+      <w:r>
+        <w:rPr>
+          <w:rFonts w:eastAsiaTheme="minorEastAsia" w:hint="eastAsia"/>
+        </w:rPr>
+        <w:t>，</w:t>
+      </w:r>
+      <w:r>
+        <w:rPr>
+          <w:rFonts w:eastAsiaTheme="minorEastAsia" w:hint="eastAsia"/>
+        </w:rPr>
+        <w:t>从上向下</w:t>
+      </w:r>
+      <w:r>
+        <w:rPr>
+          <w:rFonts w:eastAsiaTheme="minorEastAsia" w:hint="eastAsia"/>
+        </w:rPr>
+        <w:t>搜索，得到树结构</w:t>
+      </w:r>
+    </w:p>
+    <w:p>
+      <w:pPr>
+        <w:rPr>
+          <w:rFonts w:eastAsiaTheme="minorEastAsia"/>
+        </w:rPr>
+      </w:pPr>
+      <w:r>
+        <w:rPr>
+          <w:noProof/>
+        </w:rPr>
+        <w:drawing>
+          <wp:inline distT="0" distB="0" distL="0" distR="0" wp14:anchorId="75168BDE" wp14:editId="59D35077">
+            <wp:extent cx="4829175" cy="1579418"/>
+            <wp:effectExtent l="0" t="0" r="0" b="1905"/>
+            <wp:docPr id="2" name="图片 2"/>
+            <wp:cNvGraphicFramePr>
+              <a:graphicFrameLocks xmlns:a="http://schemas.openxmlformats.org/drawingml/2006/main" noChangeAspect="1"/>
+            </wp:cNvGraphicFramePr>
+            <a:graphic xmlns:a="http://schemas.openxmlformats.org/drawingml/2006/main">
+              <a:graphicData uri="http://schemas.openxmlformats.org/drawingml/2006/picture">
+                <pic:pic xmlns:pic="http://schemas.openxmlformats.org/drawingml/2006/picture">
+                  <pic:nvPicPr>
+                    <pic:cNvPr id="1" name=""/>
+                    <pic:cNvPicPr/>
+                  </pic:nvPicPr>
+                  <pic:blipFill>
+                    <a:blip r:embed="rId11"/>
+                    <a:stretch>
+                      <a:fillRect/>
+                    </a:stretch>
+                  </pic:blipFill>
+                  <pic:spPr>
+                    <a:xfrm>
+                      <a:off x="0" y="0"/>
+                      <a:ext cx="4838315" cy="1582407"/>
+                    </a:xfrm>
+                    <a:prstGeom prst="rect">
+                      <a:avLst/>
+                    </a:prstGeom>
+                  </pic:spPr>
+                </pic:pic>
+              </a:graphicData>
+            </a:graphic>
+          </wp:inline>
+        </w:drawing>
+      </w:r>
+    </w:p>
+    <w:p>
+      <w:pPr>
+        <w:rPr>
+          <w:rFonts w:eastAsiaTheme="minorEastAsia"/>
+        </w:rPr>
+      </w:pPr>
+      <w:r>
+        <w:rPr>
+          <w:rFonts w:eastAsiaTheme="minorEastAsia" w:hint="eastAsia"/>
+        </w:rPr>
+        <w:t>苏州姑苏</w:t>
+      </w:r>
+    </w:p>
+    <w:p>
+      <w:pPr>
+        <w:ind w:firstLine="408"/>
+        <w:rPr>
+          <w:rFonts w:eastAsiaTheme="minorEastAsia"/>
+        </w:rPr>
+      </w:pPr>
+      <w:r>
+        <w:rPr>
+          <w:rFonts w:eastAsiaTheme="minorEastAsia"/>
+        </w:rPr>
+        <w:lastRenderedPageBreak/>
+        <w:t>---------</w:t>
+      </w:r>
+      <w:r>
+        <w:rPr>
+          <w:rFonts w:eastAsiaTheme="minorEastAsia" w:hint="eastAsia"/>
+        </w:rPr>
+        <w:t>测试部门</w:t>
+      </w:r>
+    </w:p>
+    <w:p>
+      <w:pPr>
+        <w:ind w:firstLine="408"/>
+        <w:rPr>
+          <w:rFonts w:eastAsiaTheme="minorEastAsia"/>
+        </w:rPr>
+      </w:pPr>
+      <w:r>
+        <w:rPr>
+          <w:rFonts w:eastAsiaTheme="minorEastAsia"/>
+        </w:rPr>
+        <w:t>---------123456</w:t>
+      </w:r>
     </w:p>
     <w:p>
       <w:pPr>
@@ -19881,14 +17255,12 @@
           <w:rFonts w:ascii="宋体" w:eastAsia="宋体" w:hAnsi="宋体" w:cs="宋体"/>
         </w:rPr>
       </w:pPr>
-      <w:proofErr w:type="gramStart"/>
       <w:r>
         <w:rPr>
           <w:rFonts w:ascii="宋体" w:eastAsia="宋体" w:hAnsi="宋体" w:cs="宋体" w:hint="eastAsia"/>
         </w:rPr>
         <w:t>scheduler</w:t>
       </w:r>
-      <w:proofErr w:type="gramEnd"/>
     </w:p>
     <w:p>
       <w:r>
@@ -19901,20 +17273,50 @@
     <w:p>
       <w:pPr>
         <w:rPr>
+          <w:rFonts w:eastAsiaTheme="minorEastAsia"/>
+        </w:rPr>
+      </w:pPr>
+      <w:r>
+        <w:rPr>
+          <w:rFonts w:eastAsiaTheme="minorEastAsia"/>
+        </w:rPr>
+        <w:t>在Oracle10g</w:t>
+      </w:r>
+      <w:r>
+        <w:rPr>
+          <w:rFonts w:eastAsiaTheme="minorEastAsia"/>
+        </w:rPr>
+        <w:t>里面</w:t>
+      </w:r>
+      <w:r>
+        <w:rPr>
+          <w:rFonts w:eastAsiaTheme="minorEastAsia"/>
+        </w:rPr>
+        <w:t>，</w:t>
+      </w:r>
+      <w:r>
+        <w:rPr>
           <w:rFonts w:eastAsiaTheme="minorEastAsia" w:hint="eastAsia"/>
         </w:rPr>
-      </w:pPr>
+        <w:t>引入</w:t>
+      </w:r>
       <w:r>
         <w:rPr>
           <w:rFonts w:eastAsiaTheme="minorEastAsia"/>
         </w:rPr>
-        <w:t>在Oracle10g</w:t>
+        <w:t>DBMS_SCHEDULER</w:t>
+      </w:r>
+      <w:r>
+        <w:rPr>
+          <w:rFonts w:eastAsiaTheme="minorEastAsia" w:hint="eastAsia"/>
+        </w:rPr>
+        <w:t>替代</w:t>
       </w:r>
       <w:r>
         <w:rPr>
           <w:rFonts w:eastAsiaTheme="minorEastAsia"/>
         </w:rPr>
-        <w:t>里面</w:t>
+        <w:t>DBMS_JOB</w:t>
       </w:r>
       <w:r>
         <w:rPr>
@@ -19924,60 +17326,30 @@
       </w:r>
       <w:r>
         <w:rPr>
-          <w:rFonts w:eastAsiaTheme="minorEastAsia" w:hint="eastAsia"/>
-        </w:rPr>
-        <w:t>引入</w:t>
-      </w:r>
-      <w:r>
-        <w:rPr>
           <w:rFonts w:eastAsiaTheme="minorEastAsia"/>
         </w:rPr>
-        <w:t>DBMS_SCHEDULER</w:t>
-      </w:r>
-      <w:r>
-        <w:rPr>
-          <w:rFonts w:eastAsiaTheme="minorEastAsia" w:hint="eastAsia"/>
-        </w:rPr>
-        <w:t>替代</w:t>
-      </w:r>
-      <w:r>
+        <w:t>提供了更强大的功能和更灵活的机制/管理。</w:t>
+      </w:r>
+    </w:p>
+    <w:p>
+      <w:pPr>
         <w:rPr>
           <w:rFonts w:eastAsiaTheme="minorEastAsia"/>
         </w:rPr>
-        <w:t>DBMS_JOB</w:t>
-      </w:r>
-      <w:r>
+      </w:pPr>
+    </w:p>
+    <w:p>
+      <w:pPr>
+        <w:pStyle w:val="3"/>
+      </w:pPr>
+      <w:r>
+        <w:t>Job</w:t>
+      </w:r>
+    </w:p>
+    <w:p>
+      <w:pPr>
         <w:rPr>
           <w:rFonts w:eastAsiaTheme="minorEastAsia"/>
-        </w:rPr>
-        <w:t>，</w:t>
-      </w:r>
-      <w:r>
-        <w:rPr>
-          <w:rFonts w:eastAsiaTheme="minorEastAsia"/>
-        </w:rPr>
-        <w:t>提供了更强大的功能和更灵活的机制/管理。</w:t>
-      </w:r>
-    </w:p>
-    <w:p>
-      <w:pPr>
-        <w:rPr>
-          <w:rFonts w:eastAsiaTheme="minorEastAsia" w:hint="eastAsia"/>
-        </w:rPr>
-      </w:pPr>
-    </w:p>
-    <w:p>
-      <w:pPr>
-        <w:pStyle w:val="3"/>
-      </w:pPr>
-      <w:r>
-        <w:t>Job</w:t>
-      </w:r>
-    </w:p>
-    <w:p>
-      <w:pPr>
-        <w:rPr>
-          <w:rFonts w:eastAsiaTheme="minorEastAsia" w:hint="eastAsia"/>
         </w:rPr>
       </w:pPr>
       <w:r>
@@ -20063,31 +17435,7 @@
           <w:szCs w:val="18"/>
           <w:bdr w:val="none" w:sz="0" w:space="0" w:color="auto" w:frame="1"/>
         </w:rPr>
-        <w:t>  </w:t>
-      </w:r>
-      <w:proofErr w:type="spellStart"/>
-      <w:r>
-        <w:rPr>
-          <w:rFonts w:ascii="Consolas" w:eastAsia="宋体" w:hAnsi="Consolas" w:cs="Consolas"/>
-          <w:color w:val="000000"/>
-          <w:kern w:val="0"/>
-          <w:sz w:val="18"/>
-          <w:szCs w:val="18"/>
-          <w:bdr w:val="none" w:sz="0" w:space="0" w:color="auto" w:frame="1"/>
-        </w:rPr>
-        <w:t>DBMS_SCHEDULER.create_job</w:t>
-      </w:r>
-      <w:proofErr w:type="spellEnd"/>
-      <w:r>
-        <w:rPr>
-          <w:rFonts w:ascii="Consolas" w:eastAsia="宋体" w:hAnsi="Consolas" w:cs="Consolas"/>
-          <w:color w:val="000000"/>
-          <w:kern w:val="0"/>
-          <w:sz w:val="18"/>
-          <w:szCs w:val="18"/>
-          <w:bdr w:val="none" w:sz="0" w:space="0" w:color="auto" w:frame="1"/>
-        </w:rPr>
-        <w:t> (  </w:t>
+        <w:t>  DBMS_SCHEDULER.create_job (  </w:t>
       </w:r>
     </w:p>
     <w:p>
@@ -20120,31 +17468,7 @@
           <w:szCs w:val="18"/>
           <w:bdr w:val="none" w:sz="0" w:space="0" w:color="auto" w:frame="1"/>
         </w:rPr>
-        <w:t>    </w:t>
-      </w:r>
-      <w:proofErr w:type="spellStart"/>
-      <w:r>
-        <w:rPr>
-          <w:rFonts w:ascii="Consolas" w:eastAsia="宋体" w:hAnsi="Consolas" w:cs="Consolas"/>
-          <w:color w:val="000000"/>
-          <w:kern w:val="0"/>
-          <w:sz w:val="18"/>
-          <w:szCs w:val="18"/>
-          <w:bdr w:val="none" w:sz="0" w:space="0" w:color="auto" w:frame="1"/>
-        </w:rPr>
-        <w:t>job_name</w:t>
-      </w:r>
-      <w:proofErr w:type="spellEnd"/>
-      <w:r>
-        <w:rPr>
-          <w:rFonts w:ascii="Consolas" w:eastAsia="宋体" w:hAnsi="Consolas" w:cs="Consolas"/>
-          <w:color w:val="000000"/>
-          <w:kern w:val="0"/>
-          <w:sz w:val="18"/>
-          <w:szCs w:val="18"/>
-          <w:bdr w:val="none" w:sz="0" w:space="0" w:color="auto" w:frame="1"/>
-        </w:rPr>
-        <w:t>        =&gt; </w:t>
+        <w:t>    job_name        =&gt; </w:t>
       </w:r>
       <w:r>
         <w:rPr>
@@ -20199,31 +17523,7 @@
           <w:szCs w:val="18"/>
           <w:bdr w:val="none" w:sz="0" w:space="0" w:color="auto" w:frame="1"/>
         </w:rPr>
-        <w:t>    </w:t>
-      </w:r>
-      <w:proofErr w:type="spellStart"/>
-      <w:r>
-        <w:rPr>
-          <w:rFonts w:ascii="Consolas" w:eastAsia="宋体" w:hAnsi="Consolas" w:cs="Consolas"/>
-          <w:color w:val="000000"/>
-          <w:kern w:val="0"/>
-          <w:sz w:val="18"/>
-          <w:szCs w:val="18"/>
-          <w:bdr w:val="none" w:sz="0" w:space="0" w:color="auto" w:frame="1"/>
-        </w:rPr>
-        <w:t>job_type</w:t>
-      </w:r>
-      <w:proofErr w:type="spellEnd"/>
-      <w:r>
-        <w:rPr>
-          <w:rFonts w:ascii="Consolas" w:eastAsia="宋体" w:hAnsi="Consolas" w:cs="Consolas"/>
-          <w:color w:val="000000"/>
-          <w:kern w:val="0"/>
-          <w:sz w:val="18"/>
-          <w:szCs w:val="18"/>
-          <w:bdr w:val="none" w:sz="0" w:space="0" w:color="auto" w:frame="1"/>
-        </w:rPr>
-        <w:t>        =&gt; </w:t>
+        <w:t>    job_type        =&gt; </w:t>
       </w:r>
       <w:r>
         <w:rPr>
@@ -20333,31 +17633,7 @@
           <w:szCs w:val="18"/>
           <w:bdr w:val="none" w:sz="0" w:space="0" w:color="auto" w:frame="1"/>
         </w:rPr>
-        <w:t>    </w:t>
-      </w:r>
-      <w:proofErr w:type="spellStart"/>
-      <w:r>
-        <w:rPr>
-          <w:rFonts w:ascii="Consolas" w:eastAsia="宋体" w:hAnsi="Consolas" w:cs="Consolas"/>
-          <w:color w:val="000000"/>
-          <w:kern w:val="0"/>
-          <w:sz w:val="18"/>
-          <w:szCs w:val="18"/>
-          <w:bdr w:val="none" w:sz="0" w:space="0" w:color="auto" w:frame="1"/>
-        </w:rPr>
-        <w:t>start_date</w:t>
-      </w:r>
-      <w:proofErr w:type="spellEnd"/>
-      <w:r>
-        <w:rPr>
-          <w:rFonts w:ascii="Consolas" w:eastAsia="宋体" w:hAnsi="Consolas" w:cs="Consolas"/>
-          <w:color w:val="000000"/>
-          <w:kern w:val="0"/>
-          <w:sz w:val="18"/>
-          <w:szCs w:val="18"/>
-          <w:bdr w:val="none" w:sz="0" w:space="0" w:color="auto" w:frame="1"/>
-        </w:rPr>
-        <w:t>      =&gt; SYSTIMESTAMP+19/24,  </w:t>
+        <w:t>    start_date      =&gt; SYSTIMESTAMP+19/24,  </w:t>
       </w:r>
     </w:p>
     <w:p>
@@ -20390,31 +17666,7 @@
           <w:szCs w:val="18"/>
           <w:bdr w:val="none" w:sz="0" w:space="0" w:color="auto" w:frame="1"/>
         </w:rPr>
-        <w:t>    </w:t>
-      </w:r>
-      <w:proofErr w:type="spellStart"/>
-      <w:r>
-        <w:rPr>
-          <w:rFonts w:ascii="Consolas" w:eastAsia="宋体" w:hAnsi="Consolas" w:cs="Consolas"/>
-          <w:color w:val="000000"/>
-          <w:kern w:val="0"/>
-          <w:sz w:val="18"/>
-          <w:szCs w:val="18"/>
-          <w:bdr w:val="none" w:sz="0" w:space="0" w:color="auto" w:frame="1"/>
-        </w:rPr>
-        <w:t>repeat_interval</w:t>
-      </w:r>
-      <w:proofErr w:type="spellEnd"/>
-      <w:r>
-        <w:rPr>
-          <w:rFonts w:ascii="Consolas" w:eastAsia="宋体" w:hAnsi="Consolas" w:cs="Consolas"/>
-          <w:color w:val="000000"/>
-          <w:kern w:val="0"/>
-          <w:sz w:val="18"/>
-          <w:szCs w:val="18"/>
-          <w:bdr w:val="none" w:sz="0" w:space="0" w:color="auto" w:frame="1"/>
-        </w:rPr>
-        <w:t> =&gt; </w:t>
+        <w:t>    repeat_interval =&gt; </w:t>
       </w:r>
       <w:r>
         <w:rPr>
@@ -20550,14 +17802,12 @@
           <w:rFonts w:ascii="Arial" w:hAnsi="Arial" w:cs="Arial"/>
         </w:rPr>
       </w:pPr>
-      <w:proofErr w:type="spellStart"/>
       <w:r>
         <w:rPr>
           <w:rFonts w:ascii="Arial" w:hAnsi="Arial" w:cs="Arial"/>
         </w:rPr>
         <w:t>start_date</w:t>
       </w:r>
-      <w:proofErr w:type="spellEnd"/>
     </w:p>
     <w:p>
       <w:pPr>
@@ -20740,14 +17990,12 @@
           <w:rFonts w:ascii="Arial" w:hAnsi="Arial" w:cs="Arial"/>
         </w:rPr>
       </w:pPr>
-      <w:proofErr w:type="spellStart"/>
       <w:r>
         <w:rPr>
           <w:rFonts w:ascii="Arial" w:hAnsi="Arial" w:cs="Arial"/>
         </w:rPr>
         <w:t>repeat_interval</w:t>
       </w:r>
-      <w:proofErr w:type="spellEnd"/>
     </w:p>
     <w:p>
       <w:pPr>
@@ -20995,6 +18243,7 @@
         <w:rPr>
           <w:rFonts w:hint="eastAsia"/>
         </w:rPr>
+        <w:lastRenderedPageBreak/>
         <w:t>Query</w:t>
       </w:r>
     </w:p>
@@ -21087,31 +18336,7 @@
           <w:szCs w:val="18"/>
           <w:bdr w:val="none" w:sz="0" w:space="0" w:color="auto" w:frame="1"/>
         </w:rPr>
-        <w:t> </w:t>
-      </w:r>
-      <w:proofErr w:type="spellStart"/>
-      <w:r>
-        <w:rPr>
-          <w:rFonts w:ascii="Consolas" w:eastAsia="宋体" w:hAnsi="Consolas" w:cs="Consolas"/>
-          <w:color w:val="000000"/>
-          <w:kern w:val="0"/>
-          <w:sz w:val="18"/>
-          <w:szCs w:val="18"/>
-          <w:bdr w:val="none" w:sz="0" w:space="0" w:color="auto" w:frame="1"/>
-        </w:rPr>
-        <w:t>user_scheduler_jobs</w:t>
-      </w:r>
-      <w:proofErr w:type="spellEnd"/>
-      <w:r>
-        <w:rPr>
-          <w:rFonts w:ascii="Consolas" w:eastAsia="宋体" w:hAnsi="Consolas" w:cs="Consolas"/>
-          <w:color w:val="000000"/>
-          <w:kern w:val="0"/>
-          <w:sz w:val="18"/>
-          <w:szCs w:val="18"/>
-          <w:bdr w:val="none" w:sz="0" w:space="0" w:color="auto" w:frame="1"/>
-        </w:rPr>
-        <w:t>   </w:t>
+        <w:t> user_scheduler_jobs   </w:t>
       </w:r>
     </w:p>
     <w:p>
@@ -21275,31 +18500,7 @@
           <w:szCs w:val="18"/>
           <w:bdr w:val="none" w:sz="0" w:space="0" w:color="auto" w:frame="1"/>
         </w:rPr>
-        <w:t> </w:t>
-      </w:r>
-      <w:proofErr w:type="spellStart"/>
-      <w:r>
-        <w:rPr>
-          <w:rFonts w:ascii="Consolas" w:eastAsia="宋体" w:hAnsi="Consolas" w:cs="Consolas"/>
-          <w:color w:val="000000"/>
-          <w:kern w:val="0"/>
-          <w:sz w:val="18"/>
-          <w:szCs w:val="18"/>
-          <w:bdr w:val="none" w:sz="0" w:space="0" w:color="auto" w:frame="1"/>
-        </w:rPr>
-        <w:t>all_scheduler_job_log</w:t>
-      </w:r>
-      <w:proofErr w:type="spellEnd"/>
-      <w:r>
-        <w:rPr>
-          <w:rFonts w:ascii="Consolas" w:eastAsia="宋体" w:hAnsi="Consolas" w:cs="Consolas"/>
-          <w:color w:val="000000"/>
-          <w:kern w:val="0"/>
-          <w:sz w:val="18"/>
-          <w:szCs w:val="18"/>
-          <w:bdr w:val="none" w:sz="0" w:space="0" w:color="auto" w:frame="1"/>
-        </w:rPr>
-        <w:t> t  </w:t>
+        <w:t> all_scheduler_job_log t  </w:t>
       </w:r>
     </w:p>
     <w:p>
@@ -21356,31 +18557,7 @@
           <w:szCs w:val="18"/>
           <w:bdr w:val="none" w:sz="0" w:space="0" w:color="auto" w:frame="1"/>
         </w:rPr>
-        <w:t>  </w:t>
-      </w:r>
-      <w:proofErr w:type="spellStart"/>
-      <w:r>
-        <w:rPr>
-          <w:rFonts w:ascii="Consolas" w:eastAsia="宋体" w:hAnsi="Consolas" w:cs="Consolas"/>
-          <w:color w:val="000000"/>
-          <w:kern w:val="0"/>
-          <w:sz w:val="18"/>
-          <w:szCs w:val="18"/>
-          <w:bdr w:val="none" w:sz="0" w:space="0" w:color="auto" w:frame="1"/>
-        </w:rPr>
-        <w:t>t.job_name</w:t>
-      </w:r>
-      <w:proofErr w:type="spellEnd"/>
-      <w:r>
-        <w:rPr>
-          <w:rFonts w:ascii="Consolas" w:eastAsia="宋体" w:hAnsi="Consolas" w:cs="Consolas"/>
-          <w:color w:val="000000"/>
-          <w:kern w:val="0"/>
-          <w:sz w:val="18"/>
-          <w:szCs w:val="18"/>
-          <w:bdr w:val="none" w:sz="0" w:space="0" w:color="auto" w:frame="1"/>
-        </w:rPr>
-        <w:t> = </w:t>
+        <w:t>  t.job_name = </w:t>
       </w:r>
       <w:r>
         <w:rPr>
@@ -21483,33 +18660,8 @@
           <w:szCs w:val="18"/>
           <w:bdr w:val="none" w:sz="0" w:space="0" w:color="auto" w:frame="1"/>
         </w:rPr>
-        <w:t> </w:t>
-      </w:r>
-      <w:proofErr w:type="spellStart"/>
-      <w:r>
-        <w:rPr>
-          <w:rFonts w:ascii="Consolas" w:eastAsia="宋体" w:hAnsi="Consolas" w:cs="Consolas"/>
-          <w:color w:val="000000"/>
-          <w:kern w:val="0"/>
-          <w:sz w:val="18"/>
-          <w:szCs w:val="18"/>
-          <w:bdr w:val="none" w:sz="0" w:space="0" w:color="auto" w:frame="1"/>
-        </w:rPr>
-        <w:t>t.LOG_DATE</w:t>
-      </w:r>
-      <w:proofErr w:type="spellEnd"/>
-      <w:r>
-        <w:rPr>
-          <w:rFonts w:ascii="Consolas" w:eastAsia="宋体" w:hAnsi="Consolas" w:cs="Consolas"/>
-          <w:color w:val="000000"/>
-          <w:kern w:val="0"/>
-          <w:sz w:val="18"/>
-          <w:szCs w:val="18"/>
-          <w:bdr w:val="none" w:sz="0" w:space="0" w:color="auto" w:frame="1"/>
-        </w:rPr>
-        <w:t> </w:t>
-      </w:r>
-      <w:proofErr w:type="spellStart"/>
+        <w:t> t.LOG_DATE </w:t>
+      </w:r>
       <w:r>
         <w:rPr>
           <w:rFonts w:ascii="Consolas" w:eastAsia="宋体" w:hAnsi="Consolas" w:cs="Consolas"/>
@@ -21523,7 +18675,6 @@
         </w:rPr>
         <w:t>desc</w:t>
       </w:r>
-      <w:proofErr w:type="spellEnd"/>
       <w:r>
         <w:rPr>
           <w:rFonts w:ascii="Consolas" w:eastAsia="宋体" w:hAnsi="Consolas" w:cs="Consolas"/>
@@ -21568,8 +18719,6 @@
         </w:rPr>
         <w:t>  </w:t>
       </w:r>
-      <w:bookmarkStart w:id="0" w:name="_GoBack"/>
-      <w:bookmarkEnd w:id="0"/>
     </w:p>
     <w:p>
       <w:pPr>
@@ -21638,31 +18787,7 @@
           <w:szCs w:val="18"/>
           <w:bdr w:val="none" w:sz="0" w:space="0" w:color="auto" w:frame="1"/>
         </w:rPr>
-        <w:t> </w:t>
-      </w:r>
-      <w:proofErr w:type="spellStart"/>
-      <w:r>
-        <w:rPr>
-          <w:rFonts w:ascii="Consolas" w:eastAsia="宋体" w:hAnsi="Consolas" w:cs="Consolas"/>
-          <w:color w:val="000000"/>
-          <w:kern w:val="0"/>
-          <w:sz w:val="18"/>
-          <w:szCs w:val="18"/>
-          <w:bdr w:val="none" w:sz="0" w:space="0" w:color="auto" w:frame="1"/>
-        </w:rPr>
-        <w:t>all_scheduler_job_run_details</w:t>
-      </w:r>
-      <w:proofErr w:type="spellEnd"/>
-      <w:r>
-        <w:rPr>
-          <w:rFonts w:ascii="Consolas" w:eastAsia="宋体" w:hAnsi="Consolas" w:cs="Consolas"/>
-          <w:color w:val="000000"/>
-          <w:kern w:val="0"/>
-          <w:sz w:val="18"/>
-          <w:szCs w:val="18"/>
-          <w:bdr w:val="none" w:sz="0" w:space="0" w:color="auto" w:frame="1"/>
-        </w:rPr>
-        <w:t>  t  </w:t>
+        <w:t> all_scheduler_job_run_details  t  </w:t>
       </w:r>
     </w:p>
     <w:p>
@@ -21719,31 +18844,7 @@
           <w:szCs w:val="18"/>
           <w:bdr w:val="none" w:sz="0" w:space="0" w:color="auto" w:frame="1"/>
         </w:rPr>
-        <w:t>  </w:t>
-      </w:r>
-      <w:proofErr w:type="spellStart"/>
-      <w:r>
-        <w:rPr>
-          <w:rFonts w:ascii="Consolas" w:eastAsia="宋体" w:hAnsi="Consolas" w:cs="Consolas"/>
-          <w:color w:val="000000"/>
-          <w:kern w:val="0"/>
-          <w:sz w:val="18"/>
-          <w:szCs w:val="18"/>
-          <w:bdr w:val="none" w:sz="0" w:space="0" w:color="auto" w:frame="1"/>
-        </w:rPr>
-        <w:t>t.job_name</w:t>
-      </w:r>
-      <w:proofErr w:type="spellEnd"/>
-      <w:r>
-        <w:rPr>
-          <w:rFonts w:ascii="Consolas" w:eastAsia="宋体" w:hAnsi="Consolas" w:cs="Consolas"/>
-          <w:color w:val="000000"/>
-          <w:kern w:val="0"/>
-          <w:sz w:val="18"/>
-          <w:szCs w:val="18"/>
-          <w:bdr w:val="none" w:sz="0" w:space="0" w:color="auto" w:frame="1"/>
-        </w:rPr>
-        <w:t> = </w:t>
+        <w:t>  t.job_name = </w:t>
       </w:r>
       <w:r>
         <w:rPr>
@@ -21846,33 +18947,8 @@
           <w:szCs w:val="18"/>
           <w:bdr w:val="none" w:sz="0" w:space="0" w:color="auto" w:frame="1"/>
         </w:rPr>
-        <w:t> </w:t>
-      </w:r>
-      <w:proofErr w:type="spellStart"/>
-      <w:r>
-        <w:rPr>
-          <w:rFonts w:ascii="Consolas" w:eastAsia="宋体" w:hAnsi="Consolas" w:cs="Consolas"/>
-          <w:color w:val="000000"/>
-          <w:kern w:val="0"/>
-          <w:sz w:val="18"/>
-          <w:szCs w:val="18"/>
-          <w:bdr w:val="none" w:sz="0" w:space="0" w:color="auto" w:frame="1"/>
-        </w:rPr>
-        <w:t>t.LOG_DATE</w:t>
-      </w:r>
-      <w:proofErr w:type="spellEnd"/>
-      <w:r>
-        <w:rPr>
-          <w:rFonts w:ascii="Consolas" w:eastAsia="宋体" w:hAnsi="Consolas" w:cs="Consolas"/>
-          <w:color w:val="000000"/>
-          <w:kern w:val="0"/>
-          <w:sz w:val="18"/>
-          <w:szCs w:val="18"/>
-          <w:bdr w:val="none" w:sz="0" w:space="0" w:color="auto" w:frame="1"/>
-        </w:rPr>
-        <w:t> </w:t>
-      </w:r>
-      <w:proofErr w:type="spellStart"/>
+        <w:t> t.LOG_DATE </w:t>
+      </w:r>
       <w:r>
         <w:rPr>
           <w:rFonts w:ascii="Consolas" w:eastAsia="宋体" w:hAnsi="Consolas" w:cs="Consolas"/>
@@ -21886,7 +18962,6 @@
         </w:rPr>
         <w:t>desc</w:t>
       </w:r>
-      <w:proofErr w:type="spellEnd"/>
       <w:r>
         <w:rPr>
           <w:rFonts w:ascii="Consolas" w:eastAsia="宋体" w:hAnsi="Consolas" w:cs="Consolas"/>
@@ -21924,35 +18999,33 @@
       <w:pPr>
         <w:pStyle w:val="3"/>
         <w:rPr>
+          <w:rFonts w:ascii="宋体" w:eastAsia="宋体" w:hAnsi="宋体" w:cs="宋体"/>
+        </w:rPr>
+      </w:pPr>
+      <w:r>
+        <w:rPr>
           <w:rFonts w:ascii="宋体" w:eastAsia="宋体" w:hAnsi="宋体" w:cs="宋体" w:hint="eastAsia"/>
         </w:rPr>
-      </w:pPr>
-      <w:proofErr w:type="gramStart"/>
-      <w:r>
-        <w:rPr>
-          <w:rFonts w:ascii="宋体" w:eastAsia="宋体" w:hAnsi="宋体" w:cs="宋体" w:hint="eastAsia"/>
-        </w:rPr>
         <w:t>program</w:t>
       </w:r>
-      <w:proofErr w:type="gramEnd"/>
-    </w:p>
-    <w:p>
-      <w:pPr>
+    </w:p>
+    <w:p>
+      <w:pPr>
+        <w:rPr>
+          <w:rFonts w:eastAsiaTheme="minorEastAsia"/>
+        </w:rPr>
+      </w:pPr>
+      <w:r>
         <w:rPr>
           <w:rFonts w:eastAsiaTheme="minorEastAsia" w:hint="eastAsia"/>
         </w:rPr>
-      </w:pPr>
-      <w:r>
-        <w:rPr>
-          <w:rFonts w:eastAsiaTheme="minorEastAsia" w:hint="eastAsia"/>
-        </w:rPr>
         <w:t>程序</w:t>
       </w:r>
     </w:p>
     <w:p>
       <w:pPr>
         <w:rPr>
-          <w:rFonts w:eastAsiaTheme="minorEastAsia" w:hint="eastAsia"/>
+          <w:rFonts w:eastAsiaTheme="minorEastAsia"/>
         </w:rPr>
       </w:pPr>
     </w:p>
@@ -26546,7 +23619,6 @@
   <w:style w:type="character" w:default="1" w:styleId="a0">
     <w:name w:val="Default Paragraph Font"/>
     <w:uiPriority w:val="1"/>
-    <w:semiHidden/>
     <w:unhideWhenUsed/>
   </w:style>
   <w:style w:type="table" w:default="1" w:styleId="a1">

--- a/doc/stack/PLSQL.docx
+++ b/doc/stack/PLSQL.docx
@@ -136,93 +136,6 @@
           <w:rFonts w:ascii="Arial" w:hAnsi="Arial" w:cs="Arial"/>
         </w:rPr>
         <w:t>1) 多条SQL语句实现功能时，每条语句都需要在</w:t>
-      </w:r>
-      <w:hyperlink r:id="rId5" w:tgtFrame="_blank" w:history="1">
-        <w:r>
-          <w:rPr>
-            <w:rFonts w:ascii="Arial" w:hAnsi="Arial" w:cs="Arial"/>
-          </w:rPr>
-          <w:t>客户端</w:t>
-        </w:r>
-      </w:hyperlink>
-      <w:r>
-        <w:rPr>
-          <w:rFonts w:ascii="Arial" w:hAnsi="Arial" w:cs="Arial"/>
-        </w:rPr>
-        <w:t>和</w:t>
-      </w:r>
-      <w:hyperlink r:id="rId6" w:tgtFrame="_blank" w:history="1">
-        <w:r>
-          <w:rPr>
-            <w:rFonts w:ascii="Arial" w:hAnsi="Arial" w:cs="Arial"/>
-          </w:rPr>
-          <w:t>服务端</w:t>
-        </w:r>
-      </w:hyperlink>
-      <w:r>
-        <w:rPr>
-          <w:rFonts w:ascii="Arial" w:hAnsi="Arial" w:cs="Arial"/>
-        </w:rPr>
-        <w:t>传递，而且每条语句的执行结果也需要在网络中进行交互，占用了大量的</w:t>
-      </w:r>
-      <w:r>
-        <w:rPr>
-          <w:rFonts w:ascii="Arial" w:hAnsi="Arial" w:cs="Arial"/>
-          <w:highlight w:val="green"/>
-        </w:rPr>
-        <w:t>网络带宽</w:t>
-      </w:r>
-      <w:r>
-        <w:rPr>
-          <w:rFonts w:ascii="Arial" w:hAnsi="Arial" w:cs="Arial"/>
-        </w:rPr>
-        <w:t>，消耗了大量</w:t>
-      </w:r>
-      <w:r>
-        <w:rPr>
-          <w:rFonts w:ascii="Arial" w:hAnsi="Arial" w:cs="Arial"/>
-          <w:highlight w:val="green"/>
-        </w:rPr>
-        <w:t>网络传</w:t>
-      </w:r>
-      <w:r>
-        <w:rPr>
-          <w:rFonts w:ascii="Arial" w:hAnsi="Arial" w:cs="Arial"/>
-          <w:highlight w:val="green"/>
-        </w:rPr>
-        <w:t>输时间</w:t>
-      </w:r>
-      <w:r>
-        <w:rPr>
-          <w:rFonts w:ascii="Arial" w:hAnsi="Arial" w:cs="Arial"/>
-        </w:rPr>
-        <w:t>，而在网络中传输的那些结果，往往都是中间结果，而不是我们所关心的。</w:t>
-      </w:r>
-    </w:p>
-    <w:p>
-      <w:pPr>
-        <w:rPr>
-          <w:rFonts w:ascii="Arial" w:hAnsi="Arial" w:cs="Arial"/>
-        </w:rPr>
-      </w:pPr>
-      <w:r>
-        <w:rPr>
-          <w:rFonts w:ascii="Arial" w:hAnsi="Arial" w:cs="Arial"/>
-        </w:rPr>
-        <w:t xml:space="preserve">2) </w:t>
-      </w:r>
-      <w:r>
-        <w:rPr>
-          <w:rFonts w:ascii="Arial" w:hAnsi="Arial" w:cs="Arial"/>
-          <w:highlight w:val="green"/>
-        </w:rPr>
-        <w:t>PL/SQL程序代码存储在数据库中</w:t>
-      </w:r>
-      <w:r>
-        <w:rPr>
-          <w:rFonts w:ascii="Arial" w:hAnsi="Arial" w:cs="Arial"/>
-        </w:rPr>
-        <w:t>，程序的分析和执行完全在数据库内部进行，用户所需要做的就是在</w:t>
       </w:r>
       <w:hyperlink r:id="rId7" w:tgtFrame="_blank" w:history="1">
         <w:r>
@@ -236,6 +149,93 @@
         <w:rPr>
           <w:rFonts w:ascii="Arial" w:hAnsi="Arial" w:cs="Arial"/>
         </w:rPr>
+        <w:t>和</w:t>
+      </w:r>
+      <w:hyperlink r:id="rId8" w:tgtFrame="_blank" w:history="1">
+        <w:r>
+          <w:rPr>
+            <w:rFonts w:ascii="Arial" w:hAnsi="Arial" w:cs="Arial"/>
+          </w:rPr>
+          <w:t>服务端</w:t>
+        </w:r>
+      </w:hyperlink>
+      <w:r>
+        <w:rPr>
+          <w:rFonts w:ascii="Arial" w:hAnsi="Arial" w:cs="Arial"/>
+        </w:rPr>
+        <w:t>传递，而且每条语句的执行结果也需要在网络中进行交互，占用了大量的</w:t>
+      </w:r>
+      <w:r>
+        <w:rPr>
+          <w:rFonts w:ascii="Arial" w:hAnsi="Arial" w:cs="Arial"/>
+          <w:highlight w:val="green"/>
+        </w:rPr>
+        <w:t>网络带宽</w:t>
+      </w:r>
+      <w:r>
+        <w:rPr>
+          <w:rFonts w:ascii="Arial" w:hAnsi="Arial" w:cs="Arial"/>
+        </w:rPr>
+        <w:t>，消耗了大量</w:t>
+      </w:r>
+      <w:r>
+        <w:rPr>
+          <w:rFonts w:ascii="Arial" w:hAnsi="Arial" w:cs="Arial"/>
+          <w:highlight w:val="green"/>
+        </w:rPr>
+        <w:t>网络传</w:t>
+      </w:r>
+      <w:r>
+        <w:rPr>
+          <w:rFonts w:ascii="Arial" w:hAnsi="Arial" w:cs="Arial"/>
+          <w:highlight w:val="green"/>
+        </w:rPr>
+        <w:t>输时间</w:t>
+      </w:r>
+      <w:r>
+        <w:rPr>
+          <w:rFonts w:ascii="Arial" w:hAnsi="Arial" w:cs="Arial"/>
+        </w:rPr>
+        <w:t>，而在网络中传输的那些结果，往往都是中间结果，而不是我们所关心的。</w:t>
+      </w:r>
+    </w:p>
+    <w:p>
+      <w:pPr>
+        <w:rPr>
+          <w:rFonts w:ascii="Arial" w:hAnsi="Arial" w:cs="Arial"/>
+        </w:rPr>
+      </w:pPr>
+      <w:r>
+        <w:rPr>
+          <w:rFonts w:ascii="Arial" w:hAnsi="Arial" w:cs="Arial"/>
+        </w:rPr>
+        <w:t xml:space="preserve">2) </w:t>
+      </w:r>
+      <w:r>
+        <w:rPr>
+          <w:rFonts w:ascii="Arial" w:hAnsi="Arial" w:cs="Arial"/>
+          <w:highlight w:val="green"/>
+        </w:rPr>
+        <w:t>PL/SQL程序代码存储在数据库中</w:t>
+      </w:r>
+      <w:r>
+        <w:rPr>
+          <w:rFonts w:ascii="Arial" w:hAnsi="Arial" w:cs="Arial"/>
+        </w:rPr>
+        <w:t>，程序的分析和执行完全在数据库内部进行，用户所需要做的就是在</w:t>
+      </w:r>
+      <w:hyperlink r:id="rId9" w:tgtFrame="_blank" w:history="1">
+        <w:r>
+          <w:rPr>
+            <w:rFonts w:ascii="Arial" w:hAnsi="Arial" w:cs="Arial"/>
+          </w:rPr>
+          <w:t>客户端</w:t>
+        </w:r>
+      </w:hyperlink>
+      <w:r>
+        <w:rPr>
+          <w:rFonts w:ascii="Arial" w:hAnsi="Arial" w:cs="Arial"/>
+        </w:rPr>
         <w:t>发出调用PL/SQL的执行命令，数据库接收到执行命令后，在数据库内部完成整个PL/SQL程序的执行，并将最终的执行结果返馈给用户。所以整体程序的执行性能会有明显的提高。</w:t>
       </w:r>
     </w:p>
@@ -368,52 +368,133 @@
           <w:szCs w:val="20"/>
         </w:rPr>
       </w:pPr>
-    </w:p>
-    <w:p>
-      <w:pPr>
-        <w:pStyle w:val="3"/>
-      </w:pPr>
-      <w:r>
-        <w:rPr>
-          <w:rFonts w:hint="eastAsia"/>
-        </w:rPr>
-        <w:lastRenderedPageBreak/>
-        <w:t>T</w:t>
-      </w:r>
-      <w:r>
-        <w:t>YPE&amp;ROWTYPE</w:t>
-      </w:r>
-    </w:p>
-    <w:p>
-      <w:pPr>
+      <w:r>
         <w:rPr>
           <w:rFonts w:ascii="Arial" w:eastAsiaTheme="minorEastAsia" w:hAnsi="Arial" w:cs="Arial"/>
           <w:szCs w:val="20"/>
         </w:rPr>
-      </w:pPr>
-    </w:p>
-    <w:p>
-      <w:pPr>
+        <w:t>oracle</w:t>
+      </w:r>
+      <w:r>
         <w:rPr>
           <w:rFonts w:ascii="Arial" w:eastAsiaTheme="minorEastAsia" w:hAnsi="Arial" w:cs="Arial"/>
           <w:szCs w:val="20"/>
         </w:rPr>
-      </w:pPr>
-    </w:p>
-    <w:p>
-      <w:pPr>
+        <w:t>系统顺序分配为从查询返回的行的编号，返回的第一行分配的是</w:t>
+      </w:r>
+      <w:r>
         <w:rPr>
           <w:rFonts w:ascii="Arial" w:eastAsiaTheme="minorEastAsia" w:hAnsi="Arial" w:cs="Arial"/>
           <w:szCs w:val="20"/>
         </w:rPr>
-      </w:pPr>
-    </w:p>
-    <w:p>
-      <w:pPr>
+        <w:t>1</w:t>
+      </w:r>
+      <w:r>
         <w:rPr>
           <w:rFonts w:ascii="Arial" w:eastAsiaTheme="minorEastAsia" w:hAnsi="Arial" w:cs="Arial"/>
           <w:szCs w:val="20"/>
         </w:rPr>
+        <w:t>，第二行是</w:t>
+      </w:r>
+      <w:r>
+        <w:rPr>
+          <w:rFonts w:ascii="Arial" w:eastAsiaTheme="minorEastAsia" w:hAnsi="Arial" w:cs="Arial"/>
+          <w:szCs w:val="20"/>
+        </w:rPr>
+        <w:t>2</w:t>
+      </w:r>
+      <w:r>
+        <w:rPr>
+          <w:rFonts w:ascii="Arial" w:eastAsiaTheme="minorEastAsia" w:hAnsi="Arial" w:cs="Arial"/>
+          <w:szCs w:val="20"/>
+        </w:rPr>
+        <w:t>，依此类</w:t>
+      </w:r>
+      <w:r>
+        <w:rPr>
+          <w:rFonts w:ascii="Arial" w:eastAsiaTheme="minorEastAsia" w:hAnsi="Arial" w:cs="Arial"/>
+          <w:szCs w:val="20"/>
+        </w:rPr>
+        <w:lastRenderedPageBreak/>
+        <w:t>推，这个伪字段可以用于限制查询返回的总行数，且</w:t>
+      </w:r>
+      <w:r>
+        <w:rPr>
+          <w:rFonts w:ascii="Arial" w:eastAsiaTheme="minorEastAsia" w:hAnsi="Arial" w:cs="Arial"/>
+          <w:szCs w:val="20"/>
+        </w:rPr>
+        <w:t>rownum</w:t>
+      </w:r>
+      <w:r>
+        <w:rPr>
+          <w:rFonts w:ascii="Arial" w:eastAsiaTheme="minorEastAsia" w:hAnsi="Arial" w:cs="Arial"/>
+          <w:szCs w:val="20"/>
+        </w:rPr>
+        <w:t>不能以任何表的名称作为前缀。</w:t>
+      </w:r>
+    </w:p>
+    <w:p>
+      <w:pPr>
+        <w:rPr>
+          <w:rFonts w:ascii="Arial" w:eastAsiaTheme="minorEastAsia" w:hAnsi="Arial" w:cs="Arial"/>
+          <w:szCs w:val="20"/>
+        </w:rPr>
+      </w:pPr>
+    </w:p>
+    <w:p>
+      <w:pPr>
+        <w:rPr>
+          <w:rFonts w:ascii="Arial" w:eastAsiaTheme="minorEastAsia" w:hAnsi="Arial" w:cs="Arial" w:hint="eastAsia"/>
+          <w:szCs w:val="20"/>
+        </w:rPr>
+      </w:pPr>
+      <w:bookmarkStart w:id="0" w:name="_GoBack"/>
+      <w:bookmarkEnd w:id="0"/>
+    </w:p>
+    <w:p>
+      <w:pPr>
+        <w:pStyle w:val="3"/>
+      </w:pPr>
+      <w:r>
+        <w:rPr>
+          <w:rFonts w:hint="eastAsia"/>
+        </w:rPr>
+        <w:t>T</w:t>
+      </w:r>
+      <w:r>
+        <w:t>YPE&amp;ROWTYPE</w:t>
+      </w:r>
+    </w:p>
+    <w:p>
+      <w:pPr>
+        <w:rPr>
+          <w:rFonts w:ascii="Arial" w:eastAsiaTheme="minorEastAsia" w:hAnsi="Arial" w:cs="Arial"/>
+          <w:szCs w:val="20"/>
+        </w:rPr>
+      </w:pPr>
+    </w:p>
+    <w:p>
+      <w:pPr>
+        <w:rPr>
+          <w:rFonts w:ascii="Arial" w:eastAsiaTheme="minorEastAsia" w:hAnsi="Arial" w:cs="Arial"/>
+          <w:szCs w:val="20"/>
+        </w:rPr>
+      </w:pPr>
+    </w:p>
+    <w:p>
+      <w:pPr>
+        <w:rPr>
+          <w:rFonts w:ascii="Arial" w:eastAsiaTheme="minorEastAsia" w:hAnsi="Arial" w:cs="Arial"/>
+          <w:szCs w:val="20"/>
+        </w:rPr>
+      </w:pPr>
+    </w:p>
+    <w:p>
+      <w:pPr>
+        <w:rPr>
+          <w:rFonts w:ascii="Arial" w:eastAsiaTheme="minorEastAsia" w:hAnsi="Arial" w:cs="Arial"/>
+          <w:szCs w:val="20"/>
+        </w:rPr>
       </w:pPr>
     </w:p>
     <w:p>
@@ -473,7 +554,7 @@
           <w:rFonts w:ascii="Arial" w:eastAsiaTheme="minorEastAsia" w:hAnsi="Arial" w:cs="Arial"/>
         </w:rPr>
       </w:pPr>
-      <w:hyperlink r:id="rId8" w:history="1">
+      <w:hyperlink r:id="rId10" w:history="1">
         <w:r>
           <w:rPr>
             <w:rStyle w:val="a6"/>
@@ -975,6 +1056,7 @@
           <w:szCs w:val="18"/>
           <w:bdr w:val="none" w:sz="0" w:space="0" w:color="auto" w:frame="1"/>
         </w:rPr>
+        <w:lastRenderedPageBreak/>
         <w:t>v_team RECORD_TEAM;  </w:t>
       </w:r>
     </w:p>
@@ -1240,7 +1322,6 @@
           <w:szCs w:val="18"/>
           <w:bdr w:val="none" w:sz="0" w:space="0" w:color="auto" w:frame="1"/>
         </w:rPr>
-        <w:lastRenderedPageBreak/>
         <w:t>   EXCEPTION   </w:t>
       </w:r>
     </w:p>
@@ -2937,6 +3018,7 @@
           <w:szCs w:val="18"/>
           <w:bdr w:val="none" w:sz="0" w:space="0" w:color="auto" w:frame="1"/>
         </w:rPr>
+        <w:lastRenderedPageBreak/>
         <w:t>      name_list(v_cnt )  := rec_d.EMAIL;  </w:t>
       </w:r>
     </w:p>
@@ -3093,7 +3175,6 @@
           <w:szCs w:val="18"/>
           <w:bdr w:val="none" w:sz="0" w:space="0" w:color="auto" w:frame="1"/>
         </w:rPr>
-        <w:lastRenderedPageBreak/>
         <w:t>  </w:t>
       </w:r>
     </w:p>
@@ -4965,6 +5046,7 @@
         <w:rPr>
           <w:shd w:val="clear" w:color="auto" w:fill="FFFFFF"/>
         </w:rPr>
+        <w:lastRenderedPageBreak/>
         <w:t>Table</w:t>
       </w:r>
     </w:p>
@@ -5026,7 +5108,6 @@
         <w:rPr>
           <w:rFonts w:ascii="微软雅黑" w:eastAsia="微软雅黑" w:hAnsi="微软雅黑" w:cs="微软雅黑" w:hint="eastAsia"/>
         </w:rPr>
-        <w:lastRenderedPageBreak/>
         <w:t>语法：</w:t>
       </w:r>
     </w:p>
@@ -6456,6 +6537,7 @@
           <w:szCs w:val="18"/>
           <w:bdr w:val="none" w:sz="0" w:space="0" w:color="auto" w:frame="1"/>
         </w:rPr>
+        <w:lastRenderedPageBreak/>
         <w:t>     where id &lt;= 300;  </w:t>
       </w:r>
     </w:p>
@@ -6632,7 +6714,6 @@
           <w:szCs w:val="18"/>
           <w:bdr w:val="none" w:sz="0" w:space="0" w:color="auto" w:frame="1"/>
         </w:rPr>
-        <w:lastRenderedPageBreak/>
         <w:t>    </w:t>
       </w:r>
       <w:r>
@@ -7782,7 +7863,7 @@
           <w:rFonts w:eastAsiaTheme="minorEastAsia"/>
         </w:rPr>
       </w:pPr>
-      <w:hyperlink r:id="rId9" w:history="1">
+      <w:hyperlink r:id="rId11" w:history="1">
         <w:r>
           <w:rPr>
             <w:rStyle w:val="a6"/>
@@ -7804,6 +7885,7 @@
         <w:pStyle w:val="2"/>
       </w:pPr>
       <w:r>
+        <w:lastRenderedPageBreak/>
         <w:t xml:space="preserve">2.2 </w:t>
       </w:r>
       <w:r>
@@ -7850,7 +7932,6 @@
           <w:szCs w:val="18"/>
           <w:bdr w:val="none" w:sz="0" w:space="0" w:color="auto" w:frame="1"/>
         </w:rPr>
-        <w:lastRenderedPageBreak/>
         <w:t>EXCEPTION  </w:t>
       </w:r>
     </w:p>
@@ -10040,6 +10121,7 @@
           <w:szCs w:val="18"/>
           <w:bdr w:val="none" w:sz="0" w:space="0" w:color="auto" w:frame="1"/>
         </w:rPr>
+        <w:lastRenderedPageBreak/>
         <w:t>);  </w:t>
       </w:r>
     </w:p>
@@ -10204,7 +10286,6 @@
           <w:szCs w:val="18"/>
           <w:bdr w:val="none" w:sz="0" w:space="0" w:color="auto" w:frame="1"/>
         </w:rPr>
-        <w:lastRenderedPageBreak/>
         <w:t> code number(5),  </w:t>
       </w:r>
     </w:p>
@@ -11501,6 +11582,7 @@
           <w:szCs w:val="18"/>
           <w:bdr w:val="none" w:sz="0" w:space="0" w:color="auto" w:frame="1"/>
         </w:rPr>
+        <w:lastRenderedPageBreak/>
         <w:t>   MEMBER </w:t>
       </w:r>
       <w:r>
@@ -11808,7 +11890,6 @@
           <w:szCs w:val="18"/>
           <w:bdr w:val="none" w:sz="0" w:space="0" w:color="auto" w:frame="1"/>
         </w:rPr>
-        <w:lastRenderedPageBreak/>
         <w:t>END</w:t>
       </w:r>
       <w:r>
@@ -12827,6 +12908,7 @@
           <w:szCs w:val="18"/>
           <w:bdr w:val="none" w:sz="0" w:space="0" w:color="auto" w:frame="1"/>
         </w:rPr>
+        <w:lastRenderedPageBreak/>
         <w:t>   width number,  </w:t>
       </w:r>
     </w:p>
@@ -14416,6 +14498,7 @@
           <w:szCs w:val="18"/>
           <w:bdr w:val="none" w:sz="0" w:space="0" w:color="auto" w:frame="1"/>
         </w:rPr>
+        <w:lastRenderedPageBreak/>
         <w:t>  begin  </w:t>
       </w:r>
     </w:p>
@@ -14871,6 +14954,7 @@
         <w:pStyle w:val="2"/>
       </w:pPr>
       <w:r>
+        <w:lastRenderedPageBreak/>
         <w:t>substr</w:t>
       </w:r>
     </w:p>
@@ -15003,7 +15087,6 @@
           <w:szCs w:val="18"/>
           <w:bdr w:val="none" w:sz="0" w:space="0" w:color="auto" w:frame="1"/>
         </w:rPr>
-        <w:lastRenderedPageBreak/>
         <w:t>v_str=’abc d’ </w:t>
       </w:r>
       <w:r>
@@ -16404,6 +16487,7 @@
           <w:szCs w:val="18"/>
           <w:bdr w:val="none" w:sz="0" w:space="0" w:color="auto" w:frame="1"/>
         </w:rPr>
+        <w:lastRenderedPageBreak/>
         <w:t>    </w:t>
       </w:r>
       <w:r>
@@ -16588,7 +16672,6 @@
           <w:szCs w:val="18"/>
           <w:bdr w:val="none" w:sz="0" w:space="0" w:color="auto" w:frame="1"/>
         </w:rPr>
-        <w:lastRenderedPageBreak/>
         <w:t>select NVL2 (expr1,expr2,expr3)  from dual  </w:t>
       </w:r>
     </w:p>
@@ -16866,19 +16949,10 @@
     </w:p>
     <w:p/>
     <w:p/>
-    <w:p>
-      <w:pPr>
-        <w:rPr>
-          <w:rFonts w:hint="eastAsia"/>
-        </w:rPr>
-      </w:pPr>
-    </w:p>
+    <w:p/>
     <w:p>
       <w:pPr>
         <w:pStyle w:val="2"/>
-        <w:rPr>
-          <w:rFonts w:hint="eastAsia"/>
-        </w:rPr>
       </w:pPr>
       <w:r>
         <w:t>start with</w:t>
@@ -16890,8 +16964,6 @@
           <w:rFonts w:eastAsiaTheme="minorEastAsia"/>
         </w:rPr>
       </w:pPr>
-      <w:bookmarkStart w:id="0" w:name="_GoBack"/>
-      <w:bookmarkEnd w:id="0"/>
       <w:r>
         <w:rPr>
           <w:rFonts w:eastAsiaTheme="minorEastAsia"/>
@@ -16954,7 +17026,7 @@
       <w:pPr>
         <w:ind w:firstLine="408"/>
         <w:rPr>
-          <w:rFonts w:eastAsiaTheme="minorEastAsia" w:hint="eastAsia"/>
+          <w:rFonts w:eastAsiaTheme="minorEastAsia"/>
         </w:rPr>
       </w:pPr>
       <w:r>
@@ -17024,7 +17096,7 @@
                     <pic:cNvPicPr/>
                   </pic:nvPicPr>
                   <pic:blipFill>
-                    <a:blip r:embed="rId10"/>
+                    <a:blip r:embed="rId12"/>
                     <a:stretch>
                       <a:fillRect/>
                     </a:stretch>
@@ -17055,93 +17127,64 @@
     <w:p>
       <w:pPr>
         <w:rPr>
+          <w:rFonts w:eastAsiaTheme="minorEastAsia"/>
+        </w:rPr>
+      </w:pPr>
+    </w:p>
+    <w:p>
+      <w:pPr>
+        <w:rPr>
+          <w:rFonts w:eastAsiaTheme="minorEastAsia"/>
+        </w:rPr>
+      </w:pPr>
+      <w:r>
+        <w:rPr>
+          <w:rFonts w:eastAsiaTheme="minorEastAsia"/>
+        </w:rPr>
+        <w:t>2.P</w:t>
+      </w:r>
+      <w:r>
+        <w:rPr>
           <w:rFonts w:eastAsiaTheme="minorEastAsia" w:hint="eastAsia"/>
         </w:rPr>
-      </w:pPr>
-    </w:p>
-    <w:p>
-      <w:pPr>
+        <w:t xml:space="preserve">rior </w:t>
+      </w:r>
+      <w:r>
         <w:rPr>
           <w:rFonts w:eastAsiaTheme="minorEastAsia"/>
         </w:rPr>
-      </w:pPr>
+        <w:t>t. org_code = t.</w:t>
+      </w:r>
       <w:r>
         <w:rPr>
           <w:rFonts w:eastAsiaTheme="minorEastAsia"/>
         </w:rPr>
-        <w:t>2</w:t>
+        <w:t xml:space="preserve"> </w:t>
       </w:r>
       <w:r>
         <w:rPr>
           <w:rFonts w:eastAsiaTheme="minorEastAsia"/>
         </w:rPr>
-        <w:t>.P</w:t>
+        <w:t>parent_code</w:t>
       </w:r>
       <w:r>
         <w:rPr>
           <w:rFonts w:eastAsiaTheme="minorEastAsia" w:hint="eastAsia"/>
         </w:rPr>
-        <w:t xml:space="preserve">rior </w:t>
-      </w:r>
-      <w:r>
+        <w:t>，从上向下搜索，得到树结构</w:t>
+      </w:r>
+    </w:p>
+    <w:p>
+      <w:pPr>
         <w:rPr>
           <w:rFonts w:eastAsiaTheme="minorEastAsia"/>
         </w:rPr>
-        <w:t>t. org_code</w:t>
-      </w:r>
-      <w:r>
-        <w:rPr>
-          <w:rFonts w:eastAsiaTheme="minorEastAsia"/>
-        </w:rPr>
-        <w:t xml:space="preserve"> </w:t>
-      </w:r>
-      <w:r>
-        <w:rPr>
-          <w:rFonts w:eastAsiaTheme="minorEastAsia"/>
-        </w:rPr>
-        <w:t>= t.</w:t>
-      </w:r>
-      <w:r>
-        <w:rPr>
-          <w:rFonts w:eastAsiaTheme="minorEastAsia"/>
-        </w:rPr>
-        <w:t xml:space="preserve"> </w:t>
-      </w:r>
-      <w:r>
-        <w:rPr>
-          <w:rFonts w:eastAsiaTheme="minorEastAsia"/>
-        </w:rPr>
-        <w:t>parent_code</w:t>
-      </w:r>
-      <w:r>
-        <w:rPr>
-          <w:rFonts w:eastAsiaTheme="minorEastAsia" w:hint="eastAsia"/>
-        </w:rPr>
-        <w:t>，</w:t>
-      </w:r>
-      <w:r>
-        <w:rPr>
-          <w:rFonts w:eastAsiaTheme="minorEastAsia" w:hint="eastAsia"/>
-        </w:rPr>
-        <w:t>从上向下</w:t>
-      </w:r>
-      <w:r>
-        <w:rPr>
-          <w:rFonts w:eastAsiaTheme="minorEastAsia" w:hint="eastAsia"/>
-        </w:rPr>
-        <w:t>搜索，得到树结构</w:t>
-      </w:r>
-    </w:p>
-    <w:p>
-      <w:pPr>
-        <w:rPr>
-          <w:rFonts w:eastAsiaTheme="minorEastAsia"/>
-        </w:rPr>
       </w:pPr>
       <w:r>
         <w:rPr>
           <w:noProof/>
         </w:rPr>
+        <w:lastRenderedPageBreak/>
         <w:drawing>
           <wp:inline distT="0" distB="0" distL="0" distR="0" wp14:anchorId="75168BDE" wp14:editId="59D35077">
             <wp:extent cx="4829175" cy="1579418"/>
@@ -17158,7 +17201,7 @@
                     <pic:cNvPicPr/>
                   </pic:nvPicPr>
                   <pic:blipFill>
-                    <a:blip r:embed="rId11"/>
+                    <a:blip r:embed="rId13"/>
                     <a:stretch>
                       <a:fillRect/>
                     </a:stretch>
@@ -17203,7 +17246,6 @@
         <w:rPr>
           <w:rFonts w:eastAsiaTheme="minorEastAsia"/>
         </w:rPr>
-        <w:lastRenderedPageBreak/>
         <w:t>---------</w:t>
       </w:r>
       <w:r>
@@ -18007,6 +18049,7 @@
         <w:rPr>
           <w:rFonts w:eastAsiaTheme="minorEastAsia" w:hint="eastAsia"/>
         </w:rPr>
+        <w:lastRenderedPageBreak/>
         <w:t>每天</w:t>
       </w:r>
       <w:r>
@@ -18243,7 +18286,6 @@
         <w:rPr>
           <w:rFonts w:hint="eastAsia"/>
         </w:rPr>
-        <w:lastRenderedPageBreak/>
         <w:t>Query</w:t>
       </w:r>
     </w:p>
@@ -19037,6 +19079,44 @@
     </w:sectPr>
   </w:body>
 </w:document>
+</file>
+
+<file path=word/endnotes.xml><?xml version="1.0" encoding="utf-8"?>
+<w:endnotes xmlns:wpc="http://schemas.microsoft.com/office/word/2010/wordprocessingCanvas" xmlns:mc="http://schemas.openxmlformats.org/markup-compatibility/2006" xmlns:o="urn:schemas-microsoft-com:office:office" xmlns:r="http://schemas.openxmlformats.org/officeDocument/2006/relationships" xmlns:m="http://schemas.openxmlformats.org/officeDocument/2006/math" xmlns:v="urn:schemas-microsoft-com:vml" xmlns:wp14="http://schemas.microsoft.com/office/word/2010/wordprocessingDrawing" xmlns:wp="http://schemas.openxmlformats.org/drawingml/2006/wordprocessingDrawing" xmlns:w10="urn:schemas-microsoft-com:office:word" xmlns:w="http://schemas.openxmlformats.org/wordprocessingml/2006/main" xmlns:w14="http://schemas.microsoft.com/office/word/2010/wordml" xmlns:w15="http://schemas.microsoft.com/office/word/2012/wordml" xmlns:wpg="http://schemas.microsoft.com/office/word/2010/wordprocessingGroup" xmlns:wpi="http://schemas.microsoft.com/office/word/2010/wordprocessingInk" xmlns:wne="http://schemas.microsoft.com/office/word/2006/wordml" xmlns:wps="http://schemas.microsoft.com/office/word/2010/wordprocessingShape" mc:Ignorable="w14 w15 wp14">
+  <w:endnote w:type="separator" w:id="-1">
+    <w:p>
+      <w:r>
+        <w:separator/>
+      </w:r>
+    </w:p>
+  </w:endnote>
+  <w:endnote w:type="continuationSeparator" w:id="0">
+    <w:p>
+      <w:r>
+        <w:continuationSeparator/>
+      </w:r>
+    </w:p>
+  </w:endnote>
+</w:endnotes>
+</file>
+
+<file path=word/footnotes.xml><?xml version="1.0" encoding="utf-8"?>
+<w:footnotes xmlns:wpc="http://schemas.microsoft.com/office/word/2010/wordprocessingCanvas" xmlns:mc="http://schemas.openxmlformats.org/markup-compatibility/2006" xmlns:o="urn:schemas-microsoft-com:office:office" xmlns:r="http://schemas.openxmlformats.org/officeDocument/2006/relationships" xmlns:m="http://schemas.openxmlformats.org/officeDocument/2006/math" xmlns:v="urn:schemas-microsoft-com:vml" xmlns:wp14="http://schemas.microsoft.com/office/word/2010/wordprocessingDrawing" xmlns:wp="http://schemas.openxmlformats.org/drawingml/2006/wordprocessingDrawing" xmlns:w10="urn:schemas-microsoft-com:office:word" xmlns:w="http://schemas.openxmlformats.org/wordprocessingml/2006/main" xmlns:w14="http://schemas.microsoft.com/office/word/2010/wordml" xmlns:w15="http://schemas.microsoft.com/office/word/2012/wordml" xmlns:wpg="http://schemas.microsoft.com/office/word/2010/wordprocessingGroup" xmlns:wpi="http://schemas.microsoft.com/office/word/2010/wordprocessingInk" xmlns:wne="http://schemas.microsoft.com/office/word/2006/wordml" xmlns:wps="http://schemas.microsoft.com/office/word/2010/wordprocessingShape" mc:Ignorable="w14 w15 wp14">
+  <w:footnote w:type="separator" w:id="-1">
+    <w:p>
+      <w:r>
+        <w:separator/>
+      </w:r>
+    </w:p>
+  </w:footnote>
+  <w:footnote w:type="continuationSeparator" w:id="0">
+    <w:p>
+      <w:r>
+        <w:continuationSeparator/>
+      </w:r>
+    </w:p>
+  </w:footnote>
+</w:footnotes>
 </file>
 
 <file path=word/numbering.xml><?xml version="1.0" encoding="utf-8"?>
@@ -23619,6 +23699,7 @@
   <w:style w:type="character" w:default="1" w:styleId="a0">
     <w:name w:val="Default Paragraph Font"/>
     <w:uiPriority w:val="1"/>
+    <w:semiHidden/>
     <w:unhideWhenUsed/>
   </w:style>
   <w:style w:type="table" w:default="1" w:styleId="a1">
@@ -23876,6 +23957,73 @@
     <w:rPr>
       <w:color w:val="605E5C"/>
       <w:shd w:val="clear" w:color="auto" w:fill="E1DFDD"/>
+    </w:rPr>
+  </w:style>
+  <w:style w:type="paragraph" w:styleId="a7">
+    <w:name w:val="header"/>
+    <w:basedOn w:val="a"/>
+    <w:link w:val="Char0"/>
+    <w:uiPriority w:val="99"/>
+    <w:unhideWhenUsed/>
+    <w:rsid w:val="003C54E6"/>
+    <w:pPr>
+      <w:pBdr>
+        <w:bottom w:val="single" w:sz="6" w:space="1" w:color="auto"/>
+      </w:pBdr>
+      <w:tabs>
+        <w:tab w:val="center" w:pos="4153"/>
+        <w:tab w:val="right" w:pos="8306"/>
+      </w:tabs>
+      <w:snapToGrid w:val="0"/>
+      <w:jc w:val="center"/>
+    </w:pPr>
+    <w:rPr>
+      <w:sz w:val="18"/>
+      <w:szCs w:val="18"/>
+    </w:rPr>
+  </w:style>
+  <w:style w:type="character" w:customStyle="1" w:styleId="Char0">
+    <w:name w:val="页眉 Char"/>
+    <w:basedOn w:val="a0"/>
+    <w:link w:val="a7"/>
+    <w:uiPriority w:val="99"/>
+    <w:rsid w:val="003C54E6"/>
+    <w:rPr>
+      <w:rFonts w:eastAsia="Arial"/>
+      <w:sz w:val="18"/>
+      <w:szCs w:val="18"/>
+    </w:rPr>
+  </w:style>
+  <w:style w:type="paragraph" w:styleId="a8">
+    <w:name w:val="footer"/>
+    <w:basedOn w:val="a"/>
+    <w:link w:val="Char1"/>
+    <w:uiPriority w:val="99"/>
+    <w:unhideWhenUsed/>
+    <w:rsid w:val="003C54E6"/>
+    <w:pPr>
+      <w:tabs>
+        <w:tab w:val="center" w:pos="4153"/>
+        <w:tab w:val="right" w:pos="8306"/>
+      </w:tabs>
+      <w:snapToGrid w:val="0"/>
+      <w:jc w:val="left"/>
+    </w:pPr>
+    <w:rPr>
+      <w:sz w:val="18"/>
+      <w:szCs w:val="18"/>
+    </w:rPr>
+  </w:style>
+  <w:style w:type="character" w:customStyle="1" w:styleId="Char1">
+    <w:name w:val="页脚 Char"/>
+    <w:basedOn w:val="a0"/>
+    <w:link w:val="a8"/>
+    <w:uiPriority w:val="99"/>
+    <w:rsid w:val="003C54E6"/>
+    <w:rPr>
+      <w:rFonts w:eastAsia="Arial"/>
+      <w:sz w:val="18"/>
+      <w:szCs w:val="18"/>
     </w:rPr>
   </w:style>
 </w:styles>
